--- a/trunk/docs/中期文件/需求说明书.docx
+++ b/trunk/docs/中期文件/需求说明书.docx
@@ -55,7 +55,7 @@
             <mc:AlternateContent>
               <mc:Choice Requires="wpg">
                 <w:drawing>
-                  <wp:anchor distT="0" distB="0" distL="114300" distR="114300" simplePos="0" relativeHeight="251660288" behindDoc="0" locked="0" layoutInCell="0" allowOverlap="1" wp14:anchorId="3C1F0865" wp14:editId="0D91EA87">
+                  <wp:anchor distT="0" distB="0" distL="114300" distR="114300" simplePos="0" relativeHeight="251660288" behindDoc="0" locked="0" layoutInCell="0" allowOverlap="1" wp14:anchorId="1F794FA5" wp14:editId="0BF1258E">
                     <wp:simplePos x="0" y="0"/>
                     <wp:positionH relativeFrom="page">
                       <wp:align>left</wp:align>
@@ -223,7 +223,7 @@
             <mc:AlternateContent>
               <mc:Choice Requires="wpg">
                 <w:drawing>
-                  <wp:anchor distT="0" distB="0" distL="114300" distR="114300" simplePos="0" relativeHeight="251659264" behindDoc="0" locked="0" layoutInCell="0" allowOverlap="1" wp14:anchorId="31DEFCBC" wp14:editId="52927AE8">
+                  <wp:anchor distT="0" distB="0" distL="114300" distR="114300" simplePos="0" relativeHeight="251659264" behindDoc="0" locked="0" layoutInCell="0" allowOverlap="1" wp14:anchorId="3D3A61AF" wp14:editId="03C25566">
                     <wp:simplePos x="0" y="0"/>
                     <mc:AlternateContent>
                       <mc:Choice Requires="wp14">
@@ -400,7 +400,7 @@
             <mc:AlternateContent>
               <mc:Choice Requires="wpg">
                 <w:drawing>
-                  <wp:anchor distT="0" distB="0" distL="114300" distR="114300" simplePos="0" relativeHeight="251661312" behindDoc="0" locked="0" layoutInCell="1" allowOverlap="1" wp14:anchorId="5882027A" wp14:editId="0EA5E741">
+                  <wp:anchor distT="0" distB="0" distL="114300" distR="114300" simplePos="0" relativeHeight="251661312" behindDoc="0" locked="0" layoutInCell="1" allowOverlap="1" wp14:anchorId="5152EB9E" wp14:editId="7525E3C3">
                     <wp:simplePos x="0" y="0"/>
                     <mc:AlternateContent>
                       <mc:Choice Requires="wp14">
@@ -619,6 +619,7 @@
                     <w:dataBinding w:prefixMappings="xmlns:ns0='http://schemas.openxmlformats.org/package/2006/metadata/core-properties' xmlns:ns1='http://purl.org/dc/elements/1.1/'" w:xpath="/ns0:coreProperties[1]/ns1:title[1]" w:storeItemID="{6C3C8BC8-F283-45AE-878A-BAB7291924A1}"/>
                     <w:text/>
                   </w:sdtPr>
+                  <w:sdtEndPr/>
                   <w:sdtContent>
                     <w:r>
                       <w:rPr>
@@ -652,6 +653,7 @@
                 <w:dataBinding w:prefixMappings="xmlns:ns0='http://schemas.openxmlformats.org/package/2006/metadata/core-properties' xmlns:ns1='http://purl.org/dc/elements/1.1/'" w:xpath="/ns0:coreProperties[1]/ns1:subject[1]" w:storeItemID="{6C3C8BC8-F283-45AE-878A-BAB7291924A1}"/>
                 <w:text/>
               </w:sdtPr>
+              <w:sdtEndPr/>
               <w:sdtContent>
                 <w:tc>
                   <w:tcPr>
@@ -717,6 +719,7 @@
                 <w:dataBinding w:prefixMappings="xmlns:ns0='http://schemas.microsoft.com/office/2006/coverPageProps'" w:xpath="/ns0:CoverPageProperties[1]/ns0:Abstract[1]" w:storeItemID="{55AF091B-3C7A-41E3-B477-F2FDAA23CFDA}"/>
                 <w:text/>
               </w:sdtPr>
+              <w:sdtEndPr/>
               <w:sdtContent>
                 <w:tc>
                   <w:tcPr>
@@ -776,6 +779,7 @@
                 <w:dataBinding w:prefixMappings="xmlns:ns0='http://schemas.openxmlformats.org/package/2006/metadata/core-properties' xmlns:ns1='http://purl.org/dc/elements/1.1/'" w:xpath="/ns0:coreProperties[1]/ns1:creator[1]" w:storeItemID="{6C3C8BC8-F283-45AE-878A-BAB7291924A1}"/>
                 <w:text/>
               </w:sdtPr>
+              <w:sdtEndPr/>
               <w:sdtContent>
                 <w:tc>
                   <w:tcPr>
@@ -822,6 +826,7 @@
                   <w:calendar w:val="gregorian"/>
                 </w:date>
               </w:sdtPr>
+              <w:sdtEndPr/>
               <w:sdtContent>
                 <w:tc>
                   <w:tcPr>
@@ -879,24 +884,43 @@
           <w:r>
             <w:br w:type="page"/>
           </w:r>
+          <w:r>
+            <w:rPr>
+              <w:rStyle w:val="af6"/>
+            </w:rPr>
+            <w:commentReference w:id="0"/>
+          </w:r>
         </w:p>
-        <w:bookmarkStart w:id="0" w:name="_GoBack" w:displacedByCustomXml="next"/>
-        <w:bookmarkEnd w:id="0" w:displacedByCustomXml="next"/>
       </w:sdtContent>
     </w:sdt>
     <w:p>
       <w:pPr>
         <w:pStyle w:val="10"/>
-        <w:rPr>
-          <w:rFonts w:hint="eastAsia"/>
-        </w:rPr>
-      </w:pPr>
+      </w:pPr>
+      <w:commentRangeStart w:id="1"/>
       <w:r>
         <w:rPr>
           <w:rFonts w:hint="eastAsia"/>
         </w:rPr>
         <w:lastRenderedPageBreak/>
-        <w:t>目录：</w:t>
+        <w:t>目录</w:t>
+      </w:r>
+      <w:commentRangeEnd w:id="1"/>
+      <w:r>
+        <w:rPr>
+          <w:rStyle w:val="af6"/>
+          <w:b w:val="0"/>
+          <w:bCs w:val="0"/>
+          <w:caps w:val="0"/>
+          <w:noProof w:val="0"/>
+        </w:rPr>
+        <w:commentReference w:id="1"/>
+      </w:r>
+      <w:r>
+        <w:rPr>
+          <w:rFonts w:hint="eastAsia"/>
+        </w:rPr>
+        <w:t>：</w:t>
       </w:r>
     </w:p>
     <w:p>
@@ -952,6 +976,11 @@
             <w:webHidden/>
           </w:rPr>
           <w:instrText xml:space="preserve"> PAGEREF _Toc521463250 \h </w:instrText>
+        </w:r>
+        <w:r>
+          <w:rPr>
+            <w:webHidden/>
+          </w:rPr>
         </w:r>
         <w:r>
           <w:rPr>
@@ -1024,6 +1053,7 @@
         <w:r>
           <w:rPr>
             <w:noProof/>
+            <w:webHidden/>
           </w:rPr>
         </w:r>
         <w:r>
@@ -1100,6 +1130,7 @@
         <w:r>
           <w:rPr>
             <w:noProof/>
+            <w:webHidden/>
           </w:rPr>
         </w:r>
         <w:r>
@@ -1176,6 +1207,7 @@
         <w:r>
           <w:rPr>
             <w:noProof/>
+            <w:webHidden/>
           </w:rPr>
         </w:r>
         <w:r>
@@ -1252,6 +1284,7 @@
         <w:r>
           <w:rPr>
             <w:noProof/>
+            <w:webHidden/>
           </w:rPr>
         </w:r>
         <w:r>
@@ -1312,6 +1345,11 @@
             <w:webHidden/>
           </w:rPr>
           <w:instrText xml:space="preserve"> PAGEREF _Toc521463255 \h </w:instrText>
+        </w:r>
+        <w:r>
+          <w:rPr>
+            <w:webHidden/>
+          </w:rPr>
         </w:r>
         <w:r>
           <w:rPr>
@@ -1379,18 +1417,12 @@
             <w:noProof/>
             <w:webHidden/>
           </w:rPr>
-          <w:instrText xml:space="preserve"> PAGEREF _Toc521</w:instrText>
-        </w:r>
-        <w:r>
-          <w:rPr>
-            <w:noProof/>
-            <w:webHidden/>
-          </w:rPr>
-          <w:instrText xml:space="preserve">463256 \h </w:instrText>
-        </w:r>
-        <w:r>
-          <w:rPr>
-            <w:noProof/>
+          <w:instrText xml:space="preserve"> PAGEREF _Toc521463256 \h </w:instrText>
+        </w:r>
+        <w:r>
+          <w:rPr>
+            <w:noProof/>
+            <w:webHidden/>
           </w:rPr>
         </w:r>
         <w:r>
@@ -1467,6 +1499,7 @@
         <w:r>
           <w:rPr>
             <w:noProof/>
+            <w:webHidden/>
           </w:rPr>
         </w:r>
         <w:r>
@@ -1543,6 +1576,7 @@
         <w:r>
           <w:rPr>
             <w:noProof/>
+            <w:webHidden/>
           </w:rPr>
         </w:r>
         <w:r>
@@ -1603,6 +1637,11 @@
             <w:webHidden/>
           </w:rPr>
           <w:instrText xml:space="preserve"> PAGEREF _Toc521463259 \h </w:instrText>
+        </w:r>
+        <w:r>
+          <w:rPr>
+            <w:webHidden/>
+          </w:rPr>
         </w:r>
         <w:r>
           <w:rPr>
@@ -1675,6 +1714,7 @@
         <w:r>
           <w:rPr>
             <w:noProof/>
+            <w:webHidden/>
           </w:rPr>
         </w:r>
         <w:r>
@@ -1751,6 +1791,7 @@
         <w:r>
           <w:rPr>
             <w:noProof/>
+            <w:webHidden/>
           </w:rPr>
         </w:r>
         <w:r>
@@ -1828,6 +1869,7 @@
         <w:r>
           <w:rPr>
             <w:noProof/>
+            <w:webHidden/>
           </w:rPr>
         </w:r>
         <w:r>
@@ -1900,18 +1942,12 @@
             <w:noProof/>
             <w:webHidden/>
           </w:rPr>
-          <w:instrText xml:space="preserve"> P</w:instrText>
-        </w:r>
-        <w:r>
-          <w:rPr>
-            <w:noProof/>
-            <w:webHidden/>
-          </w:rPr>
-          <w:instrText xml:space="preserve">AGEREF _Toc521463263 \h </w:instrText>
-        </w:r>
-        <w:r>
-          <w:rPr>
-            <w:noProof/>
+          <w:instrText xml:space="preserve"> PAGEREF _Toc521463263 \h </w:instrText>
+        </w:r>
+        <w:r>
+          <w:rPr>
+            <w:noProof/>
+            <w:webHidden/>
           </w:rPr>
         </w:r>
         <w:r>
@@ -1989,6 +2025,7 @@
         <w:r>
           <w:rPr>
             <w:noProof/>
+            <w:webHidden/>
           </w:rPr>
         </w:r>
         <w:r>
@@ -2049,6 +2086,11 @@
             <w:webHidden/>
           </w:rPr>
           <w:instrText xml:space="preserve"> PAGEREF _Toc521463269 \h </w:instrText>
+        </w:r>
+        <w:r>
+          <w:rPr>
+            <w:webHidden/>
+          </w:rPr>
         </w:r>
         <w:r>
           <w:rPr>
@@ -2121,6 +2163,7 @@
         <w:r>
           <w:rPr>
             <w:noProof/>
+            <w:webHidden/>
           </w:rPr>
         </w:r>
         <w:r>
@@ -2197,6 +2240,7 @@
         <w:r>
           <w:rPr>
             <w:noProof/>
+            <w:webHidden/>
           </w:rPr>
         </w:r>
         <w:r>
@@ -2273,6 +2317,7 @@
         <w:r>
           <w:rPr>
             <w:noProof/>
+            <w:webHidden/>
           </w:rPr>
         </w:r>
         <w:r>
@@ -2344,18 +2389,12 @@
             <w:noProof/>
             <w:webHidden/>
           </w:rPr>
-          <w:instrText xml:space="preserve"> PAGEREF _Toc521463273 \h</w:instrText>
-        </w:r>
-        <w:r>
-          <w:rPr>
-            <w:noProof/>
-            <w:webHidden/>
-          </w:rPr>
-          <w:instrText xml:space="preserve"> </w:instrText>
-        </w:r>
-        <w:r>
-          <w:rPr>
-            <w:noProof/>
+          <w:instrText xml:space="preserve"> PAGEREF _Toc521463273 \h </w:instrText>
+        </w:r>
+        <w:r>
+          <w:rPr>
+            <w:noProof/>
+            <w:webHidden/>
           </w:rPr>
         </w:r>
         <w:r>
@@ -2391,8 +2430,8 @@
           <w:sz w:val="44"/>
         </w:rPr>
         <w:sectPr>
-          <w:headerReference w:type="default" r:id="rId10"/>
-          <w:footerReference w:type="default" r:id="rId11"/>
+          <w:headerReference w:type="default" r:id="rId11"/>
+          <w:footerReference w:type="default" r:id="rId12"/>
           <w:pgSz w:w="11906" w:h="16838"/>
           <w:pgMar w:top="1440" w:right="1800" w:bottom="1440" w:left="1800" w:header="851" w:footer="992" w:gutter="0"/>
           <w:pgNumType w:start="0"/>
@@ -2414,9 +2453,6 @@
       <w:pPr>
         <w:spacing w:line="360" w:lineRule="auto"/>
         <w:jc w:val="center"/>
-        <w:rPr>
-          <w:rFonts w:hint="eastAsia"/>
-        </w:rPr>
       </w:pPr>
       <w:r>
         <w:rPr>
@@ -2433,11 +2469,8 @@
       <w:pPr>
         <w:pStyle w:val="1"/>
         <w:spacing w:line="360" w:lineRule="auto"/>
-        <w:rPr>
-          <w:rFonts w:hint="eastAsia"/>
-        </w:rPr>
-      </w:pPr>
-      <w:bookmarkStart w:id="1" w:name="_Toc521463250"/>
+      </w:pPr>
+      <w:bookmarkStart w:id="2" w:name="_Toc521463250"/>
       <w:r>
         <w:rPr>
           <w:rFonts w:hint="eastAsia"/>
@@ -2450,17 +2483,14 @@
         </w:rPr>
         <w:t>引言</w:t>
       </w:r>
-      <w:bookmarkEnd w:id="1"/>
+      <w:bookmarkEnd w:id="2"/>
     </w:p>
     <w:p>
       <w:pPr>
         <w:pStyle w:val="2"/>
         <w:spacing w:line="360" w:lineRule="auto"/>
-        <w:rPr>
-          <w:rFonts w:hint="eastAsia"/>
-        </w:rPr>
-      </w:pPr>
-      <w:bookmarkStart w:id="2" w:name="_Toc521463251"/>
+      </w:pPr>
+      <w:bookmarkStart w:id="3" w:name="_Toc521463251"/>
       <w:r>
         <w:rPr>
           <w:rFonts w:hint="eastAsia"/>
@@ -2473,15 +2503,12 @@
         </w:rPr>
         <w:t>编写目的</w:t>
       </w:r>
-      <w:bookmarkEnd w:id="2"/>
+      <w:bookmarkEnd w:id="3"/>
     </w:p>
     <w:p>
       <w:pPr>
         <w:spacing w:line="360" w:lineRule="auto"/>
         <w:ind w:firstLine="420"/>
-        <w:rPr>
-          <w:rFonts w:hint="eastAsia"/>
-        </w:rPr>
       </w:pPr>
       <w:r>
         <w:rPr>
@@ -2494,26 +2521,28 @@
       <w:pPr>
         <w:spacing w:line="360" w:lineRule="auto"/>
         <w:ind w:firstLine="420"/>
-        <w:rPr>
-          <w:rFonts w:hint="eastAsia"/>
-        </w:rPr>
-      </w:pPr>
+      </w:pPr>
+      <w:commentRangeStart w:id="4"/>
       <w:r>
         <w:rPr>
           <w:rFonts w:hint="eastAsia"/>
         </w:rPr>
         <w:t>该文档详细给出了本系统的详细需求分析说明，描述了软件的规格以及需求。这些需求是后期设计的基础，同时也是后期测试的基础，也为用户更详细了解本软件的需求说明提供了基础。</w:t>
+      </w:r>
+      <w:commentRangeEnd w:id="4"/>
+      <w:r>
+        <w:rPr>
+          <w:rStyle w:val="af6"/>
+        </w:rPr>
+        <w:commentReference w:id="4"/>
       </w:r>
     </w:p>
     <w:p>
       <w:pPr>
         <w:pStyle w:val="2"/>
         <w:spacing w:line="360" w:lineRule="auto"/>
-        <w:rPr>
-          <w:rFonts w:hint="eastAsia"/>
-        </w:rPr>
-      </w:pPr>
-      <w:bookmarkStart w:id="3" w:name="_Toc521463252"/>
+      </w:pPr>
+      <w:bookmarkStart w:id="5" w:name="_Toc521463252"/>
       <w:r>
         <w:rPr>
           <w:rFonts w:hint="eastAsia"/>
@@ -2526,7 +2555,7 @@
         </w:rPr>
         <w:t>背景</w:t>
       </w:r>
-      <w:bookmarkEnd w:id="3"/>
+      <w:bookmarkEnd w:id="5"/>
     </w:p>
     <w:p>
       <w:pPr>
@@ -2535,23 +2564,25 @@
           <w:numId w:val="12"/>
         </w:numPr>
         <w:spacing w:line="360" w:lineRule="auto"/>
-        <w:rPr>
-          <w:rFonts w:hint="eastAsia"/>
-        </w:rPr>
-      </w:pPr>
+      </w:pPr>
+      <w:commentRangeStart w:id="6"/>
       <w:r>
         <w:rPr>
           <w:rFonts w:hint="eastAsia"/>
         </w:rPr>
         <w:t>本软件系统名称：</w:t>
       </w:r>
+      <w:commentRangeEnd w:id="6"/>
+      <w:r>
+        <w:rPr>
+          <w:rStyle w:val="af6"/>
+        </w:rPr>
+        <w:commentReference w:id="6"/>
+      </w:r>
     </w:p>
     <w:p>
       <w:pPr>
         <w:spacing w:line="360" w:lineRule="auto"/>
-        <w:rPr>
-          <w:rFonts w:hint="eastAsia"/>
-        </w:rPr>
       </w:pPr>
       <w:r>
         <w:rPr>
@@ -2571,6 +2602,7 @@
         </w:rPr>
         <w:tab/>
       </w:r>
+      <w:commentRangeStart w:id="7"/>
       <w:proofErr w:type="spellStart"/>
       <w:r>
         <w:t>nju</w:t>
@@ -2593,6 +2625,13 @@
           <w:rFonts w:hint="eastAsia"/>
         </w:rPr>
         <w:t>——基于条形码的移动支付平台</w:t>
+      </w:r>
+      <w:commentRangeEnd w:id="7"/>
+      <w:r>
+        <w:rPr>
+          <w:rStyle w:val="af6"/>
+        </w:rPr>
+        <w:commentReference w:id="7"/>
       </w:r>
     </w:p>
     <w:p>
@@ -2602,23 +2641,31 @@
           <w:numId w:val="12"/>
         </w:numPr>
         <w:spacing w:line="360" w:lineRule="auto"/>
-        <w:rPr>
-          <w:rFonts w:hint="eastAsia"/>
-        </w:rPr>
-      </w:pPr>
-      <w:r>
-        <w:rPr>
-          <w:rFonts w:hint="eastAsia"/>
-        </w:rPr>
-        <w:t>项目任务提出者：花旗银行</w:t>
+      </w:pPr>
+      <w:r>
+        <w:rPr>
+          <w:rFonts w:hint="eastAsia"/>
+        </w:rPr>
+        <w:t>项目任务提出者：</w:t>
+      </w:r>
+      <w:commentRangeStart w:id="8"/>
+      <w:r>
+        <w:rPr>
+          <w:rFonts w:hint="eastAsia"/>
+        </w:rPr>
+        <w:t>花旗银行</w:t>
+      </w:r>
+      <w:commentRangeEnd w:id="8"/>
+      <w:r>
+        <w:rPr>
+          <w:rStyle w:val="af6"/>
+        </w:rPr>
+        <w:commentReference w:id="8"/>
       </w:r>
     </w:p>
     <w:p>
       <w:pPr>
         <w:spacing w:line="360" w:lineRule="auto"/>
-        <w:rPr>
-          <w:rFonts w:hint="eastAsia"/>
-        </w:rPr>
       </w:pPr>
       <w:r>
         <w:rPr>
@@ -2648,9 +2695,6 @@
     <w:p>
       <w:pPr>
         <w:spacing w:line="360" w:lineRule="auto"/>
-        <w:rPr>
-          <w:rFonts w:hint="eastAsia"/>
-        </w:rPr>
       </w:pPr>
       <w:r>
         <w:rPr>
@@ -2674,9 +2718,6 @@
     <w:p>
       <w:pPr>
         <w:spacing w:line="360" w:lineRule="auto"/>
-        <w:rPr>
-          <w:rFonts w:hint="eastAsia"/>
-        </w:rPr>
       </w:pPr>
       <w:r>
         <w:rPr>
@@ -2705,9 +2746,6 @@
           <w:numId w:val="12"/>
         </w:numPr>
         <w:spacing w:line="360" w:lineRule="auto"/>
-        <w:rPr>
-          <w:rFonts w:hint="eastAsia"/>
-        </w:rPr>
       </w:pPr>
       <w:r>
         <w:rPr>
@@ -2715,6 +2753,7 @@
         </w:rPr>
         <w:t>数据来源：</w:t>
       </w:r>
+      <w:commentRangeStart w:id="9"/>
       <w:r>
         <w:rPr>
           <w:rFonts w:hint="eastAsia"/>
@@ -2726,6 +2765,13 @@
           <w:rFonts w:hint="eastAsia"/>
         </w:rPr>
         <w:t xml:space="preserve"> </w:t>
+      </w:r>
+      <w:commentRangeEnd w:id="9"/>
+      <w:r>
+        <w:rPr>
+          <w:rStyle w:val="af6"/>
+        </w:rPr>
+        <w:commentReference w:id="9"/>
       </w:r>
       <w:r>
         <w:rPr>
@@ -2738,11 +2784,8 @@
       <w:pPr>
         <w:pStyle w:val="2"/>
         <w:spacing w:line="360" w:lineRule="auto"/>
-        <w:rPr>
-          <w:rFonts w:hint="eastAsia"/>
-        </w:rPr>
-      </w:pPr>
-      <w:bookmarkStart w:id="4" w:name="_Toc521463253"/>
+      </w:pPr>
+      <w:bookmarkStart w:id="10" w:name="_Toc521463253"/>
       <w:r>
         <w:rPr>
           <w:rFonts w:hint="eastAsia"/>
@@ -2755,15 +2798,12 @@
         </w:rPr>
         <w:t>定义</w:t>
       </w:r>
-      <w:bookmarkEnd w:id="4"/>
+      <w:bookmarkEnd w:id="10"/>
     </w:p>
     <w:p>
       <w:pPr>
         <w:spacing w:line="360" w:lineRule="auto"/>
         <w:ind w:firstLine="420"/>
-        <w:rPr>
-          <w:rFonts w:hint="eastAsia"/>
-        </w:rPr>
       </w:pPr>
       <w:r>
         <w:rPr>
@@ -2782,11 +2822,8 @@
       <w:pPr>
         <w:pStyle w:val="2"/>
         <w:spacing w:line="360" w:lineRule="auto"/>
-        <w:rPr>
-          <w:rFonts w:hint="eastAsia"/>
-        </w:rPr>
-      </w:pPr>
-      <w:bookmarkStart w:id="5" w:name="_Toc521463254"/>
+      </w:pPr>
+      <w:bookmarkStart w:id="11" w:name="_Toc521463254"/>
       <w:r>
         <w:rPr>
           <w:rFonts w:hint="eastAsia"/>
@@ -2799,7 +2836,7 @@
         </w:rPr>
         <w:t>参考资料</w:t>
       </w:r>
-      <w:bookmarkEnd w:id="5"/>
+      <w:bookmarkEnd w:id="11"/>
     </w:p>
     <w:p>
       <w:pPr>
@@ -2807,9 +2844,6 @@
           <w:ilvl w:val="0"/>
           <w:numId w:val="13"/>
         </w:numPr>
-        <w:rPr>
-          <w:rFonts w:hint="eastAsia"/>
-        </w:rPr>
       </w:pPr>
       <w:r>
         <w:rPr>
@@ -2817,11 +2851,19 @@
         </w:rPr>
         <w:t>软件需求说明书（</w:t>
       </w:r>
+      <w:commentRangeStart w:id="12"/>
       <w:r>
         <w:rPr>
           <w:rFonts w:hint="eastAsia"/>
         </w:rPr>
         <w:t>GB856T</w:t>
+      </w:r>
+      <w:commentRangeEnd w:id="12"/>
+      <w:r>
+        <w:rPr>
+          <w:rStyle w:val="af6"/>
+        </w:rPr>
+        <w:commentReference w:id="12"/>
       </w:r>
       <w:r>
         <w:rPr>
@@ -2848,9 +2890,6 @@
           <w:ilvl w:val="0"/>
           <w:numId w:val="13"/>
         </w:numPr>
-        <w:rPr>
-          <w:rFonts w:hint="eastAsia"/>
-        </w:rPr>
       </w:pPr>
       <w:r>
         <w:rPr>
@@ -2895,11 +2934,8 @@
       <w:pPr>
         <w:pStyle w:val="1"/>
         <w:spacing w:line="360" w:lineRule="auto"/>
-        <w:rPr>
-          <w:rFonts w:hint="eastAsia"/>
-        </w:rPr>
-      </w:pPr>
-      <w:bookmarkStart w:id="6" w:name="_Toc521463255"/>
+      </w:pPr>
+      <w:bookmarkStart w:id="13" w:name="_Toc521463255"/>
       <w:r>
         <w:rPr>
           <w:rFonts w:hint="eastAsia"/>
@@ -2913,17 +2949,14 @@
         </w:rPr>
         <w:t>任务概述</w:t>
       </w:r>
-      <w:bookmarkEnd w:id="6"/>
+      <w:bookmarkEnd w:id="13"/>
     </w:p>
     <w:p>
       <w:pPr>
         <w:pStyle w:val="2"/>
         <w:spacing w:line="360" w:lineRule="auto"/>
-        <w:rPr>
-          <w:rFonts w:hint="eastAsia"/>
-        </w:rPr>
-      </w:pPr>
-      <w:bookmarkStart w:id="7" w:name="_Toc521463256"/>
+      </w:pPr>
+      <w:bookmarkStart w:id="14" w:name="_Toc521463256"/>
       <w:r>
         <w:rPr>
           <w:rFonts w:hint="eastAsia"/>
@@ -2936,15 +2969,12 @@
         </w:rPr>
         <w:t>目标</w:t>
       </w:r>
-      <w:bookmarkEnd w:id="7"/>
+      <w:bookmarkEnd w:id="14"/>
     </w:p>
     <w:p>
       <w:pPr>
         <w:spacing w:line="360" w:lineRule="auto"/>
         <w:ind w:firstLine="420"/>
-        <w:rPr>
-          <w:rFonts w:hint="eastAsia"/>
-        </w:rPr>
       </w:pPr>
       <w:r>
         <w:rPr>
@@ -2957,9 +2987,6 @@
       <w:pPr>
         <w:spacing w:line="360" w:lineRule="auto"/>
         <w:ind w:firstLine="420"/>
-        <w:rPr>
-          <w:rFonts w:hint="eastAsia"/>
-        </w:rPr>
       </w:pPr>
       <w:r>
         <w:rPr>
@@ -2986,11 +3013,8 @@
       <w:pPr>
         <w:pStyle w:val="2"/>
         <w:spacing w:line="360" w:lineRule="auto"/>
-        <w:rPr>
-          <w:rFonts w:hint="eastAsia"/>
-        </w:rPr>
-      </w:pPr>
-      <w:bookmarkStart w:id="8" w:name="_Toc521463257"/>
+      </w:pPr>
+      <w:bookmarkStart w:id="15" w:name="_Toc521463257"/>
       <w:r>
         <w:rPr>
           <w:rFonts w:hint="eastAsia"/>
@@ -3003,14 +3027,9 @@
         </w:rPr>
         <w:t>用户的特点</w:t>
       </w:r>
-      <w:bookmarkEnd w:id="8"/>
-    </w:p>
-    <w:p>
-      <w:pPr>
-        <w:rPr>
-          <w:rFonts w:hint="eastAsia"/>
-        </w:rPr>
-      </w:pPr>
+      <w:bookmarkEnd w:id="15"/>
+    </w:p>
+    <w:p>
       <w:r>
         <w:rPr>
           <w:rFonts w:hint="eastAsia"/>
@@ -3031,11 +3050,6 @@
       </w:r>
     </w:p>
     <w:p>
-      <w:pPr>
-        <w:rPr>
-          <w:rFonts w:hint="eastAsia"/>
-        </w:rPr>
-      </w:pPr>
       <w:r>
         <w:rPr>
           <w:rFonts w:hint="eastAsia"/>
@@ -3056,11 +3070,6 @@
       </w:r>
     </w:p>
     <w:p>
-      <w:pPr>
-        <w:rPr>
-          <w:rFonts w:hint="eastAsia"/>
-        </w:rPr>
-      </w:pPr>
       <w:r>
         <w:rPr>
           <w:rFonts w:hint="eastAsia"/>
@@ -3078,11 +3087,8 @@
       <w:pPr>
         <w:pStyle w:val="2"/>
         <w:spacing w:line="360" w:lineRule="auto"/>
-        <w:rPr>
-          <w:rFonts w:hint="eastAsia"/>
-        </w:rPr>
-      </w:pPr>
-      <w:bookmarkStart w:id="9" w:name="_Toc521463258"/>
+      </w:pPr>
+      <w:bookmarkStart w:id="16" w:name="_Toc521463258"/>
       <w:r>
         <w:rPr>
           <w:rFonts w:hint="eastAsia"/>
@@ -3095,15 +3101,12 @@
         </w:rPr>
         <w:t>假定和约束</w:t>
       </w:r>
-      <w:bookmarkEnd w:id="9"/>
+      <w:bookmarkEnd w:id="16"/>
     </w:p>
     <w:p>
       <w:pPr>
         <w:spacing w:line="360" w:lineRule="auto"/>
         <w:ind w:firstLine="420"/>
-        <w:rPr>
-          <w:rFonts w:hint="eastAsia"/>
-        </w:rPr>
       </w:pPr>
       <w:r>
         <w:rPr>
@@ -3152,11 +3155,8 @@
       <w:pPr>
         <w:pStyle w:val="1"/>
         <w:spacing w:line="360" w:lineRule="auto"/>
-        <w:rPr>
-          <w:rFonts w:hint="eastAsia"/>
-        </w:rPr>
-      </w:pPr>
-      <w:bookmarkStart w:id="10" w:name="_Toc521463259"/>
+      </w:pPr>
+      <w:bookmarkStart w:id="17" w:name="_Toc521463259"/>
       <w:r>
         <w:rPr>
           <w:rFonts w:hint="eastAsia"/>
@@ -3169,7 +3169,7 @@
         </w:rPr>
         <w:t>需求规定</w:t>
       </w:r>
-      <w:bookmarkEnd w:id="10"/>
+      <w:bookmarkEnd w:id="17"/>
       <w:r>
         <w:rPr>
           <w:rFonts w:hint="eastAsia"/>
@@ -3181,11 +3181,8 @@
       <w:pPr>
         <w:pStyle w:val="2"/>
         <w:spacing w:line="360" w:lineRule="auto"/>
-        <w:rPr>
-          <w:rFonts w:hint="eastAsia"/>
-        </w:rPr>
-      </w:pPr>
-      <w:bookmarkStart w:id="11" w:name="_Toc521463260"/>
+      </w:pPr>
+      <w:bookmarkStart w:id="18" w:name="_Toc521463260"/>
       <w:r>
         <w:rPr>
           <w:rFonts w:hint="eastAsia"/>
@@ -3198,7 +3195,7 @@
         </w:rPr>
         <w:t>对功能的规定</w:t>
       </w:r>
-      <w:bookmarkEnd w:id="11"/>
+      <w:bookmarkEnd w:id="18"/>
     </w:p>
     <w:tbl>
       <w:tblPr>
@@ -3225,11 +3222,6 @@
             <w:shd w:val="clear" w:color="auto" w:fill="C8D2BD" w:themeFill="accent1" w:themeFillTint="99"/>
           </w:tcPr>
           <w:p>
-            <w:pPr>
-              <w:rPr>
-                <w:rFonts w:hint="eastAsia"/>
-              </w:rPr>
-            </w:pPr>
             <w:r>
               <w:rPr>
                 <w:rFonts w:hint="eastAsia"/>
@@ -3261,9 +3253,6 @@
           <w:p>
             <w:pPr>
               <w:jc w:val="center"/>
-              <w:rPr>
-                <w:rFonts w:hint="eastAsia"/>
-              </w:rPr>
             </w:pPr>
             <w:r>
               <w:rPr>
@@ -3284,9 +3273,6 @@
           <w:p>
             <w:pPr>
               <w:jc w:val="center"/>
-              <w:rPr>
-                <w:rFonts w:hint="eastAsia"/>
-              </w:rPr>
             </w:pPr>
             <w:r>
               <w:rPr>
@@ -3307,9 +3293,6 @@
           <w:p>
             <w:pPr>
               <w:jc w:val="center"/>
-              <w:rPr>
-                <w:rFonts w:hint="eastAsia"/>
-              </w:rPr>
             </w:pPr>
             <w:r>
               <w:rPr>
@@ -3327,11 +3310,6 @@
             <w:shd w:val="clear" w:color="auto" w:fill="ECF0E9" w:themeFill="accent1" w:themeFillTint="33"/>
           </w:tcPr>
           <w:p>
-            <w:pPr>
-              <w:rPr>
-                <w:rFonts w:hint="eastAsia"/>
-              </w:rPr>
-            </w:pPr>
             <w:r>
               <w:rPr>
                 <w:rFonts w:hint="eastAsia"/>
@@ -3346,11 +3324,7 @@
             <w:shd w:val="clear" w:color="auto" w:fill="ECF0E9" w:themeFill="accent1" w:themeFillTint="33"/>
           </w:tcPr>
           <w:p>
-            <w:pPr>
-              <w:rPr>
-                <w:rFonts w:hint="eastAsia"/>
-              </w:rPr>
-            </w:pPr>
+            <w:commentRangeStart w:id="19"/>
             <w:r>
               <w:rPr>
                 <w:rFonts w:hint="eastAsia"/>
@@ -3362,6 +3336,13 @@
                 <w:rFonts w:hint="eastAsia"/>
               </w:rPr>
               <w:t>定位搜索得到最近的商场信息</w:t>
+            </w:r>
+            <w:commentRangeEnd w:id="19"/>
+            <w:r>
+              <w:rPr>
+                <w:rStyle w:val="af6"/>
+              </w:rPr>
+              <w:commentReference w:id="19"/>
             </w:r>
           </w:p>
         </w:tc>
@@ -3371,11 +3352,6 @@
             <w:shd w:val="clear" w:color="auto" w:fill="ECF0E9" w:themeFill="accent1" w:themeFillTint="33"/>
           </w:tcPr>
           <w:p>
-            <w:pPr>
-              <w:rPr>
-                <w:rFonts w:hint="eastAsia"/>
-              </w:rPr>
-            </w:pPr>
             <w:r>
               <w:rPr>
                 <w:rFonts w:hint="eastAsia"/>
@@ -3390,11 +3366,6 @@
             <w:shd w:val="clear" w:color="auto" w:fill="ECF0E9" w:themeFill="accent1" w:themeFillTint="33"/>
           </w:tcPr>
           <w:p>
-            <w:pPr>
-              <w:rPr>
-                <w:rFonts w:hint="eastAsia"/>
-              </w:rPr>
-            </w:pPr>
             <w:r>
               <w:rPr>
                 <w:rFonts w:hint="eastAsia"/>
@@ -3411,11 +3382,6 @@
             <w:shd w:val="clear" w:color="auto" w:fill="ECF0E9" w:themeFill="accent1" w:themeFillTint="33"/>
           </w:tcPr>
           <w:p>
-            <w:pPr>
-              <w:rPr>
-                <w:rFonts w:hint="eastAsia"/>
-              </w:rPr>
-            </w:pPr>
             <w:r>
               <w:rPr>
                 <w:rFonts w:hint="eastAsia"/>
@@ -3430,11 +3396,6 @@
             <w:shd w:val="clear" w:color="auto" w:fill="ECF0E9" w:themeFill="accent1" w:themeFillTint="33"/>
           </w:tcPr>
           <w:p>
-            <w:pPr>
-              <w:rPr>
-                <w:rFonts w:hint="eastAsia"/>
-              </w:rPr>
-            </w:pPr>
             <w:r>
               <w:rPr>
                 <w:rFonts w:hint="eastAsia"/>
@@ -3449,11 +3410,6 @@
             <w:shd w:val="clear" w:color="auto" w:fill="ECF0E9" w:themeFill="accent1" w:themeFillTint="33"/>
           </w:tcPr>
           <w:p>
-            <w:pPr>
-              <w:rPr>
-                <w:rFonts w:hint="eastAsia"/>
-              </w:rPr>
-            </w:pPr>
             <w:r>
               <w:rPr>
                 <w:rFonts w:hint="eastAsia"/>
@@ -3468,11 +3424,6 @@
             <w:shd w:val="clear" w:color="auto" w:fill="ECF0E9" w:themeFill="accent1" w:themeFillTint="33"/>
           </w:tcPr>
           <w:p>
-            <w:pPr>
-              <w:rPr>
-                <w:rFonts w:hint="eastAsia"/>
-              </w:rPr>
-            </w:pPr>
             <w:r>
               <w:rPr>
                 <w:rFonts w:hint="eastAsia"/>
@@ -3489,11 +3440,7 @@
             <w:shd w:val="clear" w:color="auto" w:fill="ECF0E9" w:themeFill="accent1" w:themeFillTint="33"/>
           </w:tcPr>
           <w:p>
-            <w:pPr>
-              <w:rPr>
-                <w:rFonts w:hint="eastAsia"/>
-              </w:rPr>
-            </w:pPr>
+            <w:commentRangeStart w:id="20"/>
             <w:r>
               <w:rPr>
                 <w:rFonts w:hint="eastAsia"/>
@@ -3509,11 +3456,6 @@
             <w:shd w:val="clear" w:color="auto" w:fill="ECF0E9" w:themeFill="accent1" w:themeFillTint="33"/>
           </w:tcPr>
           <w:p>
-            <w:pPr>
-              <w:rPr>
-                <w:rFonts w:hint="eastAsia"/>
-              </w:rPr>
-            </w:pPr>
             <w:r>
               <w:rPr>
                 <w:rFonts w:hint="eastAsia"/>
@@ -3528,11 +3470,6 @@
             <w:shd w:val="clear" w:color="auto" w:fill="ECF0E9" w:themeFill="accent1" w:themeFillTint="33"/>
           </w:tcPr>
           <w:p>
-            <w:pPr>
-              <w:rPr>
-                <w:rFonts w:hint="eastAsia"/>
-              </w:rPr>
-            </w:pPr>
             <w:r>
               <w:rPr>
                 <w:rFonts w:hint="eastAsia"/>
@@ -3547,16 +3484,18 @@
             <w:shd w:val="clear" w:color="auto" w:fill="ECF0E9" w:themeFill="accent1" w:themeFillTint="33"/>
           </w:tcPr>
           <w:p>
-            <w:pPr>
-              <w:rPr>
-                <w:rFonts w:hint="eastAsia"/>
-              </w:rPr>
-            </w:pPr>
             <w:r>
               <w:rPr>
                 <w:rFonts w:hint="eastAsia"/>
               </w:rPr>
               <w:t>终端消费者</w:t>
+            </w:r>
+            <w:commentRangeEnd w:id="20"/>
+            <w:r>
+              <w:rPr>
+                <w:rStyle w:val="af6"/>
+              </w:rPr>
+              <w:commentReference w:id="20"/>
             </w:r>
           </w:p>
         </w:tc>
@@ -3568,11 +3507,6 @@
             <w:shd w:val="clear" w:color="auto" w:fill="ECF0E9" w:themeFill="accent1" w:themeFillTint="33"/>
           </w:tcPr>
           <w:p>
-            <w:pPr>
-              <w:rPr>
-                <w:rFonts w:hint="eastAsia"/>
-              </w:rPr>
-            </w:pPr>
             <w:r>
               <w:rPr>
                 <w:rFonts w:hint="eastAsia"/>
@@ -3587,16 +3521,19 @@
             <w:shd w:val="clear" w:color="auto" w:fill="ECF0E9" w:themeFill="accent1" w:themeFillTint="33"/>
           </w:tcPr>
           <w:p>
-            <w:pPr>
-              <w:rPr>
-                <w:rFonts w:hint="eastAsia"/>
-              </w:rPr>
-            </w:pPr>
+            <w:commentRangeStart w:id="21"/>
             <w:r>
               <w:rPr>
                 <w:rFonts w:hint="eastAsia"/>
               </w:rPr>
               <w:t>查看个性化推荐，热门商品推荐，优惠信息等</w:t>
+            </w:r>
+            <w:commentRangeEnd w:id="21"/>
+            <w:r>
+              <w:rPr>
+                <w:rStyle w:val="af6"/>
+              </w:rPr>
+              <w:commentReference w:id="21"/>
             </w:r>
           </w:p>
         </w:tc>
@@ -3606,11 +3543,6 @@
             <w:shd w:val="clear" w:color="auto" w:fill="ECF0E9" w:themeFill="accent1" w:themeFillTint="33"/>
           </w:tcPr>
           <w:p>
-            <w:pPr>
-              <w:rPr>
-                <w:rFonts w:hint="eastAsia"/>
-              </w:rPr>
-            </w:pPr>
             <w:r>
               <w:rPr>
                 <w:rFonts w:hint="eastAsia"/>
@@ -3625,11 +3557,6 @@
             <w:shd w:val="clear" w:color="auto" w:fill="ECF0E9" w:themeFill="accent1" w:themeFillTint="33"/>
           </w:tcPr>
           <w:p>
-            <w:pPr>
-              <w:rPr>
-                <w:rFonts w:hint="eastAsia"/>
-              </w:rPr>
-            </w:pPr>
             <w:r>
               <w:rPr>
                 <w:rFonts w:hint="eastAsia"/>
@@ -3646,11 +3573,6 @@
             <w:shd w:val="clear" w:color="auto" w:fill="ECF0E9" w:themeFill="accent1" w:themeFillTint="33"/>
           </w:tcPr>
           <w:p>
-            <w:pPr>
-              <w:rPr>
-                <w:rFonts w:hint="eastAsia"/>
-              </w:rPr>
-            </w:pPr>
             <w:r>
               <w:rPr>
                 <w:rFonts w:hint="eastAsia"/>
@@ -3665,11 +3587,6 @@
             <w:shd w:val="clear" w:color="auto" w:fill="ECF0E9" w:themeFill="accent1" w:themeFillTint="33"/>
           </w:tcPr>
           <w:p>
-            <w:pPr>
-              <w:rPr>
-                <w:rFonts w:hint="eastAsia"/>
-              </w:rPr>
-            </w:pPr>
             <w:r>
               <w:rPr>
                 <w:rFonts w:hint="eastAsia"/>
@@ -3684,11 +3601,6 @@
             <w:shd w:val="clear" w:color="auto" w:fill="ECF0E9" w:themeFill="accent1" w:themeFillTint="33"/>
           </w:tcPr>
           <w:p>
-            <w:pPr>
-              <w:rPr>
-                <w:rFonts w:hint="eastAsia"/>
-              </w:rPr>
-            </w:pPr>
             <w:r>
               <w:rPr>
                 <w:rFonts w:hint="eastAsia"/>
@@ -3703,11 +3615,6 @@
             <w:shd w:val="clear" w:color="auto" w:fill="ECF0E9" w:themeFill="accent1" w:themeFillTint="33"/>
           </w:tcPr>
           <w:p>
-            <w:pPr>
-              <w:rPr>
-                <w:rFonts w:hint="eastAsia"/>
-              </w:rPr>
-            </w:pPr>
             <w:r>
               <w:rPr>
                 <w:rFonts w:hint="eastAsia"/>
@@ -3724,11 +3631,6 @@
             <w:shd w:val="clear" w:color="auto" w:fill="ECF0E9" w:themeFill="accent1" w:themeFillTint="33"/>
           </w:tcPr>
           <w:p>
-            <w:pPr>
-              <w:rPr>
-                <w:rFonts w:hint="eastAsia"/>
-              </w:rPr>
-            </w:pPr>
             <w:r>
               <w:rPr>
                 <w:rFonts w:hint="eastAsia"/>
@@ -3743,11 +3645,6 @@
             <w:shd w:val="clear" w:color="auto" w:fill="ECF0E9" w:themeFill="accent1" w:themeFillTint="33"/>
           </w:tcPr>
           <w:p>
-            <w:pPr>
-              <w:rPr>
-                <w:rFonts w:hint="eastAsia"/>
-              </w:rPr>
-            </w:pPr>
             <w:proofErr w:type="gramStart"/>
             <w:r>
               <w:rPr>
@@ -3770,11 +3667,6 @@
             <w:shd w:val="clear" w:color="auto" w:fill="ECF0E9" w:themeFill="accent1" w:themeFillTint="33"/>
           </w:tcPr>
           <w:p>
-            <w:pPr>
-              <w:rPr>
-                <w:rFonts w:hint="eastAsia"/>
-              </w:rPr>
-            </w:pPr>
             <w:r>
               <w:rPr>
                 <w:rFonts w:hint="eastAsia"/>
@@ -3789,11 +3681,6 @@
             <w:shd w:val="clear" w:color="auto" w:fill="ECF0E9" w:themeFill="accent1" w:themeFillTint="33"/>
           </w:tcPr>
           <w:p>
-            <w:pPr>
-              <w:rPr>
-                <w:rFonts w:hint="eastAsia"/>
-              </w:rPr>
-            </w:pPr>
             <w:r>
               <w:rPr>
                 <w:rFonts w:hint="eastAsia"/>
@@ -3810,11 +3697,6 @@
             <w:shd w:val="clear" w:color="auto" w:fill="ECF0E9" w:themeFill="accent1" w:themeFillTint="33"/>
           </w:tcPr>
           <w:p>
-            <w:pPr>
-              <w:rPr>
-                <w:rFonts w:hint="eastAsia"/>
-              </w:rPr>
-            </w:pPr>
             <w:r>
               <w:rPr>
                 <w:rFonts w:hint="eastAsia"/>
@@ -3829,16 +3711,19 @@
             <w:shd w:val="clear" w:color="auto" w:fill="ECF0E9" w:themeFill="accent1" w:themeFillTint="33"/>
           </w:tcPr>
           <w:p>
-            <w:pPr>
-              <w:rPr>
-                <w:rFonts w:hint="eastAsia"/>
-              </w:rPr>
-            </w:pPr>
+            <w:commentRangeStart w:id="22"/>
             <w:r>
               <w:rPr>
                 <w:rFonts w:hint="eastAsia"/>
               </w:rPr>
               <w:t>对商品进行扫描</w:t>
+            </w:r>
+            <w:commentRangeEnd w:id="22"/>
+            <w:r>
+              <w:rPr>
+                <w:rStyle w:val="af6"/>
+              </w:rPr>
+              <w:commentReference w:id="22"/>
             </w:r>
           </w:p>
         </w:tc>
@@ -3848,11 +3733,6 @@
             <w:shd w:val="clear" w:color="auto" w:fill="ECF0E9" w:themeFill="accent1" w:themeFillTint="33"/>
           </w:tcPr>
           <w:p>
-            <w:pPr>
-              <w:rPr>
-                <w:rFonts w:hint="eastAsia"/>
-              </w:rPr>
-            </w:pPr>
             <w:r>
               <w:rPr>
                 <w:rFonts w:hint="eastAsia"/>
@@ -3867,11 +3747,6 @@
             <w:shd w:val="clear" w:color="auto" w:fill="ECF0E9" w:themeFill="accent1" w:themeFillTint="33"/>
           </w:tcPr>
           <w:p>
-            <w:pPr>
-              <w:rPr>
-                <w:rFonts w:hint="eastAsia"/>
-              </w:rPr>
-            </w:pPr>
             <w:r>
               <w:rPr>
                 <w:rFonts w:hint="eastAsia"/>
@@ -3888,11 +3763,6 @@
             <w:shd w:val="clear" w:color="auto" w:fill="ECF0E9" w:themeFill="accent1" w:themeFillTint="33"/>
           </w:tcPr>
           <w:p>
-            <w:pPr>
-              <w:rPr>
-                <w:rFonts w:hint="eastAsia"/>
-              </w:rPr>
-            </w:pPr>
             <w:r>
               <w:rPr>
                 <w:rFonts w:hint="eastAsia"/>
@@ -3907,16 +3777,19 @@
             <w:shd w:val="clear" w:color="auto" w:fill="ECF0E9" w:themeFill="accent1" w:themeFillTint="33"/>
           </w:tcPr>
           <w:p>
-            <w:pPr>
-              <w:rPr>
-                <w:rFonts w:hint="eastAsia"/>
-              </w:rPr>
-            </w:pPr>
+            <w:commentRangeStart w:id="23"/>
             <w:r>
               <w:rPr>
                 <w:rFonts w:hint="eastAsia"/>
               </w:rPr>
               <w:t>查看当前购物车内商品</w:t>
+            </w:r>
+            <w:commentRangeEnd w:id="23"/>
+            <w:r>
+              <w:rPr>
+                <w:rStyle w:val="af6"/>
+              </w:rPr>
+              <w:commentReference w:id="23"/>
             </w:r>
           </w:p>
         </w:tc>
@@ -3926,11 +3799,6 @@
             <w:shd w:val="clear" w:color="auto" w:fill="ECF0E9" w:themeFill="accent1" w:themeFillTint="33"/>
           </w:tcPr>
           <w:p>
-            <w:pPr>
-              <w:rPr>
-                <w:rFonts w:hint="eastAsia"/>
-              </w:rPr>
-            </w:pPr>
             <w:r>
               <w:rPr>
                 <w:rFonts w:hint="eastAsia"/>
@@ -3945,11 +3813,6 @@
             <w:shd w:val="clear" w:color="auto" w:fill="ECF0E9" w:themeFill="accent1" w:themeFillTint="33"/>
           </w:tcPr>
           <w:p>
-            <w:pPr>
-              <w:rPr>
-                <w:rFonts w:hint="eastAsia"/>
-              </w:rPr>
-            </w:pPr>
             <w:r>
               <w:rPr>
                 <w:rFonts w:hint="eastAsia"/>
@@ -3966,11 +3829,6 @@
             <w:shd w:val="clear" w:color="auto" w:fill="ECF0E9" w:themeFill="accent1" w:themeFillTint="33"/>
           </w:tcPr>
           <w:p>
-            <w:pPr>
-              <w:rPr>
-                <w:rFonts w:hint="eastAsia"/>
-              </w:rPr>
-            </w:pPr>
             <w:r>
               <w:rPr>
                 <w:rFonts w:hint="eastAsia"/>
@@ -3985,11 +3843,6 @@
             <w:shd w:val="clear" w:color="auto" w:fill="ECF0E9" w:themeFill="accent1" w:themeFillTint="33"/>
           </w:tcPr>
           <w:p>
-            <w:pPr>
-              <w:rPr>
-                <w:rFonts w:hint="eastAsia"/>
-              </w:rPr>
-            </w:pPr>
             <w:r>
               <w:rPr>
                 <w:rFonts w:hint="eastAsia"/>
@@ -4004,11 +3857,6 @@
             <w:shd w:val="clear" w:color="auto" w:fill="ECF0E9" w:themeFill="accent1" w:themeFillTint="33"/>
           </w:tcPr>
           <w:p>
-            <w:pPr>
-              <w:rPr>
-                <w:rFonts w:hint="eastAsia"/>
-              </w:rPr>
-            </w:pPr>
             <w:r>
               <w:rPr>
                 <w:rFonts w:hint="eastAsia"/>
@@ -4023,11 +3871,6 @@
             <w:shd w:val="clear" w:color="auto" w:fill="ECF0E9" w:themeFill="accent1" w:themeFillTint="33"/>
           </w:tcPr>
           <w:p>
-            <w:pPr>
-              <w:rPr>
-                <w:rFonts w:hint="eastAsia"/>
-              </w:rPr>
-            </w:pPr>
             <w:r>
               <w:rPr>
                 <w:rFonts w:hint="eastAsia"/>
@@ -4044,11 +3887,6 @@
             <w:shd w:val="clear" w:color="auto" w:fill="ECF0E9" w:themeFill="accent1" w:themeFillTint="33"/>
           </w:tcPr>
           <w:p>
-            <w:pPr>
-              <w:rPr>
-                <w:rFonts w:hint="eastAsia"/>
-              </w:rPr>
-            </w:pPr>
             <w:r>
               <w:rPr>
                 <w:rFonts w:hint="eastAsia"/>
@@ -4063,16 +3901,19 @@
             <w:shd w:val="clear" w:color="auto" w:fill="ECF0E9" w:themeFill="accent1" w:themeFillTint="33"/>
           </w:tcPr>
           <w:p>
-            <w:pPr>
-              <w:rPr>
-                <w:rFonts w:hint="eastAsia"/>
-              </w:rPr>
-            </w:pPr>
+            <w:commentRangeStart w:id="24"/>
             <w:r>
               <w:rPr>
                 <w:rFonts w:hint="eastAsia"/>
               </w:rPr>
               <w:t>进行支付。对当前选定商品进行支付</w:t>
+            </w:r>
+            <w:commentRangeEnd w:id="24"/>
+            <w:r>
+              <w:rPr>
+                <w:rStyle w:val="af6"/>
+              </w:rPr>
+              <w:commentReference w:id="24"/>
             </w:r>
           </w:p>
         </w:tc>
@@ -4082,11 +3923,6 @@
             <w:shd w:val="clear" w:color="auto" w:fill="ECF0E9" w:themeFill="accent1" w:themeFillTint="33"/>
           </w:tcPr>
           <w:p>
-            <w:pPr>
-              <w:rPr>
-                <w:rFonts w:hint="eastAsia"/>
-              </w:rPr>
-            </w:pPr>
             <w:r>
               <w:rPr>
                 <w:rFonts w:hint="eastAsia"/>
@@ -4101,11 +3937,6 @@
             <w:shd w:val="clear" w:color="auto" w:fill="ECF0E9" w:themeFill="accent1" w:themeFillTint="33"/>
           </w:tcPr>
           <w:p>
-            <w:pPr>
-              <w:rPr>
-                <w:rFonts w:hint="eastAsia"/>
-              </w:rPr>
-            </w:pPr>
             <w:r>
               <w:rPr>
                 <w:rFonts w:hint="eastAsia"/>
@@ -4122,11 +3953,6 @@
             <w:shd w:val="clear" w:color="auto" w:fill="ECF0E9" w:themeFill="accent1" w:themeFillTint="33"/>
           </w:tcPr>
           <w:p>
-            <w:pPr>
-              <w:rPr>
-                <w:rFonts w:hint="eastAsia"/>
-              </w:rPr>
-            </w:pPr>
             <w:r>
               <w:rPr>
                 <w:rFonts w:hint="eastAsia"/>
@@ -4141,16 +3967,19 @@
             <w:shd w:val="clear" w:color="auto" w:fill="ECF0E9" w:themeFill="accent1" w:themeFillTint="33"/>
           </w:tcPr>
           <w:p>
-            <w:pPr>
-              <w:rPr>
-                <w:rFonts w:hint="eastAsia"/>
-              </w:rPr>
-            </w:pPr>
+            <w:commentRangeStart w:id="25"/>
             <w:r>
               <w:rPr>
                 <w:rFonts w:hint="eastAsia"/>
               </w:rPr>
               <w:t>选择是否需要电子发票</w:t>
+            </w:r>
+            <w:commentRangeEnd w:id="25"/>
+            <w:r>
+              <w:rPr>
+                <w:rStyle w:val="af6"/>
+              </w:rPr>
+              <w:commentReference w:id="25"/>
             </w:r>
           </w:p>
         </w:tc>
@@ -4160,11 +3989,6 @@
             <w:shd w:val="clear" w:color="auto" w:fill="ECF0E9" w:themeFill="accent1" w:themeFillTint="33"/>
           </w:tcPr>
           <w:p>
-            <w:pPr>
-              <w:rPr>
-                <w:rFonts w:hint="eastAsia"/>
-              </w:rPr>
-            </w:pPr>
             <w:r>
               <w:rPr>
                 <w:rFonts w:hint="eastAsia"/>
@@ -4179,11 +4003,6 @@
             <w:shd w:val="clear" w:color="auto" w:fill="ECF0E9" w:themeFill="accent1" w:themeFillTint="33"/>
           </w:tcPr>
           <w:p>
-            <w:pPr>
-              <w:rPr>
-                <w:rFonts w:hint="eastAsia"/>
-              </w:rPr>
-            </w:pPr>
             <w:r>
               <w:rPr>
                 <w:rFonts w:hint="eastAsia"/>
@@ -4200,11 +4019,6 @@
             <w:shd w:val="clear" w:color="auto" w:fill="ECF0E9" w:themeFill="accent1" w:themeFillTint="33"/>
           </w:tcPr>
           <w:p>
-            <w:pPr>
-              <w:rPr>
-                <w:rFonts w:hint="eastAsia"/>
-              </w:rPr>
-            </w:pPr>
             <w:r>
               <w:rPr>
                 <w:rFonts w:hint="eastAsia"/>
@@ -4219,16 +4033,25 @@
             <w:shd w:val="clear" w:color="auto" w:fill="ECF0E9" w:themeFill="accent1" w:themeFillTint="33"/>
           </w:tcPr>
           <w:p>
-            <w:pPr>
-              <w:rPr>
-                <w:rFonts w:hint="eastAsia"/>
-              </w:rPr>
-            </w:pPr>
-            <w:r>
-              <w:rPr>
-                <w:rFonts w:hint="eastAsia"/>
-              </w:rPr>
-              <w:t>手机进行银行转账，信用卡还贷</w:t>
+            <w:r>
+              <w:rPr>
+                <w:rFonts w:hint="eastAsia"/>
+              </w:rPr>
+              <w:t>手机进行银行转账，</w:t>
+            </w:r>
+            <w:commentRangeStart w:id="26"/>
+            <w:r>
+              <w:rPr>
+                <w:rFonts w:hint="eastAsia"/>
+              </w:rPr>
+              <w:t>信用卡还贷</w:t>
+            </w:r>
+            <w:commentRangeEnd w:id="26"/>
+            <w:r>
+              <w:rPr>
+                <w:rStyle w:val="af6"/>
+              </w:rPr>
+              <w:commentReference w:id="26"/>
             </w:r>
           </w:p>
         </w:tc>
@@ -4238,11 +4061,6 @@
             <w:shd w:val="clear" w:color="auto" w:fill="ECF0E9" w:themeFill="accent1" w:themeFillTint="33"/>
           </w:tcPr>
           <w:p>
-            <w:pPr>
-              <w:rPr>
-                <w:rFonts w:hint="eastAsia"/>
-              </w:rPr>
-            </w:pPr>
             <w:r>
               <w:rPr>
                 <w:rFonts w:hint="eastAsia"/>
@@ -4257,11 +4075,6 @@
             <w:shd w:val="clear" w:color="auto" w:fill="ECF0E9" w:themeFill="accent1" w:themeFillTint="33"/>
           </w:tcPr>
           <w:p>
-            <w:pPr>
-              <w:rPr>
-                <w:rFonts w:hint="eastAsia"/>
-              </w:rPr>
-            </w:pPr>
             <w:r>
               <w:rPr>
                 <w:rFonts w:hint="eastAsia"/>
@@ -4281,11 +4094,7 @@
             <w:shd w:val="clear" w:color="auto" w:fill="ECF0E9" w:themeFill="accent1" w:themeFillTint="33"/>
           </w:tcPr>
           <w:p>
-            <w:pPr>
-              <w:rPr>
-                <w:rFonts w:hint="eastAsia"/>
-              </w:rPr>
-            </w:pPr>
+            <w:commentRangeStart w:id="27"/>
             <w:r>
               <w:rPr>
                 <w:rFonts w:hint="eastAsia"/>
@@ -4303,11 +4112,6 @@
             <w:shd w:val="clear" w:color="auto" w:fill="ECF0E9" w:themeFill="accent1" w:themeFillTint="33"/>
           </w:tcPr>
           <w:p>
-            <w:pPr>
-              <w:rPr>
-                <w:rFonts w:hint="eastAsia"/>
-              </w:rPr>
-            </w:pPr>
             <w:r>
               <w:rPr>
                 <w:rFonts w:hint="eastAsia"/>
@@ -4325,11 +4129,6 @@
             <w:shd w:val="clear" w:color="auto" w:fill="ECF0E9" w:themeFill="accent1" w:themeFillTint="33"/>
           </w:tcPr>
           <w:p>
-            <w:pPr>
-              <w:rPr>
-                <w:rFonts w:hint="eastAsia"/>
-              </w:rPr>
-            </w:pPr>
             <w:r>
               <w:rPr>
                 <w:rFonts w:hint="eastAsia"/>
@@ -4347,16 +4146,18 @@
             <w:shd w:val="clear" w:color="auto" w:fill="ECF0E9" w:themeFill="accent1" w:themeFillTint="33"/>
           </w:tcPr>
           <w:p>
-            <w:pPr>
-              <w:rPr>
-                <w:rFonts w:hint="eastAsia"/>
-              </w:rPr>
-            </w:pPr>
             <w:r>
               <w:rPr>
                 <w:rFonts w:hint="eastAsia"/>
               </w:rPr>
               <w:t>终端消费者</w:t>
+            </w:r>
+            <w:commentRangeEnd w:id="27"/>
+            <w:r>
+              <w:rPr>
+                <w:rStyle w:val="af6"/>
+              </w:rPr>
+              <w:commentReference w:id="27"/>
             </w:r>
           </w:p>
         </w:tc>
@@ -4368,11 +4169,6 @@
             <w:shd w:val="clear" w:color="auto" w:fill="FCEF58" w:themeFill="background2" w:themeFillShade="BF"/>
           </w:tcPr>
           <w:p>
-            <w:pPr>
-              <w:rPr>
-                <w:rFonts w:hint="eastAsia"/>
-              </w:rPr>
-            </w:pPr>
             <w:r>
               <w:rPr>
                 <w:rFonts w:hint="eastAsia"/>
@@ -4387,11 +4183,6 @@
             <w:shd w:val="clear" w:color="auto" w:fill="FCEF58" w:themeFill="background2" w:themeFillShade="BF"/>
           </w:tcPr>
           <w:p>
-            <w:pPr>
-              <w:rPr>
-                <w:rFonts w:hint="eastAsia"/>
-              </w:rPr>
-            </w:pPr>
             <w:r>
               <w:rPr>
                 <w:rFonts w:hint="eastAsia"/>
@@ -4406,11 +4197,6 @@
             <w:shd w:val="clear" w:color="auto" w:fill="FCEF58" w:themeFill="background2" w:themeFillShade="BF"/>
           </w:tcPr>
           <w:p>
-            <w:pPr>
-              <w:rPr>
-                <w:rFonts w:hint="eastAsia"/>
-              </w:rPr>
-            </w:pPr>
             <w:r>
               <w:rPr>
                 <w:rFonts w:hint="eastAsia"/>
@@ -4425,11 +4211,6 @@
             <w:shd w:val="clear" w:color="auto" w:fill="FCEF58" w:themeFill="background2" w:themeFillShade="BF"/>
           </w:tcPr>
           <w:p>
-            <w:pPr>
-              <w:rPr>
-                <w:rFonts w:hint="eastAsia"/>
-              </w:rPr>
-            </w:pPr>
             <w:r>
               <w:rPr>
                 <w:rFonts w:hint="eastAsia"/>
@@ -4446,11 +4227,6 @@
             <w:shd w:val="clear" w:color="auto" w:fill="FCEF58" w:themeFill="background2" w:themeFillShade="BF"/>
           </w:tcPr>
           <w:p>
-            <w:pPr>
-              <w:rPr>
-                <w:rFonts w:hint="eastAsia"/>
-              </w:rPr>
-            </w:pPr>
             <w:r>
               <w:rPr>
                 <w:rFonts w:hint="eastAsia"/>
@@ -4465,11 +4241,6 @@
             <w:shd w:val="clear" w:color="auto" w:fill="FCEF58" w:themeFill="background2" w:themeFillShade="BF"/>
           </w:tcPr>
           <w:p>
-            <w:pPr>
-              <w:rPr>
-                <w:rFonts w:hint="eastAsia"/>
-              </w:rPr>
-            </w:pPr>
             <w:r>
               <w:rPr>
                 <w:rFonts w:hint="eastAsia"/>
@@ -4484,11 +4255,6 @@
             <w:shd w:val="clear" w:color="auto" w:fill="FCEF58" w:themeFill="background2" w:themeFillShade="BF"/>
           </w:tcPr>
           <w:p>
-            <w:pPr>
-              <w:rPr>
-                <w:rFonts w:hint="eastAsia"/>
-              </w:rPr>
-            </w:pPr>
             <w:r>
               <w:rPr>
                 <w:rFonts w:hint="eastAsia"/>
@@ -4503,11 +4269,6 @@
             <w:shd w:val="clear" w:color="auto" w:fill="FCEF58" w:themeFill="background2" w:themeFillShade="BF"/>
           </w:tcPr>
           <w:p>
-            <w:pPr>
-              <w:rPr>
-                <w:rFonts w:hint="eastAsia"/>
-              </w:rPr>
-            </w:pPr>
             <w:r>
               <w:rPr>
                 <w:rFonts w:hint="eastAsia"/>
@@ -4536,11 +4297,6 @@
             <w:shd w:val="clear" w:color="auto" w:fill="FCEF58" w:themeFill="background2" w:themeFillShade="BF"/>
           </w:tcPr>
           <w:p>
-            <w:pPr>
-              <w:rPr>
-                <w:rFonts w:hint="eastAsia"/>
-              </w:rPr>
-            </w:pPr>
             <w:r>
               <w:rPr>
                 <w:rFonts w:hint="eastAsia"/>
@@ -4555,11 +4311,6 @@
             <w:shd w:val="clear" w:color="auto" w:fill="FCEF58" w:themeFill="background2" w:themeFillShade="BF"/>
           </w:tcPr>
           <w:p>
-            <w:pPr>
-              <w:rPr>
-                <w:rFonts w:hint="eastAsia"/>
-              </w:rPr>
-            </w:pPr>
             <w:r>
               <w:rPr>
                 <w:rFonts w:hint="eastAsia"/>
@@ -4574,11 +4325,6 @@
             <w:shd w:val="clear" w:color="auto" w:fill="FCEF58" w:themeFill="background2" w:themeFillShade="BF"/>
           </w:tcPr>
           <w:p>
-            <w:pPr>
-              <w:rPr>
-                <w:rFonts w:hint="eastAsia"/>
-              </w:rPr>
-            </w:pPr>
             <w:r>
               <w:rPr>
                 <w:rFonts w:hint="eastAsia"/>
@@ -4593,11 +4339,6 @@
             <w:shd w:val="clear" w:color="auto" w:fill="FCEF58" w:themeFill="background2" w:themeFillShade="BF"/>
           </w:tcPr>
           <w:p>
-            <w:pPr>
-              <w:rPr>
-                <w:rFonts w:hint="eastAsia"/>
-              </w:rPr>
-            </w:pPr>
             <w:r>
               <w:rPr>
                 <w:rFonts w:hint="eastAsia"/>
@@ -4626,11 +4367,6 @@
             <w:shd w:val="clear" w:color="auto" w:fill="FCEF58" w:themeFill="background2" w:themeFillShade="BF"/>
           </w:tcPr>
           <w:p>
-            <w:pPr>
-              <w:rPr>
-                <w:rFonts w:hint="eastAsia"/>
-              </w:rPr>
-            </w:pPr>
             <w:r>
               <w:rPr>
                 <w:rFonts w:hint="eastAsia"/>
@@ -4645,11 +4381,6 @@
             <w:shd w:val="clear" w:color="auto" w:fill="FCEF58" w:themeFill="background2" w:themeFillShade="BF"/>
           </w:tcPr>
           <w:p>
-            <w:pPr>
-              <w:rPr>
-                <w:rFonts w:hint="eastAsia"/>
-              </w:rPr>
-            </w:pPr>
             <w:r>
               <w:rPr>
                 <w:rFonts w:hint="eastAsia"/>
@@ -4664,11 +4395,6 @@
             <w:shd w:val="clear" w:color="auto" w:fill="FCEF58" w:themeFill="background2" w:themeFillShade="BF"/>
           </w:tcPr>
           <w:p>
-            <w:pPr>
-              <w:rPr>
-                <w:rFonts w:hint="eastAsia"/>
-              </w:rPr>
-            </w:pPr>
             <w:r>
               <w:rPr>
                 <w:rFonts w:hint="eastAsia"/>
@@ -4683,11 +4409,6 @@
             <w:shd w:val="clear" w:color="auto" w:fill="FCEF58" w:themeFill="background2" w:themeFillShade="BF"/>
           </w:tcPr>
           <w:p>
-            <w:pPr>
-              <w:rPr>
-                <w:rFonts w:hint="eastAsia"/>
-              </w:rPr>
-            </w:pPr>
             <w:r>
               <w:rPr>
                 <w:rFonts w:hint="eastAsia"/>
@@ -4716,11 +4437,6 @@
             <w:shd w:val="clear" w:color="auto" w:fill="FCEF58" w:themeFill="background2" w:themeFillShade="BF"/>
           </w:tcPr>
           <w:p>
-            <w:pPr>
-              <w:rPr>
-                <w:rFonts w:hint="eastAsia"/>
-              </w:rPr>
-            </w:pPr>
             <w:r>
               <w:rPr>
                 <w:rFonts w:hint="eastAsia"/>
@@ -4742,11 +4458,6 @@
             <w:shd w:val="clear" w:color="auto" w:fill="FCEF58" w:themeFill="background2" w:themeFillShade="BF"/>
           </w:tcPr>
           <w:p>
-            <w:pPr>
-              <w:rPr>
-                <w:rFonts w:hint="eastAsia"/>
-              </w:rPr>
-            </w:pPr>
             <w:r>
               <w:rPr>
                 <w:rFonts w:hint="eastAsia"/>
@@ -4761,11 +4472,6 @@
             <w:shd w:val="clear" w:color="auto" w:fill="FCEF58" w:themeFill="background2" w:themeFillShade="BF"/>
           </w:tcPr>
           <w:p>
-            <w:pPr>
-              <w:rPr>
-                <w:rFonts w:hint="eastAsia"/>
-              </w:rPr>
-            </w:pPr>
             <w:r>
               <w:rPr>
                 <w:rFonts w:hint="eastAsia"/>
@@ -4780,11 +4486,6 @@
             <w:shd w:val="clear" w:color="auto" w:fill="FCEF58" w:themeFill="background2" w:themeFillShade="BF"/>
           </w:tcPr>
           <w:p>
-            <w:pPr>
-              <w:rPr>
-                <w:rFonts w:hint="eastAsia"/>
-              </w:rPr>
-            </w:pPr>
             <w:r>
               <w:rPr>
                 <w:rFonts w:hint="eastAsia"/>
@@ -4813,11 +4514,6 @@
             <w:shd w:val="clear" w:color="auto" w:fill="FCEF58" w:themeFill="background2" w:themeFillShade="BF"/>
           </w:tcPr>
           <w:p>
-            <w:pPr>
-              <w:rPr>
-                <w:rFonts w:hint="eastAsia"/>
-              </w:rPr>
-            </w:pPr>
             <w:r>
               <w:rPr>
                 <w:rFonts w:hint="eastAsia"/>
@@ -4838,11 +4534,6 @@
             <w:shd w:val="clear" w:color="auto" w:fill="FCEF58" w:themeFill="background2" w:themeFillShade="BF"/>
           </w:tcPr>
           <w:p>
-            <w:pPr>
-              <w:rPr>
-                <w:rFonts w:hint="eastAsia"/>
-              </w:rPr>
-            </w:pPr>
             <w:r>
               <w:rPr>
                 <w:rFonts w:hint="eastAsia"/>
@@ -4857,11 +4548,6 @@
             <w:shd w:val="clear" w:color="auto" w:fill="FCEF58" w:themeFill="background2" w:themeFillShade="BF"/>
           </w:tcPr>
           <w:p>
-            <w:pPr>
-              <w:rPr>
-                <w:rFonts w:hint="eastAsia"/>
-              </w:rPr>
-            </w:pPr>
             <w:r>
               <w:rPr>
                 <w:rFonts w:hint="eastAsia"/>
@@ -4876,11 +4562,6 @@
             <w:shd w:val="clear" w:color="auto" w:fill="FCEF58" w:themeFill="background2" w:themeFillShade="BF"/>
           </w:tcPr>
           <w:p>
-            <w:pPr>
-              <w:rPr>
-                <w:rFonts w:hint="eastAsia"/>
-              </w:rPr>
-            </w:pPr>
             <w:r>
               <w:rPr>
                 <w:rFonts w:hint="eastAsia"/>
@@ -4909,11 +4590,6 @@
             <w:shd w:val="clear" w:color="auto" w:fill="FCEF58" w:themeFill="background2" w:themeFillShade="BF"/>
           </w:tcPr>
           <w:p>
-            <w:pPr>
-              <w:rPr>
-                <w:rFonts w:hint="eastAsia"/>
-              </w:rPr>
-            </w:pPr>
             <w:r>
               <w:rPr>
                 <w:rFonts w:hint="eastAsia"/>
@@ -4928,11 +4604,6 @@
             <w:shd w:val="clear" w:color="auto" w:fill="FCEF58" w:themeFill="background2" w:themeFillShade="BF"/>
           </w:tcPr>
           <w:p>
-            <w:pPr>
-              <w:rPr>
-                <w:rFonts w:hint="eastAsia"/>
-              </w:rPr>
-            </w:pPr>
             <w:r>
               <w:rPr>
                 <w:rFonts w:hint="eastAsia"/>
@@ -4947,11 +4618,6 @@
             <w:shd w:val="clear" w:color="auto" w:fill="FCEF58" w:themeFill="background2" w:themeFillShade="BF"/>
           </w:tcPr>
           <w:p>
-            <w:pPr>
-              <w:rPr>
-                <w:rFonts w:hint="eastAsia"/>
-              </w:rPr>
-            </w:pPr>
             <w:r>
               <w:rPr>
                 <w:rFonts w:hint="eastAsia"/>
@@ -4966,11 +4632,6 @@
             <w:shd w:val="clear" w:color="auto" w:fill="FCEF58" w:themeFill="background2" w:themeFillShade="BF"/>
           </w:tcPr>
           <w:p>
-            <w:pPr>
-              <w:rPr>
-                <w:rFonts w:hint="eastAsia"/>
-              </w:rPr>
-            </w:pPr>
             <w:r>
               <w:rPr>
                 <w:rFonts w:hint="eastAsia"/>
@@ -5002,11 +4663,6 @@
             <w:shd w:val="clear" w:color="auto" w:fill="FCEF58" w:themeFill="background2" w:themeFillShade="BF"/>
           </w:tcPr>
           <w:p>
-            <w:pPr>
-              <w:rPr>
-                <w:rFonts w:hint="eastAsia"/>
-              </w:rPr>
-            </w:pPr>
             <w:r>
               <w:rPr>
                 <w:rFonts w:hint="eastAsia"/>
@@ -5024,11 +4680,6 @@
             <w:shd w:val="clear" w:color="auto" w:fill="FCEF58" w:themeFill="background2" w:themeFillShade="BF"/>
           </w:tcPr>
           <w:p>
-            <w:pPr>
-              <w:rPr>
-                <w:rFonts w:hint="eastAsia"/>
-              </w:rPr>
-            </w:pPr>
             <w:r>
               <w:rPr>
                 <w:rFonts w:hint="eastAsia"/>
@@ -5046,11 +4697,6 @@
             <w:shd w:val="clear" w:color="auto" w:fill="FCEF58" w:themeFill="background2" w:themeFillShade="BF"/>
           </w:tcPr>
           <w:p>
-            <w:pPr>
-              <w:rPr>
-                <w:rFonts w:hint="eastAsia"/>
-              </w:rPr>
-            </w:pPr>
             <w:r>
               <w:rPr>
                 <w:rFonts w:hint="eastAsia"/>
@@ -5068,11 +4714,6 @@
             <w:shd w:val="clear" w:color="auto" w:fill="FCEF58" w:themeFill="background2" w:themeFillShade="BF"/>
           </w:tcPr>
           <w:p>
-            <w:pPr>
-              <w:rPr>
-                <w:rFonts w:hint="eastAsia"/>
-              </w:rPr>
-            </w:pPr>
             <w:r>
               <w:rPr>
                 <w:rFonts w:hint="eastAsia"/>
@@ -5101,11 +4742,6 @@
             <w:shd w:val="clear" w:color="auto" w:fill="ECD3DB" w:themeFill="accent4" w:themeFillTint="66"/>
           </w:tcPr>
           <w:p>
-            <w:pPr>
-              <w:rPr>
-                <w:rFonts w:hint="eastAsia"/>
-              </w:rPr>
-            </w:pPr>
             <w:r>
               <w:rPr>
                 <w:rFonts w:hint="eastAsia"/>
@@ -5120,11 +4756,6 @@
             <w:shd w:val="clear" w:color="auto" w:fill="ECD3DB" w:themeFill="accent4" w:themeFillTint="66"/>
           </w:tcPr>
           <w:p>
-            <w:pPr>
-              <w:rPr>
-                <w:rFonts w:hint="eastAsia"/>
-              </w:rPr>
-            </w:pPr>
             <w:r>
               <w:rPr>
                 <w:rFonts w:hint="eastAsia"/>
@@ -5139,11 +4770,6 @@
             <w:shd w:val="clear" w:color="auto" w:fill="ECD3DB" w:themeFill="accent4" w:themeFillTint="66"/>
           </w:tcPr>
           <w:p>
-            <w:pPr>
-              <w:rPr>
-                <w:rFonts w:hint="eastAsia"/>
-              </w:rPr>
-            </w:pPr>
             <w:r>
               <w:rPr>
                 <w:rFonts w:hint="eastAsia"/>
@@ -5158,11 +4784,6 @@
             <w:shd w:val="clear" w:color="auto" w:fill="ECD3DB" w:themeFill="accent4" w:themeFillTint="66"/>
           </w:tcPr>
           <w:p>
-            <w:pPr>
-              <w:rPr>
-                <w:rFonts w:hint="eastAsia"/>
-              </w:rPr>
-            </w:pPr>
             <w:r>
               <w:rPr>
                 <w:rFonts w:hint="eastAsia"/>
@@ -5179,11 +4800,7 @@
             <w:shd w:val="clear" w:color="auto" w:fill="ECD3DB" w:themeFill="accent4" w:themeFillTint="66"/>
           </w:tcPr>
           <w:p>
-            <w:pPr>
-              <w:rPr>
-                <w:rFonts w:hint="eastAsia"/>
-              </w:rPr>
-            </w:pPr>
+            <w:commentRangeStart w:id="28"/>
             <w:r>
               <w:rPr>
                 <w:rFonts w:hint="eastAsia"/>
@@ -5198,11 +4815,6 @@
             <w:shd w:val="clear" w:color="auto" w:fill="ECD3DB" w:themeFill="accent4" w:themeFillTint="66"/>
           </w:tcPr>
           <w:p>
-            <w:pPr>
-              <w:rPr>
-                <w:rFonts w:hint="eastAsia"/>
-              </w:rPr>
-            </w:pPr>
             <w:r>
               <w:rPr>
                 <w:rFonts w:hint="eastAsia"/>
@@ -5217,11 +4829,6 @@
             <w:shd w:val="clear" w:color="auto" w:fill="ECD3DB" w:themeFill="accent4" w:themeFillTint="66"/>
           </w:tcPr>
           <w:p>
-            <w:pPr>
-              <w:rPr>
-                <w:rFonts w:hint="eastAsia"/>
-              </w:rPr>
-            </w:pPr>
             <w:r>
               <w:rPr>
                 <w:rFonts w:hint="eastAsia"/>
@@ -5236,16 +4843,18 @@
             <w:shd w:val="clear" w:color="auto" w:fill="ECD3DB" w:themeFill="accent4" w:themeFillTint="66"/>
           </w:tcPr>
           <w:p>
-            <w:pPr>
-              <w:rPr>
-                <w:rFonts w:hint="eastAsia"/>
-              </w:rPr>
-            </w:pPr>
             <w:r>
               <w:rPr>
                 <w:rFonts w:hint="eastAsia"/>
               </w:rPr>
               <w:t>银行服务中心</w:t>
+            </w:r>
+            <w:commentRangeEnd w:id="28"/>
+            <w:r>
+              <w:rPr>
+                <w:rStyle w:val="af6"/>
+              </w:rPr>
+              <w:commentReference w:id="28"/>
             </w:r>
           </w:p>
         </w:tc>
@@ -5257,11 +4866,6 @@
             <w:shd w:val="clear" w:color="auto" w:fill="ECD3DB" w:themeFill="accent4" w:themeFillTint="66"/>
           </w:tcPr>
           <w:p>
-            <w:pPr>
-              <w:rPr>
-                <w:rFonts w:hint="eastAsia"/>
-              </w:rPr>
-            </w:pPr>
             <w:r>
               <w:rPr>
                 <w:rFonts w:hint="eastAsia"/>
@@ -5276,11 +4880,6 @@
             <w:shd w:val="clear" w:color="auto" w:fill="ECD3DB" w:themeFill="accent4" w:themeFillTint="66"/>
           </w:tcPr>
           <w:p>
-            <w:pPr>
-              <w:rPr>
-                <w:rFonts w:hint="eastAsia"/>
-              </w:rPr>
-            </w:pPr>
             <w:r>
               <w:rPr>
                 <w:rFonts w:hint="eastAsia"/>
@@ -5295,11 +4894,6 @@
             <w:shd w:val="clear" w:color="auto" w:fill="ECD3DB" w:themeFill="accent4" w:themeFillTint="66"/>
           </w:tcPr>
           <w:p>
-            <w:pPr>
-              <w:rPr>
-                <w:rFonts w:hint="eastAsia"/>
-              </w:rPr>
-            </w:pPr>
             <w:r>
               <w:rPr>
                 <w:rFonts w:hint="eastAsia"/>
@@ -5314,11 +4908,6 @@
             <w:shd w:val="clear" w:color="auto" w:fill="ECD3DB" w:themeFill="accent4" w:themeFillTint="66"/>
           </w:tcPr>
           <w:p>
-            <w:pPr>
-              <w:rPr>
-                <w:rFonts w:hint="eastAsia"/>
-              </w:rPr>
-            </w:pPr>
             <w:r>
               <w:rPr>
                 <w:rFonts w:hint="eastAsia"/>
@@ -5335,11 +4924,7 @@
             <w:shd w:val="clear" w:color="auto" w:fill="ECD3DB" w:themeFill="accent4" w:themeFillTint="66"/>
           </w:tcPr>
           <w:p>
-            <w:pPr>
-              <w:rPr>
-                <w:rFonts w:hint="eastAsia"/>
-              </w:rPr>
-            </w:pPr>
+            <w:commentRangeStart w:id="29"/>
             <w:r>
               <w:rPr>
                 <w:rFonts w:hint="eastAsia"/>
@@ -5354,11 +4939,6 @@
             <w:shd w:val="clear" w:color="auto" w:fill="ECD3DB" w:themeFill="accent4" w:themeFillTint="66"/>
           </w:tcPr>
           <w:p>
-            <w:pPr>
-              <w:rPr>
-                <w:rFonts w:hint="eastAsia"/>
-              </w:rPr>
-            </w:pPr>
             <w:r>
               <w:rPr>
                 <w:rFonts w:hint="eastAsia"/>
@@ -5373,11 +4953,6 @@
             <w:shd w:val="clear" w:color="auto" w:fill="ECD3DB" w:themeFill="accent4" w:themeFillTint="66"/>
           </w:tcPr>
           <w:p>
-            <w:pPr>
-              <w:rPr>
-                <w:rFonts w:hint="eastAsia"/>
-              </w:rPr>
-            </w:pPr>
             <w:r>
               <w:rPr>
                 <w:rFonts w:hint="eastAsia"/>
@@ -5392,16 +4967,18 @@
             <w:shd w:val="clear" w:color="auto" w:fill="ECD3DB" w:themeFill="accent4" w:themeFillTint="66"/>
           </w:tcPr>
           <w:p>
-            <w:pPr>
-              <w:rPr>
-                <w:rFonts w:hint="eastAsia"/>
-              </w:rPr>
-            </w:pPr>
             <w:r>
               <w:rPr>
                 <w:rFonts w:hint="eastAsia"/>
               </w:rPr>
               <w:t>银行服务中心</w:t>
+            </w:r>
+            <w:commentRangeEnd w:id="29"/>
+            <w:r>
+              <w:rPr>
+                <w:rStyle w:val="af6"/>
+              </w:rPr>
+              <w:commentReference w:id="29"/>
             </w:r>
           </w:p>
         </w:tc>
@@ -5411,20 +4988,14 @@
       <w:pPr>
         <w:spacing w:line="360" w:lineRule="auto"/>
         <w:ind w:firstLine="420"/>
-        <w:rPr>
-          <w:rFonts w:hint="eastAsia"/>
-        </w:rPr>
       </w:pPr>
     </w:p>
     <w:p>
       <w:pPr>
         <w:pStyle w:val="2"/>
         <w:spacing w:line="360" w:lineRule="auto"/>
-        <w:rPr>
-          <w:rFonts w:hint="eastAsia"/>
-        </w:rPr>
-      </w:pPr>
-      <w:bookmarkStart w:id="12" w:name="_Toc521463261"/>
+      </w:pPr>
+      <w:bookmarkStart w:id="30" w:name="_Toc521463261"/>
       <w:r>
         <w:rPr>
           <w:rFonts w:hint="eastAsia"/>
@@ -5437,17 +5008,14 @@
         </w:rPr>
         <w:t>对性能的规定</w:t>
       </w:r>
-      <w:bookmarkEnd w:id="12"/>
+      <w:bookmarkEnd w:id="30"/>
     </w:p>
     <w:p>
       <w:pPr>
         <w:pStyle w:val="3"/>
         <w:spacing w:line="360" w:lineRule="auto"/>
-        <w:rPr>
-          <w:rFonts w:hint="eastAsia"/>
-        </w:rPr>
-      </w:pPr>
-      <w:bookmarkStart w:id="13" w:name="_Toc521463262"/>
+      </w:pPr>
+      <w:bookmarkStart w:id="31" w:name="_Toc521463262"/>
       <w:r>
         <w:rPr>
           <w:rFonts w:hint="eastAsia"/>
@@ -5460,14 +5028,9 @@
         </w:rPr>
         <w:t>精度</w:t>
       </w:r>
-      <w:bookmarkEnd w:id="13"/>
-    </w:p>
-    <w:p>
-      <w:pPr>
-        <w:rPr>
-          <w:rFonts w:hint="eastAsia"/>
-        </w:rPr>
-      </w:pPr>
+      <w:bookmarkEnd w:id="31"/>
+    </w:p>
+    <w:p>
       <w:r>
         <w:rPr>
           <w:rFonts w:hint="eastAsia"/>
@@ -5497,11 +5060,8 @@
       <w:pPr>
         <w:pStyle w:val="3"/>
         <w:spacing w:line="360" w:lineRule="auto"/>
-        <w:rPr>
-          <w:rFonts w:hint="eastAsia"/>
-        </w:rPr>
-      </w:pPr>
-      <w:bookmarkStart w:id="14" w:name="_Toc521463263"/>
+      </w:pPr>
+      <w:bookmarkStart w:id="32" w:name="_Toc521463263"/>
       <w:r>
         <w:rPr>
           <w:rFonts w:hint="eastAsia"/>
@@ -5514,15 +5074,12 @@
         </w:rPr>
         <w:t>时间特性要求</w:t>
       </w:r>
-      <w:bookmarkEnd w:id="14"/>
+      <w:bookmarkEnd w:id="32"/>
     </w:p>
     <w:p>
       <w:pPr>
         <w:spacing w:line="360" w:lineRule="auto"/>
         <w:ind w:firstLine="420"/>
-        <w:rPr>
-          <w:rFonts w:hint="eastAsia"/>
-        </w:rPr>
       </w:pPr>
       <w:r>
         <w:rPr>
@@ -5538,10 +5095,8 @@
           <w:numId w:val="6"/>
         </w:numPr>
         <w:spacing w:line="360" w:lineRule="auto"/>
-        <w:rPr>
-          <w:rFonts w:hint="eastAsia"/>
-        </w:rPr>
-      </w:pPr>
+      </w:pPr>
+      <w:commentRangeStart w:id="33"/>
       <w:r>
         <w:rPr>
           <w:rFonts w:hint="eastAsia"/>
@@ -5574,9 +5129,6 @@
           <w:numId w:val="6"/>
         </w:numPr>
         <w:spacing w:line="360" w:lineRule="auto"/>
-        <w:rPr>
-          <w:rFonts w:hint="eastAsia"/>
-        </w:rPr>
       </w:pPr>
       <w:r>
         <w:rPr>
@@ -5601,17 +5153,21 @@
           <w:rFonts w:hint="eastAsia"/>
         </w:rPr>
         <w:t>35s/Mb</w:t>
+      </w:r>
+      <w:commentRangeEnd w:id="33"/>
+      <w:r>
+        <w:rPr>
+          <w:rStyle w:val="af6"/>
+        </w:rPr>
+        <w:commentReference w:id="33"/>
       </w:r>
     </w:p>
     <w:p>
       <w:pPr>
         <w:pStyle w:val="3"/>
         <w:spacing w:line="360" w:lineRule="auto"/>
-        <w:rPr>
-          <w:rFonts w:hint="eastAsia"/>
-        </w:rPr>
-      </w:pPr>
-      <w:bookmarkStart w:id="15" w:name="_Toc521463264"/>
+      </w:pPr>
+      <w:bookmarkStart w:id="34" w:name="_Toc521463264"/>
       <w:r>
         <w:rPr>
           <w:rFonts w:hint="eastAsia"/>
@@ -5625,14 +5181,9 @@
         </w:rPr>
         <w:t>灵活性</w:t>
       </w:r>
-      <w:bookmarkEnd w:id="15"/>
-    </w:p>
-    <w:p>
-      <w:pPr>
-        <w:rPr>
-          <w:rFonts w:hint="eastAsia"/>
-        </w:rPr>
-      </w:pPr>
+      <w:bookmarkEnd w:id="34"/>
+    </w:p>
+    <w:p>
       <w:r>
         <w:rPr>
           <w:rFonts w:hint="eastAsia"/>
@@ -5659,11 +5210,6 @@
       </w:r>
     </w:p>
     <w:p>
-      <w:pPr>
-        <w:rPr>
-          <w:rFonts w:hint="eastAsia"/>
-        </w:rPr>
-      </w:pPr>
       <w:r>
         <w:rPr>
           <w:rFonts w:hint="eastAsia"/>
@@ -5692,11 +5238,8 @@
     <w:p>
       <w:pPr>
         <w:pStyle w:val="1"/>
-        <w:rPr>
-          <w:rFonts w:hint="eastAsia"/>
-        </w:rPr>
-      </w:pPr>
-      <w:bookmarkStart w:id="16" w:name="_Toc521463269"/>
+      </w:pPr>
+      <w:bookmarkStart w:id="35" w:name="_Toc521463269"/>
       <w:r>
         <w:rPr>
           <w:rFonts w:hint="eastAsia"/>
@@ -5709,16 +5252,13 @@
         </w:rPr>
         <w:t>运行环境规定</w:t>
       </w:r>
-      <w:bookmarkEnd w:id="16"/>
+      <w:bookmarkEnd w:id="35"/>
     </w:p>
     <w:p>
       <w:pPr>
         <w:pStyle w:val="2"/>
-        <w:rPr>
-          <w:rFonts w:hint="eastAsia"/>
-        </w:rPr>
-      </w:pPr>
-      <w:bookmarkStart w:id="17" w:name="_Toc521463270"/>
+      </w:pPr>
+      <w:bookmarkStart w:id="36" w:name="_Toc521463270"/>
       <w:r>
         <w:rPr>
           <w:rFonts w:hint="eastAsia"/>
@@ -5731,7 +5271,7 @@
         </w:rPr>
         <w:t>设备</w:t>
       </w:r>
-      <w:bookmarkEnd w:id="17"/>
+      <w:bookmarkEnd w:id="36"/>
     </w:p>
     <w:p>
       <w:pPr>
@@ -5742,9 +5282,6 @@
           <w:tab w:val="left" w:pos="1680"/>
           <w:tab w:val="right" w:pos="8312"/>
         </w:tabs>
-        <w:rPr>
-          <w:rFonts w:hint="eastAsia"/>
-        </w:rPr>
       </w:pPr>
       <w:r>
         <w:rPr>
@@ -5771,9 +5308,6 @@
           <w:ilvl w:val="0"/>
           <w:numId w:val="14"/>
         </w:numPr>
-        <w:rPr>
-          <w:rFonts w:hint="eastAsia"/>
-        </w:rPr>
       </w:pPr>
       <w:r>
         <w:rPr>
@@ -5806,9 +5340,6 @@
           <w:ilvl w:val="0"/>
           <w:numId w:val="14"/>
         </w:numPr>
-        <w:rPr>
-          <w:rFonts w:hint="eastAsia"/>
-        </w:rPr>
       </w:pPr>
       <w:r>
         <w:rPr>
@@ -5843,31 +5374,30 @@
           <w:ilvl w:val="0"/>
           <w:numId w:val="14"/>
         </w:numPr>
-        <w:rPr>
-          <w:rFonts w:hint="eastAsia"/>
-        </w:rPr>
-      </w:pPr>
+      </w:pPr>
+      <w:commentRangeStart w:id="37"/>
       <w:r>
         <w:rPr>
           <w:rFonts w:hint="eastAsia"/>
         </w:rPr>
         <w:t>良好的访问网络能力。</w:t>
       </w:r>
+      <w:commentRangeEnd w:id="37"/>
+      <w:r>
+        <w:rPr>
+          <w:rStyle w:val="af6"/>
+        </w:rPr>
+        <w:commentReference w:id="37"/>
+      </w:r>
     </w:p>
     <w:p>
       <w:pPr>
         <w:ind w:left="420"/>
-        <w:rPr>
-          <w:rFonts w:hint="eastAsia"/>
-        </w:rPr>
       </w:pPr>
     </w:p>
     <w:p>
       <w:pPr>
         <w:ind w:left="420"/>
-        <w:rPr>
-          <w:rFonts w:hint="eastAsia"/>
-        </w:rPr>
       </w:pPr>
       <w:r>
         <w:rPr>
@@ -5882,9 +5412,6 @@
           <w:ilvl w:val="0"/>
           <w:numId w:val="15"/>
         </w:numPr>
-        <w:rPr>
-          <w:rFonts w:hint="eastAsia"/>
-        </w:rPr>
       </w:pPr>
       <w:r>
         <w:rPr>
@@ -5911,9 +5438,6 @@
           <w:ilvl w:val="0"/>
           <w:numId w:val="15"/>
         </w:numPr>
-        <w:rPr>
-          <w:rFonts w:hint="eastAsia"/>
-        </w:rPr>
       </w:pPr>
       <w:r>
         <w:rPr>
@@ -5946,9 +5470,6 @@
           <w:ilvl w:val="0"/>
           <w:numId w:val="15"/>
         </w:numPr>
-        <w:rPr>
-          <w:rFonts w:hint="eastAsia"/>
-        </w:rPr>
       </w:pPr>
       <w:r>
         <w:rPr>
@@ -5963,9 +5484,6 @@
           <w:ilvl w:val="0"/>
           <w:numId w:val="15"/>
         </w:numPr>
-        <w:rPr>
-          <w:rFonts w:hint="eastAsia"/>
-        </w:rPr>
       </w:pPr>
       <w:r>
         <w:rPr>
@@ -5992,9 +5510,6 @@
           <w:ilvl w:val="0"/>
           <w:numId w:val="15"/>
         </w:numPr>
-        <w:rPr>
-          <w:rFonts w:hint="eastAsia"/>
-        </w:rPr>
       </w:pPr>
       <w:r>
         <w:rPr>
@@ -6015,25 +5530,27 @@
           <w:ilvl w:val="0"/>
           <w:numId w:val="15"/>
         </w:numPr>
-        <w:rPr>
-          <w:rFonts w:hint="eastAsia"/>
-        </w:rPr>
-      </w:pPr>
+      </w:pPr>
+      <w:commentRangeStart w:id="38"/>
       <w:r>
         <w:rPr>
           <w:rFonts w:hint="eastAsia"/>
         </w:rPr>
         <w:t>良好的网络访问</w:t>
       </w:r>
+      <w:commentRangeEnd w:id="38"/>
+      <w:r>
+        <w:rPr>
+          <w:rStyle w:val="af6"/>
+        </w:rPr>
+        <w:commentReference w:id="38"/>
+      </w:r>
     </w:p>
     <w:p>
       <w:pPr>
         <w:pStyle w:val="2"/>
-        <w:rPr>
-          <w:rFonts w:hint="eastAsia"/>
-        </w:rPr>
-      </w:pPr>
-      <w:bookmarkStart w:id="18" w:name="_Toc521463271"/>
+      </w:pPr>
+      <w:bookmarkStart w:id="39" w:name="_Toc521463271"/>
       <w:r>
         <w:rPr>
           <w:rFonts w:hint="eastAsia"/>
@@ -6046,14 +5563,9 @@
         </w:rPr>
         <w:t>支持软件</w:t>
       </w:r>
-      <w:bookmarkEnd w:id="18"/>
-    </w:p>
-    <w:p>
-      <w:pPr>
-        <w:rPr>
-          <w:rFonts w:hint="eastAsia"/>
-        </w:rPr>
-      </w:pPr>
+      <w:bookmarkEnd w:id="39"/>
+    </w:p>
+    <w:p>
       <w:r>
         <w:rPr>
           <w:rFonts w:hint="eastAsia"/>
@@ -6073,9 +5585,6 @@
           <w:ilvl w:val="0"/>
           <w:numId w:val="16"/>
         </w:numPr>
-        <w:rPr>
-          <w:rFonts w:hint="eastAsia"/>
-        </w:rPr>
       </w:pPr>
       <w:r>
         <w:rPr>
@@ -6102,9 +5611,6 @@
           <w:ilvl w:val="0"/>
           <w:numId w:val="16"/>
         </w:numPr>
-        <w:rPr>
-          <w:rFonts w:hint="eastAsia"/>
-        </w:rPr>
       </w:pPr>
       <w:r>
         <w:rPr>
@@ -6116,9 +5622,6 @@
     <w:p>
       <w:pPr>
         <w:ind w:left="420"/>
-        <w:rPr>
-          <w:rFonts w:hint="eastAsia"/>
-        </w:rPr>
       </w:pPr>
       <w:r>
         <w:rPr>
@@ -6130,9 +5633,6 @@
     <w:p>
       <w:pPr>
         <w:ind w:left="420"/>
-        <w:rPr>
-          <w:rFonts w:hint="eastAsia"/>
-        </w:rPr>
       </w:pPr>
       <w:r>
         <w:rPr>
@@ -6144,11 +5644,8 @@
     <w:p>
       <w:pPr>
         <w:pStyle w:val="2"/>
-        <w:rPr>
-          <w:rFonts w:hint="eastAsia"/>
-        </w:rPr>
-      </w:pPr>
-      <w:bookmarkStart w:id="19" w:name="_Toc521463272"/>
+      </w:pPr>
+      <w:bookmarkStart w:id="40" w:name="_Toc521463272"/>
       <w:r>
         <w:rPr>
           <w:rFonts w:hint="eastAsia"/>
@@ -6162,12 +5659,11 @@
         </w:rPr>
         <w:t>接口</w:t>
       </w:r>
-      <w:bookmarkEnd w:id="19"/>
-    </w:p>
-    <w:p>
-      <w:pPr>
-        <w:rPr>
-          <w:rFonts w:hint="eastAsia"/>
+      <w:bookmarkEnd w:id="40"/>
+    </w:p>
+    <w:p>
+      <w:pPr>
+        <w:rPr>
           <w:color w:val="FF0000"/>
         </w:rPr>
       </w:pPr>
@@ -6202,11 +5698,8 @@
     <w:p>
       <w:pPr>
         <w:pStyle w:val="2"/>
-        <w:rPr>
-          <w:rFonts w:hint="eastAsia"/>
-        </w:rPr>
-      </w:pPr>
-      <w:bookmarkStart w:id="20" w:name="_Toc521463273"/>
+      </w:pPr>
+      <w:bookmarkStart w:id="41" w:name="_Toc521463273"/>
       <w:r>
         <w:rPr>
           <w:rFonts w:hint="eastAsia"/>
@@ -6219,15 +5712,12 @@
         </w:rPr>
         <w:t>控制</w:t>
       </w:r>
-      <w:bookmarkEnd w:id="20"/>
+      <w:bookmarkEnd w:id="41"/>
     </w:p>
     <w:p>
       <w:pPr>
         <w:spacing w:line="360" w:lineRule="auto"/>
         <w:ind w:firstLine="420"/>
-        <w:rPr>
-          <w:rFonts w:hint="eastAsia"/>
-        </w:rPr>
       </w:pPr>
       <w:r>
         <w:rPr>
@@ -6247,6 +5737,8 @@
         </w:rPr>
         <w:t>同时，服务端有专门的维护人员进行维护控制。</w:t>
       </w:r>
+      <w:bookmarkStart w:id="42" w:name="_GoBack"/>
+      <w:bookmarkEnd w:id="42"/>
     </w:p>
     <w:sectPr>
       <w:pgSz w:w="11906" w:h="16838"/>
@@ -6256,6 +5748,559 @@
     </w:sectPr>
   </w:body>
 </w:document>
+</file>
+
+<file path=word/comments.xml><?xml version="1.0" encoding="utf-8"?>
+<w:comments xmlns:wpc="http://schemas.microsoft.com/office/word/2010/wordprocessingCanvas" xmlns:mc="http://schemas.openxmlformats.org/markup-compatibility/2006" xmlns:o="urn:schemas-microsoft-com:office:office" xmlns:r="http://schemas.openxmlformats.org/officeDocument/2006/relationships" xmlns:m="http://schemas.openxmlformats.org/officeDocument/2006/math" xmlns:v="urn:schemas-microsoft-com:vml" xmlns:wp14="http://schemas.microsoft.com/office/word/2010/wordprocessingDrawing" xmlns:wp="http://schemas.openxmlformats.org/drawingml/2006/wordprocessingDrawing" xmlns:w10="urn:schemas-microsoft-com:office:word" xmlns:w="http://schemas.openxmlformats.org/wordprocessingml/2006/main" xmlns:w14="http://schemas.microsoft.com/office/word/2010/wordml" xmlns:wpg="http://schemas.microsoft.com/office/word/2010/wordprocessingGroup" xmlns:wpi="http://schemas.microsoft.com/office/word/2010/wordprocessingInk" xmlns:wne="http://schemas.microsoft.com/office/word/2006/wordml" xmlns:wps="http://schemas.microsoft.com/office/word/2010/wordprocessingShape" mc:Ignorable="w14 wp14">
+  <w:comment w:id="0" w:author="Yiming Tang" w:date="2011-07-16T19:26:00Z" w:initials="TYM">
+    <w:p>
+      <w:pPr>
+        <w:pStyle w:val="af7"/>
+        <w:rPr>
+          <w:rFonts w:hint="eastAsia"/>
+        </w:rPr>
+      </w:pPr>
+      <w:r>
+        <w:rPr>
+          <w:rStyle w:val="af6"/>
+        </w:rPr>
+        <w:annotationRef/>
+      </w:r>
+      <w:r>
+        <w:rPr>
+          <w:rFonts w:hint="eastAsia"/>
+        </w:rPr>
+        <w:t>字体可以再调大一点。</w:t>
+      </w:r>
+    </w:p>
+    <w:p>
+      <w:pPr>
+        <w:pStyle w:val="af7"/>
+      </w:pPr>
+      <w:r>
+        <w:rPr>
+          <w:rFonts w:hint="eastAsia"/>
+        </w:rPr>
+        <w:t>封面换一个吧，再添加一个</w:t>
+      </w:r>
+      <w:r>
+        <w:rPr>
+          <w:rFonts w:hint="eastAsia"/>
+        </w:rPr>
+        <w:t>Logo</w:t>
+      </w:r>
+    </w:p>
+  </w:comment>
+  <w:comment w:id="1" w:author="Yiming Tang" w:date="2011-07-16T19:26:00Z" w:initials="TYM">
+    <w:p>
+      <w:pPr>
+        <w:pStyle w:val="af7"/>
+      </w:pPr>
+      <w:r>
+        <w:rPr>
+          <w:rStyle w:val="af6"/>
+        </w:rPr>
+        <w:annotationRef/>
+      </w:r>
+      <w:r>
+        <w:rPr>
+          <w:rFonts w:hint="eastAsia"/>
+        </w:rPr>
+        <w:t>字体上选择宋体</w:t>
+      </w:r>
+      <w:proofErr w:type="gramStart"/>
+      <w:r>
+        <w:rPr>
+          <w:rFonts w:hint="eastAsia"/>
+        </w:rPr>
+        <w:t>或者雅黑效果</w:t>
+      </w:r>
+      <w:proofErr w:type="gramEnd"/>
+      <w:r>
+        <w:rPr>
+          <w:rFonts w:hint="eastAsia"/>
+        </w:rPr>
+        <w:t>会好一点。</w:t>
+      </w:r>
+    </w:p>
+  </w:comment>
+  <w:comment w:id="4" w:author="Yiming Tang" w:date="2011-07-16T19:30:00Z" w:initials="TYM">
+    <w:p>
+      <w:pPr>
+        <w:pStyle w:val="af7"/>
+      </w:pPr>
+      <w:r>
+        <w:rPr>
+          <w:rStyle w:val="af6"/>
+        </w:rPr>
+        <w:annotationRef/>
+      </w:r>
+      <w:r>
+        <w:rPr>
+          <w:rFonts w:hint="eastAsia"/>
+        </w:rPr>
+        <w:t>有点冗余了，另外此部分还需要指出预期读者。</w:t>
+      </w:r>
+    </w:p>
+  </w:comment>
+  <w:comment w:id="6" w:author="Yiming Tang" w:date="2011-07-16T19:31:00Z" w:initials="TYM">
+    <w:p>
+      <w:pPr>
+        <w:pStyle w:val="af7"/>
+        <w:rPr>
+          <w:rFonts w:hint="eastAsia"/>
+        </w:rPr>
+      </w:pPr>
+      <w:r>
+        <w:rPr>
+          <w:rStyle w:val="af6"/>
+        </w:rPr>
+        <w:annotationRef/>
+      </w:r>
+      <w:r>
+        <w:rPr>
+          <w:rFonts w:hint="eastAsia"/>
+        </w:rPr>
+        <w:t>前面的序号</w:t>
+      </w:r>
+      <w:proofErr w:type="gramStart"/>
+      <w:r>
+        <w:rPr>
+          <w:rFonts w:hint="eastAsia"/>
+        </w:rPr>
+        <w:t>没统一啊</w:t>
+      </w:r>
+      <w:proofErr w:type="gramEnd"/>
+      <w:r>
+        <w:rPr>
+          <w:rFonts w:hint="eastAsia"/>
+        </w:rPr>
+        <w:t>，</w:t>
+      </w:r>
+    </w:p>
+    <w:p>
+      <w:pPr>
+        <w:pStyle w:val="af7"/>
+      </w:pPr>
+      <w:r>
+        <w:rPr>
+          <w:rFonts w:hint="eastAsia"/>
+        </w:rPr>
+        <w:t>这一段是</w:t>
+      </w:r>
+      <w:r>
+        <w:rPr>
+          <w:rFonts w:hint="eastAsia"/>
+        </w:rPr>
+        <w:t xml:space="preserve">A,B,C </w:t>
+      </w:r>
+      <w:r>
+        <w:rPr>
+          <w:rFonts w:hint="eastAsia"/>
+        </w:rPr>
+        <w:t>到了</w:t>
+      </w:r>
+      <w:r>
+        <w:rPr>
+          <w:rFonts w:hint="eastAsia"/>
+        </w:rPr>
+        <w:t>1.4</w:t>
+      </w:r>
+      <w:r>
+        <w:rPr>
+          <w:rFonts w:hint="eastAsia"/>
+        </w:rPr>
+        <w:t>就变成</w:t>
+      </w:r>
+      <w:r>
+        <w:rPr>
+          <w:rFonts w:hint="eastAsia"/>
+        </w:rPr>
+        <w:t>1),2)</w:t>
+      </w:r>
+      <w:r>
+        <w:rPr>
+          <w:rFonts w:hint="eastAsia"/>
+        </w:rPr>
+        <w:t>了。</w:t>
+      </w:r>
+    </w:p>
+  </w:comment>
+  <w:comment w:id="7" w:author="Yiming Tang" w:date="2011-07-16T19:30:00Z" w:initials="TYM">
+    <w:p>
+      <w:pPr>
+        <w:pStyle w:val="af7"/>
+        <w:rPr>
+          <w:rFonts w:hint="eastAsia"/>
+        </w:rPr>
+      </w:pPr>
+      <w:r>
+        <w:rPr>
+          <w:rStyle w:val="af6"/>
+        </w:rPr>
+        <w:annotationRef/>
+      </w:r>
+      <w:r>
+        <w:rPr>
+          <w:rFonts w:hint="eastAsia"/>
+        </w:rPr>
+        <w:t>换行还是</w:t>
+      </w:r>
+      <w:r>
+        <w:rPr>
+          <w:rFonts w:hint="eastAsia"/>
+        </w:rPr>
+        <w:t>缩进</w:t>
+      </w:r>
+      <w:r>
+        <w:rPr>
+          <w:rFonts w:hint="eastAsia"/>
+        </w:rPr>
+        <w:t>？</w:t>
+      </w:r>
+    </w:p>
+    <w:p>
+      <w:pPr>
+        <w:pStyle w:val="af7"/>
+      </w:pPr>
+    </w:p>
+  </w:comment>
+  <w:comment w:id="8" w:author="Yiming Tang" w:date="2011-07-16T19:32:00Z" w:initials="TYM">
+    <w:p>
+      <w:pPr>
+        <w:pStyle w:val="af7"/>
+      </w:pPr>
+      <w:r>
+        <w:rPr>
+          <w:rStyle w:val="af6"/>
+        </w:rPr>
+        <w:annotationRef/>
+      </w:r>
+      <w:r>
+        <w:rPr>
+          <w:rFonts w:hint="eastAsia"/>
+        </w:rPr>
+        <w:t>其实是我们自己</w:t>
+      </w:r>
+    </w:p>
+  </w:comment>
+  <w:comment w:id="9" w:author="Yiming Tang" w:date="2011-07-16T19:32:00Z" w:initials="TYM">
+    <w:p>
+      <w:pPr>
+        <w:pStyle w:val="af7"/>
+      </w:pPr>
+      <w:r>
+        <w:rPr>
+          <w:rStyle w:val="af6"/>
+        </w:rPr>
+        <w:annotationRef/>
+      </w:r>
+      <w:r>
+        <w:rPr>
+          <w:rFonts w:hint="eastAsia"/>
+        </w:rPr>
+        <w:t>？</w:t>
+      </w:r>
+    </w:p>
+  </w:comment>
+  <w:comment w:id="12" w:author="Yiming Tang" w:date="2011-07-16T19:33:00Z" w:initials="TYM">
+    <w:p>
+      <w:pPr>
+        <w:pStyle w:val="af7"/>
+      </w:pPr>
+      <w:r>
+        <w:rPr>
+          <w:rStyle w:val="af6"/>
+        </w:rPr>
+        <w:annotationRef/>
+      </w:r>
+      <w:r>
+        <w:rPr>
+          <w:rFonts w:hint="eastAsia"/>
+        </w:rPr>
+        <w:t>GB8567</w:t>
+      </w:r>
+    </w:p>
+  </w:comment>
+  <w:comment w:id="19" w:author="Yiming Tang" w:date="2011-07-16T19:36:00Z" w:initials="TYM">
+    <w:p>
+      <w:pPr>
+        <w:pStyle w:val="af7"/>
+      </w:pPr>
+      <w:r>
+        <w:rPr>
+          <w:rStyle w:val="af6"/>
+        </w:rPr>
+        <w:annotationRef/>
+      </w:r>
+      <w:r>
+        <w:rPr>
+          <w:rFonts w:hint="eastAsia"/>
+        </w:rPr>
+        <w:t>这一条的优先级不是降低了吗？</w:t>
+      </w:r>
+    </w:p>
+  </w:comment>
+  <w:comment w:id="20" w:author="Yiming Tang" w:date="2011-07-16T19:39:00Z" w:initials="TYM">
+    <w:p>
+      <w:pPr>
+        <w:pStyle w:val="af7"/>
+      </w:pPr>
+      <w:r>
+        <w:rPr>
+          <w:rStyle w:val="af6"/>
+        </w:rPr>
+        <w:annotationRef/>
+      </w:r>
+      <w:r>
+        <w:rPr>
+          <w:rFonts w:hint="eastAsia"/>
+        </w:rPr>
+        <w:t>和用例</w:t>
+      </w:r>
+      <w:r>
+        <w:rPr>
+          <w:rFonts w:hint="eastAsia"/>
+        </w:rPr>
+        <w:t>6</w:t>
+      </w:r>
+      <w:r>
+        <w:rPr>
+          <w:rFonts w:hint="eastAsia"/>
+        </w:rPr>
+        <w:t>有什么区别？是什么的评论？</w:t>
+      </w:r>
+    </w:p>
+  </w:comment>
+  <w:comment w:id="21" w:author="Yiming Tang" w:date="2011-07-16T19:38:00Z" w:initials="TYM">
+    <w:p>
+      <w:pPr>
+        <w:pStyle w:val="af7"/>
+      </w:pPr>
+      <w:r>
+        <w:rPr>
+          <w:rStyle w:val="af6"/>
+        </w:rPr>
+        <w:annotationRef/>
+      </w:r>
+      <w:r>
+        <w:rPr>
+          <w:rFonts w:hint="eastAsia"/>
+        </w:rPr>
+        <w:t>是不同的用例</w:t>
+      </w:r>
+    </w:p>
+  </w:comment>
+  <w:comment w:id="22" w:author="Yiming Tang" w:date="2011-07-16T19:39:00Z" w:initials="TYM">
+    <w:p>
+      <w:pPr>
+        <w:pStyle w:val="af7"/>
+      </w:pPr>
+      <w:r>
+        <w:rPr>
+          <w:rStyle w:val="af6"/>
+        </w:rPr>
+        <w:annotationRef/>
+      </w:r>
+      <w:r>
+        <w:rPr>
+          <w:rFonts w:hint="eastAsia"/>
+        </w:rPr>
+        <w:t>对商品条形码</w:t>
+      </w:r>
+    </w:p>
+  </w:comment>
+  <w:comment w:id="23" w:author="Yiming Tang" w:date="2011-07-16T19:40:00Z" w:initials="TYM">
+    <w:p>
+      <w:pPr>
+        <w:pStyle w:val="af7"/>
+      </w:pPr>
+      <w:r>
+        <w:rPr>
+          <w:rStyle w:val="af6"/>
+        </w:rPr>
+        <w:annotationRef/>
+      </w:r>
+      <w:r>
+        <w:rPr>
+          <w:rFonts w:hint="eastAsia"/>
+        </w:rPr>
+        <w:t>缺少了装入购物车的用例。</w:t>
+      </w:r>
+    </w:p>
+  </w:comment>
+  <w:comment w:id="24" w:author="Yiming Tang" w:date="2011-07-16T19:42:00Z" w:initials="TYM">
+    <w:p>
+      <w:pPr>
+        <w:pStyle w:val="af7"/>
+      </w:pPr>
+      <w:r>
+        <w:rPr>
+          <w:rStyle w:val="af6"/>
+        </w:rPr>
+        <w:annotationRef/>
+      </w:r>
+      <w:r>
+        <w:rPr>
+          <w:rFonts w:hint="eastAsia"/>
+        </w:rPr>
+        <w:t>前半句就不需要了。</w:t>
+      </w:r>
+    </w:p>
+  </w:comment>
+  <w:comment w:id="25" w:author="Yiming Tang" w:date="2011-07-16T19:42:00Z" w:initials="TYM">
+    <w:p>
+      <w:pPr>
+        <w:pStyle w:val="af7"/>
+      </w:pPr>
+      <w:r>
+        <w:rPr>
+          <w:rStyle w:val="af6"/>
+        </w:rPr>
+        <w:annotationRef/>
+      </w:r>
+      <w:r>
+        <w:rPr>
+          <w:rFonts w:hint="eastAsia"/>
+        </w:rPr>
+        <w:t>仅仅是选择，改成生成电子发票比较好。</w:t>
+      </w:r>
+    </w:p>
+  </w:comment>
+  <w:comment w:id="26" w:author="Yiming Tang" w:date="2011-07-16T19:41:00Z" w:initials="TYM">
+    <w:p>
+      <w:pPr>
+        <w:pStyle w:val="af7"/>
+      </w:pPr>
+      <w:r>
+        <w:rPr>
+          <w:rStyle w:val="af6"/>
+        </w:rPr>
+        <w:annotationRef/>
+      </w:r>
+      <w:r>
+        <w:rPr>
+          <w:rFonts w:hint="eastAsia"/>
+        </w:rPr>
+        <w:t>？</w:t>
+      </w:r>
+    </w:p>
+  </w:comment>
+  <w:comment w:id="27" w:author="Yiming Tang" w:date="2011-07-16T19:41:00Z" w:initials="TYM">
+    <w:p>
+      <w:pPr>
+        <w:pStyle w:val="af7"/>
+      </w:pPr>
+      <w:r>
+        <w:rPr>
+          <w:rStyle w:val="af6"/>
+        </w:rPr>
+        <w:annotationRef/>
+      </w:r>
+      <w:r>
+        <w:rPr>
+          <w:rFonts w:hint="eastAsia"/>
+        </w:rPr>
+        <w:t>软件可以提供一个账户查询的功能，我指的是用户主动查询。</w:t>
+      </w:r>
+    </w:p>
+  </w:comment>
+  <w:comment w:id="28" w:author="Yiming Tang" w:date="2011-07-16T19:43:00Z" w:initials="TYM">
+    <w:p>
+      <w:pPr>
+        <w:pStyle w:val="af7"/>
+      </w:pPr>
+      <w:r>
+        <w:rPr>
+          <w:rStyle w:val="af6"/>
+        </w:rPr>
+        <w:annotationRef/>
+      </w:r>
+      <w:r>
+        <w:rPr>
+          <w:rFonts w:hint="eastAsia"/>
+        </w:rPr>
+        <w:t>太抽象，太大了。</w:t>
+      </w:r>
+    </w:p>
+  </w:comment>
+  <w:comment w:id="29" w:author="Yiming Tang" w:date="2011-07-16T19:44:00Z" w:initials="TYM">
+    <w:p>
+      <w:pPr>
+        <w:pStyle w:val="af7"/>
+      </w:pPr>
+      <w:r>
+        <w:rPr>
+          <w:rStyle w:val="af6"/>
+        </w:rPr>
+        <w:annotationRef/>
+      </w:r>
+      <w:r>
+        <w:rPr>
+          <w:rFonts w:hint="eastAsia"/>
+        </w:rPr>
+        <w:t>这个需求是软件完成的吗？</w:t>
+      </w:r>
+    </w:p>
+  </w:comment>
+  <w:comment w:id="33" w:author="Yiming Tang" w:date="2011-07-16T19:45:00Z" w:initials="TYM">
+    <w:p>
+      <w:pPr>
+        <w:pStyle w:val="af7"/>
+      </w:pPr>
+      <w:r>
+        <w:rPr>
+          <w:rStyle w:val="af6"/>
+        </w:rPr>
+        <w:annotationRef/>
+      </w:r>
+      <w:r>
+        <w:rPr>
+          <w:rFonts w:hint="eastAsia"/>
+        </w:rPr>
+        <w:t>这个数据没法确定啊</w:t>
+      </w:r>
+    </w:p>
+  </w:comment>
+  <w:comment w:id="37" w:author="Yiming Tang" w:date="2011-07-16T19:46:00Z" w:initials="TYM">
+    <w:p>
+      <w:pPr>
+        <w:pStyle w:val="af7"/>
+      </w:pPr>
+      <w:r>
+        <w:rPr>
+          <w:rStyle w:val="af6"/>
+        </w:rPr>
+        <w:annotationRef/>
+      </w:r>
+      <w:r>
+        <w:rPr>
+          <w:rFonts w:hint="eastAsia"/>
+        </w:rPr>
+        <w:t>不明确</w:t>
+      </w:r>
+    </w:p>
+  </w:comment>
+  <w:comment w:id="38" w:author="Yiming Tang" w:date="2011-07-16T19:46:00Z" w:initials="TYM">
+    <w:p>
+      <w:pPr>
+        <w:pStyle w:val="af7"/>
+      </w:pPr>
+      <w:r>
+        <w:rPr>
+          <w:rStyle w:val="af6"/>
+        </w:rPr>
+        <w:annotationRef/>
+      </w:r>
+      <w:r>
+        <w:rPr>
+          <w:rFonts w:hint="eastAsia"/>
+        </w:rPr>
+        <w:t>不明确</w:t>
+      </w:r>
+    </w:p>
+  </w:comment>
+</w:comments>
 </file>
 
 <file path=word/endnotes.xml><?xml version="1.0" encoding="utf-8"?>
@@ -6348,9 +6393,6 @@
   <w:p>
     <w:pPr>
       <w:pStyle w:val="a4"/>
-      <w:rPr>
-        <w:rFonts w:hint="eastAsia"/>
-      </w:rPr>
     </w:pPr>
     <w:r>
       <w:rPr>
@@ -8429,7 +8471,9 @@
   </w:style>
   <w:style w:type="character" w:default="1" w:styleId="a0">
     <w:name w:val="Default Paragraph Font"/>
+    <w:uiPriority w:val="1"/>
     <w:semiHidden/>
+    <w:unhideWhenUsed/>
   </w:style>
   <w:style w:type="table" w:default="1" w:styleId="a1">
     <w:name w:val="Normal Table"/>
@@ -9103,6 +9147,67 @@
     <w:rPr>
       <w:sz w:val="18"/>
       <w:szCs w:val="18"/>
+    </w:rPr>
+  </w:style>
+  <w:style w:type="character" w:styleId="af6">
+    <w:name w:val="annotation reference"/>
+    <w:basedOn w:val="a0"/>
+    <w:uiPriority w:val="99"/>
+    <w:semiHidden/>
+    <w:unhideWhenUsed/>
+    <w:rsid w:val="002123DC"/>
+    <w:rPr>
+      <w:sz w:val="21"/>
+      <w:szCs w:val="21"/>
+    </w:rPr>
+  </w:style>
+  <w:style w:type="paragraph" w:styleId="af7">
+    <w:name w:val="annotation text"/>
+    <w:basedOn w:val="a"/>
+    <w:link w:val="Char7"/>
+    <w:uiPriority w:val="99"/>
+    <w:semiHidden/>
+    <w:unhideWhenUsed/>
+    <w:rsid w:val="002123DC"/>
+  </w:style>
+  <w:style w:type="character" w:customStyle="1" w:styleId="Char7">
+    <w:name w:val="批注文字 Char"/>
+    <w:basedOn w:val="a0"/>
+    <w:link w:val="af7"/>
+    <w:uiPriority w:val="99"/>
+    <w:semiHidden/>
+    <w:rsid w:val="002123DC"/>
+    <w:rPr>
+      <w:sz w:val="20"/>
+      <w:szCs w:val="20"/>
+    </w:rPr>
+  </w:style>
+  <w:style w:type="paragraph" w:styleId="af8">
+    <w:name w:val="annotation subject"/>
+    <w:basedOn w:val="af7"/>
+    <w:next w:val="af7"/>
+    <w:link w:val="Char8"/>
+    <w:uiPriority w:val="99"/>
+    <w:semiHidden/>
+    <w:unhideWhenUsed/>
+    <w:rsid w:val="002123DC"/>
+    <w:rPr>
+      <w:b/>
+      <w:bCs/>
+    </w:rPr>
+  </w:style>
+  <w:style w:type="character" w:customStyle="1" w:styleId="Char8">
+    <w:name w:val="批注主题 Char"/>
+    <w:basedOn w:val="Char7"/>
+    <w:link w:val="af8"/>
+    <w:uiPriority w:val="99"/>
+    <w:semiHidden/>
+    <w:rsid w:val="002123DC"/>
+    <w:rPr>
+      <w:b/>
+      <w:bCs/>
+      <w:sz w:val="20"/>
+      <w:szCs w:val="20"/>
     </w:rPr>
   </w:style>
 </w:styles>
@@ -9497,7 +9602,9 @@
   </w:style>
   <w:style w:type="character" w:default="1" w:styleId="a0">
     <w:name w:val="Default Paragraph Font"/>
+    <w:uiPriority w:val="1"/>
     <w:semiHidden/>
+    <w:unhideWhenUsed/>
   </w:style>
   <w:style w:type="table" w:default="1" w:styleId="a1">
     <w:name w:val="Normal Table"/>
@@ -10171,6 +10278,67 @@
     <w:rPr>
       <w:sz w:val="18"/>
       <w:szCs w:val="18"/>
+    </w:rPr>
+  </w:style>
+  <w:style w:type="character" w:styleId="af6">
+    <w:name w:val="annotation reference"/>
+    <w:basedOn w:val="a0"/>
+    <w:uiPriority w:val="99"/>
+    <w:semiHidden/>
+    <w:unhideWhenUsed/>
+    <w:rsid w:val="002123DC"/>
+    <w:rPr>
+      <w:sz w:val="21"/>
+      <w:szCs w:val="21"/>
+    </w:rPr>
+  </w:style>
+  <w:style w:type="paragraph" w:styleId="af7">
+    <w:name w:val="annotation text"/>
+    <w:basedOn w:val="a"/>
+    <w:link w:val="Char7"/>
+    <w:uiPriority w:val="99"/>
+    <w:semiHidden/>
+    <w:unhideWhenUsed/>
+    <w:rsid w:val="002123DC"/>
+  </w:style>
+  <w:style w:type="character" w:customStyle="1" w:styleId="Char7">
+    <w:name w:val="批注文字 Char"/>
+    <w:basedOn w:val="a0"/>
+    <w:link w:val="af7"/>
+    <w:uiPriority w:val="99"/>
+    <w:semiHidden/>
+    <w:rsid w:val="002123DC"/>
+    <w:rPr>
+      <w:sz w:val="20"/>
+      <w:szCs w:val="20"/>
+    </w:rPr>
+  </w:style>
+  <w:style w:type="paragraph" w:styleId="af8">
+    <w:name w:val="annotation subject"/>
+    <w:basedOn w:val="af7"/>
+    <w:next w:val="af7"/>
+    <w:link w:val="Char8"/>
+    <w:uiPriority w:val="99"/>
+    <w:semiHidden/>
+    <w:unhideWhenUsed/>
+    <w:rsid w:val="002123DC"/>
+    <w:rPr>
+      <w:b/>
+      <w:bCs/>
+    </w:rPr>
+  </w:style>
+  <w:style w:type="character" w:customStyle="1" w:styleId="Char8">
+    <w:name w:val="批注主题 Char"/>
+    <w:basedOn w:val="Char7"/>
+    <w:link w:val="af8"/>
+    <w:uiPriority w:val="99"/>
+    <w:semiHidden/>
+    <w:rsid w:val="002123DC"/>
+    <w:rPr>
+      <w:b/>
+      <w:bCs/>
+      <w:sz w:val="20"/>
+      <w:szCs w:val="20"/>
     </w:rPr>
   </w:style>
 </w:styles>
@@ -10376,53 +10544,6 @@
         </w:p>
       </w:docPartBody>
     </w:docPart>
-    <w:docPart>
-      <w:docPartPr>
-        <w:name w:val="43BB0F1F009C48D9998AC5947BF6CF48"/>
-        <w:category>
-          <w:name w:val="常规"/>
-          <w:gallery w:val="placeholder"/>
-        </w:category>
-        <w:types>
-          <w:type w:val="bbPlcHdr"/>
-        </w:types>
-        <w:behaviors>
-          <w:behavior w:val="content"/>
-        </w:behaviors>
-        <w:guid w:val="{29752486-D5C6-4BD6-ABEC-A8EDC727BECB}"/>
-      </w:docPartPr>
-      <w:docPartBody>
-        <w:p>
-          <w:pPr>
-            <w:pStyle w:val="43BB0F1F009C48D9998AC5947BF6CF48"/>
-          </w:pPr>
-          <w:r>
-            <w:rPr>
-              <w:b/>
-              <w:bCs/>
-              <w:lang w:val="zh-CN"/>
-            </w:rPr>
-            <w:t>[</w:t>
-          </w:r>
-          <w:r>
-            <w:rPr>
-              <w:b/>
-              <w:bCs/>
-              <w:lang w:val="zh-CN"/>
-            </w:rPr>
-            <w:t>选取日期</w:t>
-          </w:r>
-          <w:r>
-            <w:rPr>
-              <w:b/>
-              <w:bCs/>
-              <w:lang w:val="zh-CN"/>
-            </w:rPr>
-            <w:t>]</w:t>
-          </w:r>
-        </w:p>
-      </w:docPartBody>
-    </w:docPart>
   </w:docParts>
 </w:glossaryDocument>
 </file>
@@ -10501,6 +10622,8 @@
   <w:rsids>
     <w:rsidRoot w:val="00CC599E"/>
     <w:rsid w:val="005217ED"/>
+    <w:rsid w:val="00934B3D"/>
+    <w:rsid w:val="00AA09DB"/>
     <w:rsid w:val="00CC599E"/>
   </w:rsids>
   <m:mathPr>
@@ -11300,7 +11423,7 @@
 </file>
 
 <file path=customXml/itemProps2.xml><?xml version="1.0" encoding="utf-8"?>
-<ds:datastoreItem xmlns:ds="http://schemas.openxmlformats.org/officeDocument/2006/customXml" ds:itemID="{05F8C7C0-8B3D-4507-8926-D612430CA446}">
+<ds:datastoreItem xmlns:ds="http://schemas.openxmlformats.org/officeDocument/2006/customXml" ds:itemID="{F55374C5-DB7F-4500-AAB5-71C6E565395C}">
   <ds:schemaRefs>
     <ds:schemaRef ds:uri="http://schemas.openxmlformats.org/officeDocument/2006/bibliography"/>
   </ds:schemaRefs>

--- a/trunk/docs/中期文件/需求说明书.docx
+++ b/trunk/docs/中期文件/需求说明书.docx
@@ -55,7 +55,7 @@
             <mc:AlternateContent>
               <mc:Choice Requires="wpg">
                 <w:drawing>
-                  <wp:anchor distT="0" distB="0" distL="114300" distR="114300" simplePos="0" relativeHeight="251660288" behindDoc="0" locked="0" layoutInCell="0" allowOverlap="1" wp14:anchorId="1F794FA5" wp14:editId="0BF1258E">
+                  <wp:anchor distT="0" distB="0" distL="114300" distR="114300" simplePos="0" relativeHeight="251660288" behindDoc="0" locked="0" layoutInCell="0" allowOverlap="1" wp14:anchorId="34F80CB3" wp14:editId="2B0C00C7">
                     <wp:simplePos x="0" y="0"/>
                     <wp:positionH relativeFrom="page">
                       <wp:align>left</wp:align>
@@ -223,7 +223,7 @@
             <mc:AlternateContent>
               <mc:Choice Requires="wpg">
                 <w:drawing>
-                  <wp:anchor distT="0" distB="0" distL="114300" distR="114300" simplePos="0" relativeHeight="251659264" behindDoc="0" locked="0" layoutInCell="0" allowOverlap="1" wp14:anchorId="3D3A61AF" wp14:editId="03C25566">
+                  <wp:anchor distT="0" distB="0" distL="114300" distR="114300" simplePos="0" relativeHeight="251659264" behindDoc="0" locked="0" layoutInCell="0" allowOverlap="1" wp14:anchorId="06868C4B" wp14:editId="72C0BCFC">
                     <wp:simplePos x="0" y="0"/>
                     <mc:AlternateContent>
                       <mc:Choice Requires="wp14">
@@ -397,10 +397,56 @@
             <w:rPr>
               <w:noProof/>
             </w:rPr>
+            <w:drawing>
+              <wp:inline distT="0" distB="0" distL="0" distR="0" wp14:anchorId="671F0209" wp14:editId="2B9E0217">
+                <wp:extent cx="1691640" cy="1079098"/>
+                <wp:effectExtent l="0" t="0" r="3810" b="6985"/>
+                <wp:docPr id="7" name="图片 7"/>
+                <wp:cNvGraphicFramePr>
+                  <a:graphicFrameLocks xmlns:a="http://schemas.openxmlformats.org/drawingml/2006/main" noChangeAspect="1"/>
+                </wp:cNvGraphicFramePr>
+                <a:graphic xmlns:a="http://schemas.openxmlformats.org/drawingml/2006/main">
+                  <a:graphicData uri="http://schemas.openxmlformats.org/drawingml/2006/picture">
+                    <pic:pic xmlns:pic="http://schemas.openxmlformats.org/drawingml/2006/picture">
+                      <pic:nvPicPr>
+                        <pic:cNvPr id="0" name="Logo1.png"/>
+                        <pic:cNvPicPr/>
+                      </pic:nvPicPr>
+                      <pic:blipFill>
+                        <a:blip r:embed="rId10" cstate="print">
+                          <a:extLst>
+                            <a:ext uri="{28A0092B-C50C-407E-A947-70E740481C1C}">
+                              <a14:useLocalDpi xmlns:a14="http://schemas.microsoft.com/office/drawing/2010/main" val="0"/>
+                            </a:ext>
+                          </a:extLst>
+                        </a:blip>
+                        <a:stretch>
+                          <a:fillRect/>
+                        </a:stretch>
+                      </pic:blipFill>
+                      <pic:spPr>
+                        <a:xfrm>
+                          <a:off x="0" y="0"/>
+                          <a:ext cx="1692259" cy="1079493"/>
+                        </a:xfrm>
+                        <a:prstGeom prst="rect">
+                          <a:avLst/>
+                        </a:prstGeom>
+                      </pic:spPr>
+                    </pic:pic>
+                  </a:graphicData>
+                </a:graphic>
+              </wp:inline>
+            </w:drawing>
+          </w:r>
+          <w:r>
+            <w:rPr>
+              <w:noProof/>
+            </w:rPr>
             <mc:AlternateContent>
               <mc:Choice Requires="wpg">
                 <w:drawing>
-                  <wp:anchor distT="0" distB="0" distL="114300" distR="114300" simplePos="0" relativeHeight="251661312" behindDoc="0" locked="0" layoutInCell="1" allowOverlap="1" wp14:anchorId="5152EB9E" wp14:editId="7525E3C3">
+                  <wp:anchor distT="0" distB="0" distL="114300" distR="114300" simplePos="0" relativeHeight="251661312" behindDoc="0" locked="0" layoutInCell="1" allowOverlap="1" wp14:anchorId="67C2F8A1" wp14:editId="3DC9353F">
                     <wp:simplePos x="0" y="0"/>
                     <mc:AlternateContent>
                       <mc:Choice Requires="wp14">
@@ -815,9 +861,6 @@
                 </w:rPr>
                 <w:alias w:val="日期"/>
                 <w:id w:val="703864210"/>
-                <w:placeholder>
-                  <w:docPart w:val="43BB0F1F009C48D9998AC5947BF6CF48"/>
-                </w:placeholder>
                 <w:dataBinding w:prefixMappings="xmlns:ns0='http://schemas.microsoft.com/office/2006/coverPageProps'" w:xpath="/ns0:CoverPageProperties[1]/ns0:PublishDate[1]" w:storeItemID="{55AF091B-3C7A-41E3-B477-F2FDAA23CFDA}"/>
                 <w:date w:fullDate="2011-07-16T00:00:00Z">
                   <w:dateFormat w:val="yyyy/M/d"/>
@@ -884,43 +927,21 @@
           <w:r>
             <w:br w:type="page"/>
           </w:r>
-          <w:r>
-            <w:rPr>
-              <w:rStyle w:val="af6"/>
-            </w:rPr>
-            <w:commentReference w:id="0"/>
-          </w:r>
         </w:p>
+        <w:bookmarkStart w:id="0" w:name="_GoBack" w:displacedByCustomXml="next"/>
+        <w:bookmarkEnd w:id="0" w:displacedByCustomXml="next"/>
       </w:sdtContent>
     </w:sdt>
     <w:p>
       <w:pPr>
         <w:pStyle w:val="10"/>
       </w:pPr>
-      <w:commentRangeStart w:id="1"/>
       <w:r>
         <w:rPr>
           <w:rFonts w:hint="eastAsia"/>
         </w:rPr>
         <w:lastRenderedPageBreak/>
-        <w:t>目录</w:t>
-      </w:r>
-      <w:commentRangeEnd w:id="1"/>
-      <w:r>
-        <w:rPr>
-          <w:rStyle w:val="af6"/>
-          <w:b w:val="0"/>
-          <w:bCs w:val="0"/>
-          <w:caps w:val="0"/>
-          <w:noProof w:val="0"/>
-        </w:rPr>
-        <w:commentReference w:id="1"/>
-      </w:r>
-      <w:r>
-        <w:rPr>
-          <w:rFonts w:hint="eastAsia"/>
-        </w:rPr>
-        <w:t>：</w:t>
+        <w:t>目录：</w:t>
       </w:r>
     </w:p>
     <w:p>
@@ -2469,374 +2490,495 @@
       <w:pPr>
         <w:pStyle w:val="1"/>
         <w:spacing w:line="360" w:lineRule="auto"/>
-      </w:pPr>
-      <w:bookmarkStart w:id="2" w:name="_Toc521463250"/>
-      <w:r>
-        <w:rPr>
-          <w:rFonts w:hint="eastAsia"/>
+        <w:rPr>
+          <w:sz w:val="30"/>
+          <w:szCs w:val="30"/>
+        </w:rPr>
+      </w:pPr>
+      <w:bookmarkStart w:id="1" w:name="_Toc521463250"/>
+      <w:r>
+        <w:rPr>
+          <w:rFonts w:hint="eastAsia"/>
+          <w:sz w:val="30"/>
+          <w:szCs w:val="30"/>
         </w:rPr>
         <w:t>1</w:t>
       </w:r>
       <w:r>
         <w:rPr>
           <w:rFonts w:hint="eastAsia"/>
+          <w:sz w:val="30"/>
+          <w:szCs w:val="30"/>
         </w:rPr>
         <w:t>引言</w:t>
+      </w:r>
+      <w:bookmarkEnd w:id="1"/>
+    </w:p>
+    <w:p>
+      <w:pPr>
+        <w:pStyle w:val="2"/>
+        <w:spacing w:line="360" w:lineRule="auto"/>
+        <w:rPr>
+          <w:sz w:val="30"/>
+          <w:szCs w:val="30"/>
+        </w:rPr>
+      </w:pPr>
+      <w:bookmarkStart w:id="2" w:name="_Toc521463251"/>
+      <w:r>
+        <w:rPr>
+          <w:rFonts w:hint="eastAsia"/>
+          <w:sz w:val="30"/>
+          <w:szCs w:val="30"/>
+        </w:rPr>
+        <w:t>1.1</w:t>
+      </w:r>
+      <w:r>
+        <w:rPr>
+          <w:rFonts w:hint="eastAsia"/>
+          <w:sz w:val="30"/>
+          <w:szCs w:val="30"/>
+        </w:rPr>
+        <w:t>编写目的</w:t>
       </w:r>
       <w:bookmarkEnd w:id="2"/>
     </w:p>
     <w:p>
       <w:pPr>
+        <w:spacing w:line="360" w:lineRule="auto"/>
+        <w:ind w:firstLine="420"/>
+        <w:rPr>
+          <w:sz w:val="30"/>
+          <w:szCs w:val="30"/>
+        </w:rPr>
+      </w:pPr>
+      <w:r>
+        <w:rPr>
+          <w:rFonts w:hint="eastAsia"/>
+          <w:sz w:val="30"/>
+          <w:szCs w:val="30"/>
+        </w:rPr>
+        <w:t>本文档意在给出本项目的整体概述以及项目的初步需求规格说明。在总体上给出系统的概述，之后对软件的功能需求，性能需求以及非功能需求给出描述。</w:t>
+      </w:r>
+    </w:p>
+    <w:p>
+      <w:pPr>
+        <w:spacing w:line="360" w:lineRule="auto"/>
+        <w:ind w:firstLine="420"/>
+        <w:rPr>
+          <w:rFonts w:hint="eastAsia"/>
+          <w:sz w:val="30"/>
+          <w:szCs w:val="30"/>
+        </w:rPr>
+      </w:pPr>
+      <w:r>
+        <w:rPr>
+          <w:rFonts w:hint="eastAsia"/>
+          <w:sz w:val="30"/>
+          <w:szCs w:val="30"/>
+        </w:rPr>
+        <w:t>该文档详细描述了软件的规格以及需求。这些需求是后期设计</w:t>
+      </w:r>
+      <w:r>
+        <w:rPr>
+          <w:rFonts w:hint="eastAsia"/>
+          <w:sz w:val="30"/>
+          <w:szCs w:val="30"/>
+        </w:rPr>
+        <w:t>开发和</w:t>
+      </w:r>
+      <w:r>
+        <w:rPr>
+          <w:rFonts w:hint="eastAsia"/>
+          <w:sz w:val="30"/>
+          <w:szCs w:val="30"/>
+        </w:rPr>
+        <w:t>测试的基础，也为用户更详细了解本软件的需求说明提供了基础。</w:t>
+      </w:r>
+    </w:p>
+    <w:p>
+      <w:pPr>
+        <w:spacing w:line="360" w:lineRule="auto"/>
+        <w:ind w:firstLine="420"/>
+        <w:rPr>
+          <w:sz w:val="30"/>
+          <w:szCs w:val="30"/>
+        </w:rPr>
+      </w:pPr>
+      <w:r>
+        <w:rPr>
+          <w:rFonts w:hint="eastAsia"/>
+          <w:sz w:val="30"/>
+          <w:szCs w:val="30"/>
+        </w:rPr>
+        <w:t>本文档目标读者为项目开发人员，以及必要的客户方。</w:t>
+      </w:r>
+    </w:p>
+    <w:p>
+      <w:pPr>
         <w:pStyle w:val="2"/>
         <w:spacing w:line="360" w:lineRule="auto"/>
-      </w:pPr>
-      <w:bookmarkStart w:id="3" w:name="_Toc521463251"/>
-      <w:r>
-        <w:rPr>
-          <w:rFonts w:hint="eastAsia"/>
-        </w:rPr>
-        <w:t>1.1</w:t>
-      </w:r>
-      <w:r>
-        <w:rPr>
-          <w:rFonts w:hint="eastAsia"/>
-        </w:rPr>
-        <w:t>编写目的</w:t>
+        <w:rPr>
+          <w:sz w:val="30"/>
+          <w:szCs w:val="30"/>
+        </w:rPr>
+      </w:pPr>
+      <w:bookmarkStart w:id="3" w:name="_Toc521463252"/>
+      <w:r>
+        <w:rPr>
+          <w:rFonts w:hint="eastAsia"/>
+          <w:sz w:val="30"/>
+          <w:szCs w:val="30"/>
+        </w:rPr>
+        <w:t>1.2</w:t>
+      </w:r>
+      <w:r>
+        <w:rPr>
+          <w:rFonts w:hint="eastAsia"/>
+          <w:sz w:val="30"/>
+          <w:szCs w:val="30"/>
+        </w:rPr>
+        <w:t>背景</w:t>
       </w:r>
       <w:bookmarkEnd w:id="3"/>
     </w:p>
     <w:p>
       <w:pPr>
+        <w:pStyle w:val="ad"/>
+        <w:numPr>
+          <w:ilvl w:val="0"/>
+          <w:numId w:val="17"/>
+        </w:numPr>
+        <w:spacing w:line="360" w:lineRule="auto"/>
+        <w:rPr>
+          <w:sz w:val="30"/>
+          <w:szCs w:val="30"/>
+        </w:rPr>
+      </w:pPr>
+      <w:r>
+        <w:rPr>
+          <w:rFonts w:hint="eastAsia"/>
+          <w:sz w:val="30"/>
+          <w:szCs w:val="30"/>
+        </w:rPr>
+        <w:t>本软件系统名称：</w:t>
+      </w:r>
+    </w:p>
+    <w:p>
+      <w:pPr>
+        <w:spacing w:line="360" w:lineRule="auto"/>
+        <w:rPr>
+          <w:sz w:val="30"/>
+          <w:szCs w:val="30"/>
+        </w:rPr>
+      </w:pPr>
+      <w:r>
+        <w:rPr>
+          <w:rFonts w:hint="eastAsia"/>
+          <w:sz w:val="30"/>
+          <w:szCs w:val="30"/>
+        </w:rPr>
+        <w:tab/>
+      </w:r>
+      <w:r>
+        <w:rPr>
+          <w:rFonts w:hint="eastAsia"/>
+          <w:sz w:val="30"/>
+          <w:szCs w:val="30"/>
+        </w:rPr>
+        <w:tab/>
+      </w:r>
+      <w:r>
+        <w:rPr>
+          <w:rFonts w:hint="eastAsia"/>
+          <w:sz w:val="30"/>
+          <w:szCs w:val="30"/>
+        </w:rPr>
+        <w:tab/>
+      </w:r>
+      <w:proofErr w:type="spellStart"/>
+      <w:r>
+        <w:rPr>
+          <w:sz w:val="30"/>
+          <w:szCs w:val="30"/>
+        </w:rPr>
+        <w:t>nju</w:t>
+      </w:r>
+      <w:r>
+        <w:rPr>
+          <w:rFonts w:hint="eastAsia"/>
+          <w:sz w:val="30"/>
+          <w:szCs w:val="30"/>
+        </w:rPr>
+        <w:t>-ipay</w:t>
+      </w:r>
+      <w:proofErr w:type="spellEnd"/>
+      <w:r>
+        <w:rPr>
+          <w:rFonts w:hint="eastAsia"/>
+          <w:sz w:val="30"/>
+          <w:szCs w:val="30"/>
+        </w:rPr>
+        <w:t xml:space="preserve">  </w:t>
+      </w:r>
+      <w:r>
+        <w:rPr>
+          <w:rFonts w:hint="eastAsia"/>
+          <w:sz w:val="30"/>
+          <w:szCs w:val="30"/>
+        </w:rPr>
+        <w:t>——基于条形码的移动支付平台</w:t>
+      </w:r>
+    </w:p>
+    <w:p>
+      <w:pPr>
+        <w:pStyle w:val="ad"/>
+        <w:numPr>
+          <w:ilvl w:val="0"/>
+          <w:numId w:val="17"/>
+        </w:numPr>
+        <w:spacing w:line="360" w:lineRule="auto"/>
+        <w:rPr>
+          <w:sz w:val="30"/>
+          <w:szCs w:val="30"/>
+        </w:rPr>
+      </w:pPr>
+      <w:r>
+        <w:rPr>
+          <w:rFonts w:hint="eastAsia"/>
+          <w:sz w:val="30"/>
+          <w:szCs w:val="30"/>
+        </w:rPr>
+        <w:t>项目任务提出者：花旗银行</w:t>
+      </w:r>
+    </w:p>
+    <w:p>
+      <w:pPr>
+        <w:spacing w:line="360" w:lineRule="auto"/>
+        <w:rPr>
+          <w:sz w:val="30"/>
+          <w:szCs w:val="30"/>
+        </w:rPr>
+      </w:pPr>
+      <w:r>
+        <w:rPr>
+          <w:rFonts w:hint="eastAsia"/>
+          <w:sz w:val="30"/>
+          <w:szCs w:val="30"/>
+        </w:rPr>
+        <w:tab/>
+      </w:r>
+      <w:r>
+        <w:rPr>
+          <w:rFonts w:hint="eastAsia"/>
+          <w:sz w:val="30"/>
+          <w:szCs w:val="30"/>
+        </w:rPr>
+        <w:t>项目开发者：</w:t>
+      </w:r>
+      <w:r>
+        <w:rPr>
+          <w:rFonts w:hint="eastAsia"/>
+          <w:sz w:val="30"/>
+          <w:szCs w:val="30"/>
+        </w:rPr>
+        <w:t>Popcorn</w:t>
+      </w:r>
+      <w:r>
+        <w:rPr>
+          <w:rFonts w:hint="eastAsia"/>
+          <w:sz w:val="30"/>
+          <w:szCs w:val="30"/>
+        </w:rPr>
+        <w:t>团队</w:t>
+      </w:r>
+    </w:p>
+    <w:p>
+      <w:pPr>
+        <w:spacing w:line="360" w:lineRule="auto"/>
+        <w:rPr>
+          <w:sz w:val="30"/>
+          <w:szCs w:val="30"/>
+        </w:rPr>
+      </w:pPr>
+      <w:r>
+        <w:rPr>
+          <w:rFonts w:hint="eastAsia"/>
+          <w:sz w:val="30"/>
+          <w:szCs w:val="30"/>
+        </w:rPr>
+        <w:tab/>
+      </w:r>
+      <w:r>
+        <w:rPr>
+          <w:rFonts w:hint="eastAsia"/>
+          <w:sz w:val="30"/>
+          <w:szCs w:val="30"/>
+        </w:rPr>
+        <w:t>用户：</w:t>
+      </w:r>
+      <w:r>
+        <w:rPr>
+          <w:rFonts w:hint="eastAsia"/>
+          <w:sz w:val="30"/>
+          <w:szCs w:val="30"/>
+        </w:rPr>
+        <w:t>终端用户——消费者</w:t>
+      </w:r>
+    </w:p>
+    <w:p>
+      <w:pPr>
+        <w:spacing w:line="360" w:lineRule="auto"/>
+        <w:rPr>
+          <w:sz w:val="30"/>
+          <w:szCs w:val="30"/>
+        </w:rPr>
+      </w:pPr>
+      <w:r>
+        <w:rPr>
+          <w:rFonts w:hint="eastAsia"/>
+          <w:sz w:val="30"/>
+          <w:szCs w:val="30"/>
+        </w:rPr>
+        <w:tab/>
+      </w:r>
+      <w:r>
+        <w:rPr>
+          <w:rFonts w:hint="eastAsia"/>
+          <w:sz w:val="30"/>
+          <w:szCs w:val="30"/>
+        </w:rPr>
+        <w:tab/>
+        <w:t xml:space="preserve">  </w:t>
+      </w:r>
+      <w:r>
+        <w:rPr>
+          <w:rFonts w:hint="eastAsia"/>
+          <w:sz w:val="30"/>
+          <w:szCs w:val="30"/>
+        </w:rPr>
+        <w:t>中间客户——与银行建立关系的商场</w:t>
+      </w:r>
+    </w:p>
+    <w:p>
+      <w:pPr>
+        <w:pStyle w:val="ad"/>
+        <w:numPr>
+          <w:ilvl w:val="0"/>
+          <w:numId w:val="17"/>
+        </w:numPr>
+        <w:spacing w:line="360" w:lineRule="auto"/>
+        <w:rPr>
+          <w:sz w:val="30"/>
+          <w:szCs w:val="30"/>
+        </w:rPr>
+      </w:pPr>
+      <w:r>
+        <w:rPr>
+          <w:rFonts w:hint="eastAsia"/>
+          <w:sz w:val="30"/>
+          <w:szCs w:val="30"/>
+        </w:rPr>
+        <w:lastRenderedPageBreak/>
+        <w:t>数据来源：</w:t>
+      </w:r>
+      <w:r>
+        <w:rPr>
+          <w:rFonts w:hint="eastAsia"/>
+          <w:sz w:val="30"/>
+          <w:szCs w:val="30"/>
+        </w:rPr>
+        <w:t>网</w:t>
+      </w:r>
+      <w:r>
+        <w:rPr>
+          <w:rFonts w:hint="eastAsia"/>
+          <w:sz w:val="30"/>
+          <w:szCs w:val="30"/>
+        </w:rPr>
+        <w:t>络数据以及商场数据</w:t>
+      </w:r>
+    </w:p>
+    <w:p>
+      <w:pPr>
+        <w:pStyle w:val="2"/>
+        <w:spacing w:line="360" w:lineRule="auto"/>
+        <w:rPr>
+          <w:sz w:val="30"/>
+          <w:szCs w:val="30"/>
+        </w:rPr>
+      </w:pPr>
+      <w:bookmarkStart w:id="4" w:name="_Toc521463253"/>
+      <w:r>
+        <w:rPr>
+          <w:rFonts w:hint="eastAsia"/>
+          <w:sz w:val="30"/>
+          <w:szCs w:val="30"/>
+        </w:rPr>
+        <w:t>1.3</w:t>
+      </w:r>
+      <w:r>
+        <w:rPr>
+          <w:rFonts w:hint="eastAsia"/>
+          <w:sz w:val="30"/>
+          <w:szCs w:val="30"/>
+        </w:rPr>
+        <w:t>定义</w:t>
+      </w:r>
+      <w:bookmarkEnd w:id="4"/>
+    </w:p>
+    <w:p>
+      <w:pPr>
         <w:spacing w:line="360" w:lineRule="auto"/>
         <w:ind w:firstLine="420"/>
-      </w:pPr>
-      <w:r>
-        <w:rPr>
-          <w:rFonts w:hint="eastAsia"/>
-        </w:rPr>
-        <w:t>本文档意在给出本项目的整体概述以及项目的初步需求规格说明。在总体上给出系统的概述，之后对软件的功能需求，性能需求以及非功能需求给出描述。</w:t>
+        <w:rPr>
+          <w:sz w:val="30"/>
+          <w:szCs w:val="30"/>
+        </w:rPr>
+      </w:pPr>
+      <w:r>
+        <w:rPr>
+          <w:rFonts w:hint="eastAsia"/>
+          <w:sz w:val="30"/>
+          <w:szCs w:val="30"/>
+        </w:rPr>
+        <w:t>条形码</w:t>
+      </w:r>
+      <w:r>
+        <w:rPr>
+          <w:rFonts w:hint="eastAsia"/>
+          <w:sz w:val="30"/>
+          <w:szCs w:val="30"/>
+        </w:rPr>
+        <w:t>(Bar Code):</w:t>
       </w:r>
     </w:p>
     <w:p>
       <w:pPr>
-        <w:spacing w:line="360" w:lineRule="auto"/>
-        <w:ind w:firstLine="420"/>
-      </w:pPr>
-      <w:commentRangeStart w:id="4"/>
-      <w:r>
-        <w:rPr>
-          <w:rFonts w:hint="eastAsia"/>
-        </w:rPr>
-        <w:t>该文档详细给出了本系统的详细需求分析说明，描述了软件的规格以及需求。这些需求是后期设计的基础，同时也是后期测试的基础，也为用户更详细了解本软件的需求说明提供了基础。</w:t>
-      </w:r>
-      <w:commentRangeEnd w:id="4"/>
-      <w:r>
-        <w:rPr>
-          <w:rStyle w:val="af6"/>
-        </w:rPr>
-        <w:commentReference w:id="4"/>
-      </w:r>
-    </w:p>
-    <w:p>
-      <w:pPr>
         <w:pStyle w:val="2"/>
         <w:spacing w:line="360" w:lineRule="auto"/>
-      </w:pPr>
-      <w:bookmarkStart w:id="5" w:name="_Toc521463252"/>
-      <w:r>
-        <w:rPr>
-          <w:rFonts w:hint="eastAsia"/>
-        </w:rPr>
-        <w:t>1.2</w:t>
-      </w:r>
-      <w:r>
-        <w:rPr>
-          <w:rFonts w:hint="eastAsia"/>
-        </w:rPr>
-        <w:t>背景</w:t>
+        <w:rPr>
+          <w:sz w:val="30"/>
+          <w:szCs w:val="30"/>
+        </w:rPr>
+      </w:pPr>
+      <w:bookmarkStart w:id="5" w:name="_Toc521463254"/>
+      <w:r>
+        <w:rPr>
+          <w:rFonts w:hint="eastAsia"/>
+          <w:sz w:val="30"/>
+          <w:szCs w:val="30"/>
+        </w:rPr>
+        <w:t>1.4</w:t>
+      </w:r>
+      <w:r>
+        <w:rPr>
+          <w:rFonts w:hint="eastAsia"/>
+          <w:sz w:val="30"/>
+          <w:szCs w:val="30"/>
+        </w:rPr>
+        <w:t>参考资料</w:t>
       </w:r>
       <w:bookmarkEnd w:id="5"/>
-    </w:p>
-    <w:p>
-      <w:pPr>
-        <w:numPr>
-          <w:ilvl w:val="0"/>
-          <w:numId w:val="12"/>
-        </w:numPr>
-        <w:spacing w:line="360" w:lineRule="auto"/>
-      </w:pPr>
-      <w:commentRangeStart w:id="6"/>
-      <w:r>
-        <w:rPr>
-          <w:rFonts w:hint="eastAsia"/>
-        </w:rPr>
-        <w:t>本软件系统名称：</w:t>
-      </w:r>
-      <w:commentRangeEnd w:id="6"/>
-      <w:r>
-        <w:rPr>
-          <w:rStyle w:val="af6"/>
-        </w:rPr>
-        <w:commentReference w:id="6"/>
-      </w:r>
-    </w:p>
-    <w:p>
-      <w:pPr>
-        <w:spacing w:line="360" w:lineRule="auto"/>
-      </w:pPr>
-      <w:r>
-        <w:rPr>
-          <w:rFonts w:hint="eastAsia"/>
-        </w:rPr>
-        <w:tab/>
-      </w:r>
-      <w:r>
-        <w:rPr>
-          <w:rFonts w:hint="eastAsia"/>
-        </w:rPr>
-        <w:tab/>
-      </w:r>
-      <w:r>
-        <w:rPr>
-          <w:rFonts w:hint="eastAsia"/>
-        </w:rPr>
-        <w:tab/>
-      </w:r>
-      <w:commentRangeStart w:id="7"/>
-      <w:proofErr w:type="spellStart"/>
-      <w:r>
-        <w:t>nju</w:t>
-      </w:r>
-      <w:r>
-        <w:rPr>
-          <w:rFonts w:hint="eastAsia"/>
-        </w:rPr>
-        <w:t>-ipay</w:t>
-      </w:r>
-      <w:proofErr w:type="spellEnd"/>
-      <w:r>
-        <w:rPr>
-          <w:rFonts w:hint="eastAsia"/>
-        </w:rPr>
-        <w:t xml:space="preserve">  </w:t>
-      </w:r>
-      <w:r>
-        <w:rPr>
-          <w:rFonts w:hint="eastAsia"/>
-        </w:rPr>
-        <w:t>——基于条形码的移动支付平台</w:t>
-      </w:r>
-      <w:commentRangeEnd w:id="7"/>
-      <w:r>
-        <w:rPr>
-          <w:rStyle w:val="af6"/>
-        </w:rPr>
-        <w:commentReference w:id="7"/>
-      </w:r>
-    </w:p>
-    <w:p>
-      <w:pPr>
-        <w:numPr>
-          <w:ilvl w:val="0"/>
-          <w:numId w:val="12"/>
-        </w:numPr>
-        <w:spacing w:line="360" w:lineRule="auto"/>
-      </w:pPr>
-      <w:r>
-        <w:rPr>
-          <w:rFonts w:hint="eastAsia"/>
-        </w:rPr>
-        <w:t>项目任务提出者：</w:t>
-      </w:r>
-      <w:commentRangeStart w:id="8"/>
-      <w:r>
-        <w:rPr>
-          <w:rFonts w:hint="eastAsia"/>
-        </w:rPr>
-        <w:t>花旗银行</w:t>
-      </w:r>
-      <w:commentRangeEnd w:id="8"/>
-      <w:r>
-        <w:rPr>
-          <w:rStyle w:val="af6"/>
-        </w:rPr>
-        <w:commentReference w:id="8"/>
-      </w:r>
-    </w:p>
-    <w:p>
-      <w:pPr>
-        <w:spacing w:line="360" w:lineRule="auto"/>
-      </w:pPr>
-      <w:r>
-        <w:rPr>
-          <w:rFonts w:hint="eastAsia"/>
-        </w:rPr>
-        <w:tab/>
-      </w:r>
-      <w:r>
-        <w:rPr>
-          <w:rFonts w:hint="eastAsia"/>
-        </w:rPr>
-        <w:t>项目开发者：</w:t>
-      </w:r>
-      <w:r>
-        <w:rPr>
-          <w:rFonts w:hint="eastAsia"/>
-        </w:rPr>
-        <w:t>Popcorn</w:t>
-      </w:r>
-      <w:r>
-        <w:rPr>
-          <w:rFonts w:hint="eastAsia"/>
-        </w:rPr>
-        <w:t>团队</w:t>
-      </w:r>
-    </w:p>
-    <w:p>
-      <w:pPr>
-        <w:spacing w:line="360" w:lineRule="auto"/>
-      </w:pPr>
-      <w:r>
-        <w:rPr>
-          <w:rFonts w:hint="eastAsia"/>
-        </w:rPr>
-        <w:tab/>
-      </w:r>
-      <w:r>
-        <w:rPr>
-          <w:rFonts w:hint="eastAsia"/>
-        </w:rPr>
-        <w:t>用户：</w:t>
-      </w:r>
-      <w:r>
-        <w:rPr>
-          <w:rFonts w:hint="eastAsia"/>
-        </w:rPr>
-        <w:t>终端用户——消费者</w:t>
-      </w:r>
-    </w:p>
-    <w:p>
-      <w:pPr>
-        <w:spacing w:line="360" w:lineRule="auto"/>
-      </w:pPr>
-      <w:r>
-        <w:rPr>
-          <w:rFonts w:hint="eastAsia"/>
-        </w:rPr>
-        <w:tab/>
-      </w:r>
-      <w:r>
-        <w:rPr>
-          <w:rFonts w:hint="eastAsia"/>
-        </w:rPr>
-        <w:tab/>
-        <w:t xml:space="preserve">  </w:t>
-      </w:r>
-      <w:r>
-        <w:rPr>
-          <w:rFonts w:hint="eastAsia"/>
-        </w:rPr>
-        <w:t>中间客户——与银行建立关系的商场</w:t>
-      </w:r>
-    </w:p>
-    <w:p>
-      <w:pPr>
-        <w:numPr>
-          <w:ilvl w:val="0"/>
-          <w:numId w:val="12"/>
-        </w:numPr>
-        <w:spacing w:line="360" w:lineRule="auto"/>
-      </w:pPr>
-      <w:r>
-        <w:rPr>
-          <w:rFonts w:hint="eastAsia"/>
-        </w:rPr>
-        <w:t>数据来源：</w:t>
-      </w:r>
-      <w:commentRangeStart w:id="9"/>
-      <w:r>
-        <w:rPr>
-          <w:rFonts w:hint="eastAsia"/>
-        </w:rPr>
-        <w:t>。</w:t>
-      </w:r>
-      <w:r>
-        <w:rPr>
-          <w:rFonts w:hint="eastAsia"/>
-        </w:rPr>
-        <w:t xml:space="preserve"> </w:t>
-      </w:r>
-      <w:commentRangeEnd w:id="9"/>
-      <w:r>
-        <w:rPr>
-          <w:rStyle w:val="af6"/>
-        </w:rPr>
-        <w:commentReference w:id="9"/>
-      </w:r>
-      <w:r>
-        <w:rPr>
-          <w:rFonts w:hint="eastAsia"/>
-        </w:rPr>
-        <w:t>网络数据以及商场数据</w:t>
-      </w:r>
-    </w:p>
-    <w:p>
-      <w:pPr>
-        <w:pStyle w:val="2"/>
-        <w:spacing w:line="360" w:lineRule="auto"/>
-      </w:pPr>
-      <w:bookmarkStart w:id="10" w:name="_Toc521463253"/>
-      <w:r>
-        <w:rPr>
-          <w:rFonts w:hint="eastAsia"/>
-        </w:rPr>
-        <w:t>1.3</w:t>
-      </w:r>
-      <w:r>
-        <w:rPr>
-          <w:rFonts w:hint="eastAsia"/>
-        </w:rPr>
-        <w:t>定义</w:t>
-      </w:r>
-      <w:bookmarkEnd w:id="10"/>
-    </w:p>
-    <w:p>
-      <w:pPr>
-        <w:spacing w:line="360" w:lineRule="auto"/>
-        <w:ind w:firstLine="420"/>
-      </w:pPr>
-      <w:r>
-        <w:rPr>
-          <w:rFonts w:hint="eastAsia"/>
-        </w:rPr>
-        <w:t>条形码</w:t>
-      </w:r>
-      <w:r>
-        <w:rPr>
-          <w:rFonts w:hint="eastAsia"/>
-        </w:rPr>
-        <w:t>(Bar Code):</w:t>
-      </w:r>
-    </w:p>
-    <w:p>
-      <w:pPr>
-        <w:pStyle w:val="2"/>
-        <w:spacing w:line="360" w:lineRule="auto"/>
-      </w:pPr>
-      <w:bookmarkStart w:id="11" w:name="_Toc521463254"/>
-      <w:r>
-        <w:rPr>
-          <w:rFonts w:hint="eastAsia"/>
-        </w:rPr>
-        <w:t>1.4</w:t>
-      </w:r>
-      <w:r>
-        <w:rPr>
-          <w:rFonts w:hint="eastAsia"/>
-        </w:rPr>
-        <w:t>参考资料</w:t>
-      </w:r>
-      <w:bookmarkEnd w:id="11"/>
     </w:p>
     <w:p>
       <w:pPr>
@@ -2844,42 +2986,56 @@
           <w:ilvl w:val="0"/>
           <w:numId w:val="13"/>
         </w:numPr>
-      </w:pPr>
-      <w:r>
-        <w:rPr>
-          <w:rFonts w:hint="eastAsia"/>
+        <w:rPr>
+          <w:sz w:val="30"/>
+          <w:szCs w:val="30"/>
+        </w:rPr>
+      </w:pPr>
+      <w:r>
+        <w:rPr>
+          <w:rFonts w:hint="eastAsia"/>
+          <w:sz w:val="30"/>
+          <w:szCs w:val="30"/>
         </w:rPr>
         <w:t>软件需求说明书（</w:t>
       </w:r>
-      <w:commentRangeStart w:id="12"/>
-      <w:r>
-        <w:rPr>
-          <w:rFonts w:hint="eastAsia"/>
-        </w:rPr>
-        <w:t>GB856T</w:t>
-      </w:r>
-      <w:commentRangeEnd w:id="12"/>
-      <w:r>
-        <w:rPr>
-          <w:rStyle w:val="af6"/>
-        </w:rPr>
-        <w:commentReference w:id="12"/>
-      </w:r>
-      <w:r>
-        <w:rPr>
-          <w:rFonts w:hint="eastAsia"/>
-        </w:rPr>
-        <w:t>——</w:t>
-      </w:r>
-      <w:r>
-        <w:rPr>
-          <w:rFonts w:hint="eastAsia"/>
+      <w:r>
+        <w:rPr>
+          <w:rFonts w:hint="eastAsia"/>
+          <w:sz w:val="30"/>
+          <w:szCs w:val="30"/>
+        </w:rPr>
+        <w:t>GB856</w:t>
+      </w:r>
+      <w:r>
+        <w:rPr>
+          <w:rFonts w:hint="eastAsia"/>
+          <w:sz w:val="30"/>
+          <w:szCs w:val="30"/>
+        </w:rPr>
+        <w:t>7</w:t>
+      </w:r>
+      <w:r>
+        <w:rPr>
+          <w:rFonts w:hint="eastAsia"/>
+          <w:sz w:val="30"/>
+          <w:szCs w:val="30"/>
+        </w:rPr>
+        <w:t>—</w:t>
+      </w:r>
+      <w:r>
+        <w:rPr>
+          <w:rFonts w:hint="eastAsia"/>
+          <w:sz w:val="30"/>
+          <w:szCs w:val="30"/>
         </w:rPr>
         <w:t>88</w:t>
       </w:r>
       <w:r>
         <w:rPr>
           <w:rFonts w:hint="eastAsia"/>
+          <w:sz w:val="30"/>
+          <w:szCs w:val="30"/>
         </w:rPr>
         <w:t>）</w:t>
       </w:r>
@@ -2890,34 +3046,48 @@
           <w:ilvl w:val="0"/>
           <w:numId w:val="13"/>
         </w:numPr>
-      </w:pPr>
-      <w:r>
-        <w:rPr>
-          <w:rFonts w:hint="eastAsia"/>
+        <w:rPr>
+          <w:sz w:val="30"/>
+          <w:szCs w:val="30"/>
+        </w:rPr>
+      </w:pPr>
+      <w:r>
+        <w:rPr>
+          <w:rFonts w:hint="eastAsia"/>
+          <w:sz w:val="30"/>
+          <w:szCs w:val="30"/>
         </w:rPr>
         <w:t>花旗杯：中期报告</w:t>
       </w:r>
       <w:r>
         <w:rPr>
           <w:rFonts w:hint="eastAsia"/>
+          <w:sz w:val="30"/>
+          <w:szCs w:val="30"/>
         </w:rPr>
         <w:t>(</w:t>
       </w:r>
       <w:r>
         <w:rPr>
           <w:rFonts w:hint="eastAsia"/>
+          <w:sz w:val="30"/>
+          <w:szCs w:val="30"/>
         </w:rPr>
         <w:t>版本轻微变动</w:t>
       </w:r>
       <w:r>
         <w:rPr>
           <w:rFonts w:hint="eastAsia"/>
+          <w:sz w:val="30"/>
+          <w:szCs w:val="30"/>
         </w:rPr>
         <w:t>)</w:t>
       </w:r>
       <w:r>
         <w:rPr>
           <w:rFonts w:hint="eastAsia"/>
+          <w:sz w:val="30"/>
+          <w:szCs w:val="30"/>
         </w:rPr>
         <w:t>.</w:t>
       </w:r>
@@ -2925,6 +3095,8 @@
       <w:r>
         <w:rPr>
           <w:rFonts w:hint="eastAsia"/>
+          <w:sz w:val="30"/>
+          <w:szCs w:val="30"/>
         </w:rPr>
         <w:t>docx</w:t>
       </w:r>
@@ -2934,51 +3106,72 @@
       <w:pPr>
         <w:pStyle w:val="1"/>
         <w:spacing w:line="360" w:lineRule="auto"/>
-      </w:pPr>
-      <w:bookmarkStart w:id="13" w:name="_Toc521463255"/>
-      <w:r>
-        <w:rPr>
-          <w:rFonts w:hint="eastAsia"/>
-        </w:rPr>
-        <w:lastRenderedPageBreak/>
+        <w:rPr>
+          <w:sz w:val="30"/>
+          <w:szCs w:val="30"/>
+        </w:rPr>
+      </w:pPr>
+      <w:bookmarkStart w:id="6" w:name="_Toc521463255"/>
+      <w:r>
+        <w:rPr>
+          <w:rFonts w:hint="eastAsia"/>
+          <w:sz w:val="30"/>
+          <w:szCs w:val="30"/>
+        </w:rPr>
         <w:t>2</w:t>
       </w:r>
       <w:r>
         <w:rPr>
           <w:rFonts w:hint="eastAsia"/>
+          <w:sz w:val="30"/>
+          <w:szCs w:val="30"/>
         </w:rPr>
         <w:t>任务概述</w:t>
       </w:r>
-      <w:bookmarkEnd w:id="13"/>
+      <w:bookmarkEnd w:id="6"/>
     </w:p>
     <w:p>
       <w:pPr>
         <w:pStyle w:val="2"/>
         <w:spacing w:line="360" w:lineRule="auto"/>
-      </w:pPr>
-      <w:bookmarkStart w:id="14" w:name="_Toc521463256"/>
-      <w:r>
-        <w:rPr>
-          <w:rFonts w:hint="eastAsia"/>
+        <w:rPr>
+          <w:sz w:val="30"/>
+          <w:szCs w:val="30"/>
+        </w:rPr>
+      </w:pPr>
+      <w:bookmarkStart w:id="7" w:name="_Toc521463256"/>
+      <w:r>
+        <w:rPr>
+          <w:rFonts w:hint="eastAsia"/>
+          <w:sz w:val="30"/>
+          <w:szCs w:val="30"/>
         </w:rPr>
         <w:t>2.1</w:t>
       </w:r>
       <w:r>
         <w:rPr>
           <w:rFonts w:hint="eastAsia"/>
+          <w:sz w:val="30"/>
+          <w:szCs w:val="30"/>
         </w:rPr>
         <w:t>目标</w:t>
       </w:r>
-      <w:bookmarkEnd w:id="14"/>
+      <w:bookmarkEnd w:id="7"/>
     </w:p>
     <w:p>
       <w:pPr>
         <w:spacing w:line="360" w:lineRule="auto"/>
         <w:ind w:firstLine="420"/>
-      </w:pPr>
-      <w:r>
-        <w:rPr>
-          <w:rFonts w:hint="eastAsia"/>
+        <w:rPr>
+          <w:sz w:val="30"/>
+          <w:szCs w:val="30"/>
+        </w:rPr>
+      </w:pPr>
+      <w:r>
+        <w:rPr>
+          <w:rFonts w:hint="eastAsia"/>
+          <w:sz w:val="30"/>
+          <w:szCs w:val="30"/>
         </w:rPr>
         <w:t>本软件项目作为一个商业应用系统，旨在提供基于移动平台的条形码支付解决方案。通过银行，商场，终端消费者之间的联系，使得消费者能够在移动平台上完成商品支付。其中商场与消费者之间通过条形码联系，根据扫描得到的条形码进行检索，同时商场通过支付系统与银行联系，扫描——检索——支付，完成消费流程。</w:t>
       </w:r>
@@ -2987,10 +3180,16 @@
       <w:pPr>
         <w:spacing w:line="360" w:lineRule="auto"/>
         <w:ind w:firstLine="420"/>
-      </w:pPr>
-      <w:r>
-        <w:rPr>
-          <w:rFonts w:hint="eastAsia"/>
+        <w:rPr>
+          <w:sz w:val="30"/>
+          <w:szCs w:val="30"/>
+        </w:rPr>
+      </w:pPr>
+      <w:r>
+        <w:rPr>
+          <w:rFonts w:hint="eastAsia"/>
+          <w:sz w:val="30"/>
+          <w:szCs w:val="30"/>
         </w:rPr>
         <w:t>作为一个独立的移动支付系统，本软件完成了从选择</w:t>
       </w:r>
@@ -2998,6 +3197,8 @@
       <w:r>
         <w:rPr>
           <w:rFonts w:hint="eastAsia"/>
+          <w:sz w:val="30"/>
+          <w:szCs w:val="30"/>
         </w:rPr>
         <w:t>到支付</w:t>
       </w:r>
@@ -3005,6 +3206,8 @@
       <w:r>
         <w:rPr>
           <w:rFonts w:hint="eastAsia"/>
+          <w:sz w:val="30"/>
+          <w:szCs w:val="30"/>
         </w:rPr>
         <w:t>的一系列流程，最终使消费者能够方便购物，快捷购物。节省了消费者的时间，同时有利于电子支付行业的普及。</w:t>
       </w:r>
@@ -3013,140 +3216,227 @@
       <w:pPr>
         <w:pStyle w:val="2"/>
         <w:spacing w:line="360" w:lineRule="auto"/>
-      </w:pPr>
-      <w:bookmarkStart w:id="15" w:name="_Toc521463257"/>
-      <w:r>
-        <w:rPr>
-          <w:rFonts w:hint="eastAsia"/>
-        </w:rPr>
+        <w:rPr>
+          <w:sz w:val="30"/>
+          <w:szCs w:val="30"/>
+        </w:rPr>
+      </w:pPr>
+      <w:bookmarkStart w:id="8" w:name="_Toc521463257"/>
+      <w:r>
+        <w:rPr>
+          <w:rFonts w:hint="eastAsia"/>
+          <w:sz w:val="30"/>
+          <w:szCs w:val="30"/>
+        </w:rPr>
+        <w:lastRenderedPageBreak/>
         <w:t>2.2</w:t>
       </w:r>
       <w:r>
         <w:rPr>
           <w:rFonts w:hint="eastAsia"/>
+          <w:sz w:val="30"/>
+          <w:szCs w:val="30"/>
         </w:rPr>
         <w:t>用户的特点</w:t>
       </w:r>
-      <w:bookmarkEnd w:id="15"/>
+      <w:bookmarkEnd w:id="8"/>
     </w:p>
     <w:p>
-      <w:r>
-        <w:rPr>
-          <w:rFonts w:hint="eastAsia"/>
+      <w:pPr>
+        <w:rPr>
+          <w:sz w:val="30"/>
+          <w:szCs w:val="30"/>
+        </w:rPr>
+      </w:pPr>
+      <w:r>
+        <w:rPr>
+          <w:rFonts w:hint="eastAsia"/>
+          <w:sz w:val="30"/>
+          <w:szCs w:val="30"/>
         </w:rPr>
         <w:tab/>
       </w:r>
       <w:r>
         <w:rPr>
           <w:rFonts w:hint="eastAsia"/>
+          <w:sz w:val="30"/>
+          <w:szCs w:val="30"/>
         </w:rPr>
         <w:t>初步认定，本软件最终用户主要集中在年轻人群，</w:t>
       </w:r>
       <w:r>
         <w:rPr>
           <w:rFonts w:hint="eastAsia"/>
+          <w:sz w:val="30"/>
+          <w:szCs w:val="30"/>
         </w:rPr>
         <w:t>由于本软件需要智能移动平台的支持，所以使用范围大体集中在年轻消费者人群。此外，可能看重时间重要性的人员，如工作较繁忙的上班人员可能会需要本软件，节省购物时间。</w:t>
       </w:r>
     </w:p>
     <w:p>
-      <w:r>
-        <w:rPr>
-          <w:rFonts w:hint="eastAsia"/>
+      <w:pPr>
+        <w:rPr>
+          <w:sz w:val="30"/>
+          <w:szCs w:val="30"/>
+        </w:rPr>
+      </w:pPr>
+      <w:r>
+        <w:rPr>
+          <w:rFonts w:hint="eastAsia"/>
+          <w:sz w:val="30"/>
+          <w:szCs w:val="30"/>
         </w:rPr>
         <w:t xml:space="preserve"> </w:t>
       </w:r>
       <w:r>
         <w:rPr>
           <w:rFonts w:hint="eastAsia"/>
+          <w:sz w:val="30"/>
+          <w:szCs w:val="30"/>
         </w:rPr>
         <w:tab/>
       </w:r>
       <w:r>
         <w:rPr>
           <w:rFonts w:hint="eastAsia"/>
+          <w:sz w:val="30"/>
+          <w:szCs w:val="30"/>
         </w:rPr>
         <w:t>本软件后台维护人员能够熟悉相关业务操作，对各种异常事件能够及时应对。</w:t>
       </w:r>
     </w:p>
     <w:p>
-      <w:r>
-        <w:rPr>
-          <w:rFonts w:hint="eastAsia"/>
+      <w:pPr>
+        <w:rPr>
+          <w:sz w:val="30"/>
+          <w:szCs w:val="30"/>
+        </w:rPr>
+      </w:pPr>
+      <w:r>
+        <w:rPr>
+          <w:rFonts w:hint="eastAsia"/>
+          <w:sz w:val="30"/>
+          <w:szCs w:val="30"/>
         </w:rPr>
         <w:tab/>
       </w:r>
       <w:r>
         <w:rPr>
           <w:rFonts w:hint="eastAsia"/>
-        </w:rPr>
-        <w:t>本软件预期使用频度较高，日常生活中人们消费比较频繁，因此使用本软件可能会有较高的频率。由于较高使用率，因此服务端应保证良好的性能，这是本软件设计的一个重要约束。</w:t>
+          <w:sz w:val="30"/>
+          <w:szCs w:val="30"/>
+        </w:rPr>
+        <w:t>本软件预期使用频度较高，日常生活中人们消费比较频繁，因此使用本软件可能会有较高的频率。由于较高使用率，因此</w:t>
+      </w:r>
+      <w:proofErr w:type="gramStart"/>
+      <w:r>
+        <w:rPr>
+          <w:rFonts w:hint="eastAsia"/>
+          <w:sz w:val="30"/>
+          <w:szCs w:val="30"/>
+        </w:rPr>
+        <w:t>服务端应保证</w:t>
+      </w:r>
+      <w:proofErr w:type="gramEnd"/>
+      <w:r>
+        <w:rPr>
+          <w:rFonts w:hint="eastAsia"/>
+          <w:sz w:val="30"/>
+          <w:szCs w:val="30"/>
+        </w:rPr>
+        <w:t>良好的性能，这是本软件设计的一个重要约束。</w:t>
       </w:r>
     </w:p>
     <w:p>
       <w:pPr>
         <w:pStyle w:val="2"/>
         <w:spacing w:line="360" w:lineRule="auto"/>
-      </w:pPr>
-      <w:bookmarkStart w:id="16" w:name="_Toc521463258"/>
-      <w:r>
-        <w:rPr>
-          <w:rFonts w:hint="eastAsia"/>
+        <w:rPr>
+          <w:sz w:val="30"/>
+          <w:szCs w:val="30"/>
+        </w:rPr>
+      </w:pPr>
+      <w:bookmarkStart w:id="9" w:name="_Toc521463258"/>
+      <w:r>
+        <w:rPr>
+          <w:rFonts w:hint="eastAsia"/>
+          <w:sz w:val="30"/>
+          <w:szCs w:val="30"/>
         </w:rPr>
         <w:t>2.3</w:t>
       </w:r>
       <w:r>
         <w:rPr>
           <w:rFonts w:hint="eastAsia"/>
+          <w:sz w:val="30"/>
+          <w:szCs w:val="30"/>
         </w:rPr>
         <w:t>假定和约束</w:t>
       </w:r>
-      <w:bookmarkEnd w:id="16"/>
+      <w:bookmarkEnd w:id="9"/>
     </w:p>
     <w:p>
       <w:pPr>
         <w:spacing w:line="360" w:lineRule="auto"/>
         <w:ind w:firstLine="420"/>
-      </w:pPr>
-      <w:r>
-        <w:rPr>
-          <w:rFonts w:hint="eastAsia"/>
+        <w:rPr>
+          <w:sz w:val="30"/>
+          <w:szCs w:val="30"/>
+        </w:rPr>
+      </w:pPr>
+      <w:r>
+        <w:rPr>
+          <w:rFonts w:hint="eastAsia"/>
+          <w:sz w:val="30"/>
+          <w:szCs w:val="30"/>
         </w:rPr>
         <w:t>本软件由于时间约束，需要在</w:t>
       </w:r>
       <w:r>
         <w:rPr>
           <w:rFonts w:hint="eastAsia"/>
+          <w:sz w:val="30"/>
+          <w:szCs w:val="30"/>
         </w:rPr>
         <w:t>2011</w:t>
       </w:r>
       <w:r>
         <w:rPr>
           <w:rFonts w:hint="eastAsia"/>
+          <w:sz w:val="30"/>
+          <w:szCs w:val="30"/>
         </w:rPr>
         <w:t>年</w:t>
       </w:r>
       <w:r>
         <w:rPr>
           <w:rFonts w:hint="eastAsia"/>
+          <w:sz w:val="30"/>
+          <w:szCs w:val="30"/>
         </w:rPr>
         <w:t>9</w:t>
       </w:r>
       <w:r>
         <w:rPr>
           <w:rFonts w:hint="eastAsia"/>
+          <w:sz w:val="30"/>
+          <w:szCs w:val="30"/>
         </w:rPr>
         <w:t>月</w:t>
       </w:r>
       <w:r>
         <w:rPr>
           <w:rFonts w:hint="eastAsia"/>
+          <w:sz w:val="30"/>
+          <w:szCs w:val="30"/>
         </w:rPr>
         <w:t>7</w:t>
       </w:r>
       <w:r>
         <w:rPr>
           <w:rFonts w:hint="eastAsia"/>
+          <w:sz w:val="30"/>
+          <w:szCs w:val="30"/>
         </w:rPr>
         <w:t>号之前完成开发并交付。</w:t>
       </w:r>
@@ -3155,24 +3445,34 @@
       <w:pPr>
         <w:pStyle w:val="1"/>
         <w:spacing w:line="360" w:lineRule="auto"/>
-      </w:pPr>
-      <w:bookmarkStart w:id="17" w:name="_Toc521463259"/>
-      <w:r>
-        <w:rPr>
-          <w:rFonts w:hint="eastAsia"/>
+        <w:rPr>
+          <w:sz w:val="30"/>
+          <w:szCs w:val="30"/>
+        </w:rPr>
+      </w:pPr>
+      <w:bookmarkStart w:id="10" w:name="_Toc521463259"/>
+      <w:r>
+        <w:rPr>
+          <w:rFonts w:hint="eastAsia"/>
+          <w:sz w:val="30"/>
+          <w:szCs w:val="30"/>
         </w:rPr>
         <w:t>3</w:t>
       </w:r>
       <w:r>
         <w:rPr>
           <w:rFonts w:hint="eastAsia"/>
+          <w:sz w:val="30"/>
+          <w:szCs w:val="30"/>
         </w:rPr>
         <w:t>需求规定</w:t>
       </w:r>
-      <w:bookmarkEnd w:id="17"/>
-      <w:r>
-        <w:rPr>
-          <w:rFonts w:hint="eastAsia"/>
+      <w:bookmarkEnd w:id="10"/>
+      <w:r>
+        <w:rPr>
+          <w:rFonts w:hint="eastAsia"/>
+          <w:sz w:val="30"/>
+          <w:szCs w:val="30"/>
         </w:rPr>
         <w:t xml:space="preserve"> </w:t>
       </w:r>
@@ -3181,21 +3481,29 @@
       <w:pPr>
         <w:pStyle w:val="2"/>
         <w:spacing w:line="360" w:lineRule="auto"/>
-      </w:pPr>
-      <w:bookmarkStart w:id="18" w:name="_Toc521463260"/>
-      <w:r>
-        <w:rPr>
-          <w:rFonts w:hint="eastAsia"/>
+        <w:rPr>
+          <w:sz w:val="30"/>
+          <w:szCs w:val="30"/>
+        </w:rPr>
+      </w:pPr>
+      <w:bookmarkStart w:id="11" w:name="_Toc521463260"/>
+      <w:r>
+        <w:rPr>
+          <w:rFonts w:hint="eastAsia"/>
+          <w:sz w:val="30"/>
+          <w:szCs w:val="30"/>
         </w:rPr>
         <w:t>3.1</w:t>
       </w:r>
       <w:r>
         <w:rPr>
           <w:rFonts w:hint="eastAsia"/>
+          <w:sz w:val="30"/>
+          <w:szCs w:val="30"/>
         </w:rPr>
         <w:t>对功能的规定</w:t>
       </w:r>
-      <w:bookmarkEnd w:id="18"/>
+      <w:bookmarkEnd w:id="11"/>
     </w:p>
     <w:tbl>
       <w:tblPr>
@@ -3204,10 +3512,10 @@
         <w:tblLook w:val="04A0" w:firstRow="1" w:lastRow="0" w:firstColumn="1" w:lastColumn="0" w:noHBand="0" w:noVBand="1"/>
       </w:tblPr>
       <w:tblGrid>
-        <w:gridCol w:w="1242"/>
-        <w:gridCol w:w="4395"/>
-        <w:gridCol w:w="1417"/>
-        <w:gridCol w:w="1468"/>
+        <w:gridCol w:w="1359"/>
+        <w:gridCol w:w="4321"/>
+        <w:gridCol w:w="1399"/>
+        <w:gridCol w:w="1449"/>
       </w:tblGrid>
       <w:tr>
         <w:trPr>
@@ -3222,21 +3530,33 @@
             <w:shd w:val="clear" w:color="auto" w:fill="C8D2BD" w:themeFill="accent1" w:themeFillTint="99"/>
           </w:tcPr>
           <w:p>
-            <w:r>
-              <w:rPr>
-                <w:rFonts w:hint="eastAsia"/>
+            <w:pPr>
+              <w:rPr>
+                <w:sz w:val="30"/>
+                <w:szCs w:val="30"/>
+              </w:rPr>
+            </w:pPr>
+            <w:r>
+              <w:rPr>
+                <w:rFonts w:hint="eastAsia"/>
+                <w:sz w:val="30"/>
+                <w:szCs w:val="30"/>
               </w:rPr>
               <w:t>编号（</w:t>
             </w:r>
             <w:r>
               <w:rPr>
                 <w:rFonts w:hint="eastAsia"/>
+                <w:sz w:val="30"/>
+                <w:szCs w:val="30"/>
               </w:rPr>
               <w:t>NO.</w:t>
             </w:r>
             <w:r>
               <w:rPr>
                 <w:rFonts w:hint="eastAsia"/>
+                <w:sz w:val="30"/>
+                <w:szCs w:val="30"/>
               </w:rPr>
               <w:t>）</w:t>
             </w:r>
@@ -3253,10 +3573,16 @@
           <w:p>
             <w:pPr>
               <w:jc w:val="center"/>
+              <w:rPr>
+                <w:sz w:val="30"/>
+                <w:szCs w:val="30"/>
+              </w:rPr>
             </w:pPr>
             <w:r>
               <w:rPr>
                 <w:rFonts w:hint="eastAsia"/>
+                <w:sz w:val="30"/>
+                <w:szCs w:val="30"/>
               </w:rPr>
               <w:t>功能描述</w:t>
             </w:r>
@@ -3273,10 +3599,16 @@
           <w:p>
             <w:pPr>
               <w:jc w:val="center"/>
+              <w:rPr>
+                <w:sz w:val="30"/>
+                <w:szCs w:val="30"/>
+              </w:rPr>
             </w:pPr>
             <w:r>
               <w:rPr>
                 <w:rFonts w:hint="eastAsia"/>
+                <w:sz w:val="30"/>
+                <w:szCs w:val="30"/>
               </w:rPr>
               <w:t>重要程度</w:t>
             </w:r>
@@ -3293,10 +3625,16 @@
           <w:p>
             <w:pPr>
               <w:jc w:val="center"/>
+              <w:rPr>
+                <w:sz w:val="30"/>
+                <w:szCs w:val="30"/>
+              </w:rPr>
             </w:pPr>
             <w:r>
               <w:rPr>
                 <w:rFonts w:hint="eastAsia"/>
+                <w:sz w:val="30"/>
+                <w:szCs w:val="30"/>
               </w:rPr>
               <w:t>目标用户</w:t>
             </w:r>
@@ -3310,10 +3648,19 @@
             <w:shd w:val="clear" w:color="auto" w:fill="ECF0E9" w:themeFill="accent1" w:themeFillTint="33"/>
           </w:tcPr>
           <w:p>
-            <w:r>
-              <w:rPr>
-                <w:rFonts w:hint="eastAsia"/>
-              </w:rPr>
+            <w:pPr>
+              <w:rPr>
+                <w:sz w:val="30"/>
+                <w:szCs w:val="30"/>
+              </w:rPr>
+            </w:pPr>
+            <w:r>
+              <w:rPr>
+                <w:rFonts w:hint="eastAsia"/>
+                <w:sz w:val="30"/>
+                <w:szCs w:val="30"/>
+              </w:rPr>
+              <w:lastRenderedPageBreak/>
               <w:t>1</w:t>
             </w:r>
           </w:p>
@@ -3324,25 +3671,27 @@
             <w:shd w:val="clear" w:color="auto" w:fill="ECF0E9" w:themeFill="accent1" w:themeFillTint="33"/>
           </w:tcPr>
           <w:p>
-            <w:commentRangeStart w:id="19"/>
-            <w:r>
-              <w:rPr>
-                <w:rFonts w:hint="eastAsia"/>
+            <w:pPr>
+              <w:rPr>
+                <w:sz w:val="30"/>
+                <w:szCs w:val="30"/>
+              </w:rPr>
+            </w:pPr>
+            <w:r>
+              <w:rPr>
+                <w:rFonts w:hint="eastAsia"/>
+                <w:sz w:val="30"/>
+                <w:szCs w:val="30"/>
               </w:rPr>
               <w:t>GPS</w:t>
             </w:r>
             <w:r>
               <w:rPr>
                 <w:rFonts w:hint="eastAsia"/>
+                <w:sz w:val="30"/>
+                <w:szCs w:val="30"/>
               </w:rPr>
               <w:t>定位搜索得到最近的商场信息</w:t>
-            </w:r>
-            <w:commentRangeEnd w:id="19"/>
-            <w:r>
-              <w:rPr>
-                <w:rStyle w:val="af6"/>
-              </w:rPr>
-              <w:commentReference w:id="19"/>
             </w:r>
           </w:p>
         </w:tc>
@@ -3352,9 +3701,17 @@
             <w:shd w:val="clear" w:color="auto" w:fill="ECF0E9" w:themeFill="accent1" w:themeFillTint="33"/>
           </w:tcPr>
           <w:p>
-            <w:r>
-              <w:rPr>
-                <w:rFonts w:hint="eastAsia"/>
+            <w:pPr>
+              <w:rPr>
+                <w:sz w:val="30"/>
+                <w:szCs w:val="30"/>
+              </w:rPr>
+            </w:pPr>
+            <w:r>
+              <w:rPr>
+                <w:rFonts w:hint="eastAsia"/>
+                <w:sz w:val="30"/>
+                <w:szCs w:val="30"/>
               </w:rPr>
               <w:t>重要</w:t>
             </w:r>
@@ -3366,9 +3723,17 @@
             <w:shd w:val="clear" w:color="auto" w:fill="ECF0E9" w:themeFill="accent1" w:themeFillTint="33"/>
           </w:tcPr>
           <w:p>
-            <w:r>
-              <w:rPr>
-                <w:rFonts w:hint="eastAsia"/>
+            <w:pPr>
+              <w:rPr>
+                <w:sz w:val="30"/>
+                <w:szCs w:val="30"/>
+              </w:rPr>
+            </w:pPr>
+            <w:r>
+              <w:rPr>
+                <w:rFonts w:hint="eastAsia"/>
+                <w:sz w:val="30"/>
+                <w:szCs w:val="30"/>
               </w:rPr>
               <w:t>终端消费者</w:t>
             </w:r>
@@ -3382,9 +3747,17 @@
             <w:shd w:val="clear" w:color="auto" w:fill="ECF0E9" w:themeFill="accent1" w:themeFillTint="33"/>
           </w:tcPr>
           <w:p>
-            <w:r>
-              <w:rPr>
-                <w:rFonts w:hint="eastAsia"/>
+            <w:pPr>
+              <w:rPr>
+                <w:sz w:val="30"/>
+                <w:szCs w:val="30"/>
+              </w:rPr>
+            </w:pPr>
+            <w:r>
+              <w:rPr>
+                <w:rFonts w:hint="eastAsia"/>
+                <w:sz w:val="30"/>
+                <w:szCs w:val="30"/>
               </w:rPr>
               <w:t>2</w:t>
             </w:r>
@@ -3396,9 +3769,17 @@
             <w:shd w:val="clear" w:color="auto" w:fill="ECF0E9" w:themeFill="accent1" w:themeFillTint="33"/>
           </w:tcPr>
           <w:p>
-            <w:r>
-              <w:rPr>
-                <w:rFonts w:hint="eastAsia"/>
+            <w:pPr>
+              <w:rPr>
+                <w:sz w:val="30"/>
+                <w:szCs w:val="30"/>
+              </w:rPr>
+            </w:pPr>
+            <w:r>
+              <w:rPr>
+                <w:rFonts w:hint="eastAsia"/>
+                <w:sz w:val="30"/>
+                <w:szCs w:val="30"/>
               </w:rPr>
               <w:t>显示当前商场和用户信息</w:t>
             </w:r>
@@ -3410,9 +3791,17 @@
             <w:shd w:val="clear" w:color="auto" w:fill="ECF0E9" w:themeFill="accent1" w:themeFillTint="33"/>
           </w:tcPr>
           <w:p>
-            <w:r>
-              <w:rPr>
-                <w:rFonts w:hint="eastAsia"/>
+            <w:pPr>
+              <w:rPr>
+                <w:sz w:val="30"/>
+                <w:szCs w:val="30"/>
+              </w:rPr>
+            </w:pPr>
+            <w:r>
+              <w:rPr>
+                <w:rFonts w:hint="eastAsia"/>
+                <w:sz w:val="30"/>
+                <w:szCs w:val="30"/>
               </w:rPr>
               <w:t>重要</w:t>
             </w:r>
@@ -3424,9 +3813,17 @@
             <w:shd w:val="clear" w:color="auto" w:fill="ECF0E9" w:themeFill="accent1" w:themeFillTint="33"/>
           </w:tcPr>
           <w:p>
-            <w:r>
-              <w:rPr>
-                <w:rFonts w:hint="eastAsia"/>
+            <w:pPr>
+              <w:rPr>
+                <w:sz w:val="30"/>
+                <w:szCs w:val="30"/>
+              </w:rPr>
+            </w:pPr>
+            <w:r>
+              <w:rPr>
+                <w:rFonts w:hint="eastAsia"/>
+                <w:sz w:val="30"/>
+                <w:szCs w:val="30"/>
               </w:rPr>
               <w:t>终端消费者</w:t>
             </w:r>
@@ -3440,12 +3837,18 @@
             <w:shd w:val="clear" w:color="auto" w:fill="ECF0E9" w:themeFill="accent1" w:themeFillTint="33"/>
           </w:tcPr>
           <w:p>
-            <w:commentRangeStart w:id="20"/>
-            <w:r>
-              <w:rPr>
-                <w:rFonts w:hint="eastAsia"/>
-              </w:rPr>
-              <w:lastRenderedPageBreak/>
+            <w:pPr>
+              <w:rPr>
+                <w:sz w:val="30"/>
+                <w:szCs w:val="30"/>
+              </w:rPr>
+            </w:pPr>
+            <w:r>
+              <w:rPr>
+                <w:rFonts w:hint="eastAsia"/>
+                <w:sz w:val="30"/>
+                <w:szCs w:val="30"/>
+              </w:rPr>
               <w:t>3</w:t>
             </w:r>
           </w:p>
@@ -3456,11 +3859,35 @@
             <w:shd w:val="clear" w:color="auto" w:fill="ECF0E9" w:themeFill="accent1" w:themeFillTint="33"/>
           </w:tcPr>
           <w:p>
-            <w:r>
-              <w:rPr>
-                <w:rFonts w:hint="eastAsia"/>
-              </w:rPr>
-              <w:t>查看用户评论</w:t>
+            <w:pPr>
+              <w:rPr>
+                <w:sz w:val="30"/>
+                <w:szCs w:val="30"/>
+              </w:rPr>
+            </w:pPr>
+            <w:r>
+              <w:rPr>
+                <w:rFonts w:hint="eastAsia"/>
+                <w:sz w:val="30"/>
+                <w:szCs w:val="30"/>
+              </w:rPr>
+              <w:t>查看用户</w:t>
+            </w:r>
+            <w:r>
+              <w:rPr>
+                <w:rFonts w:hint="eastAsia"/>
+                <w:sz w:val="30"/>
+                <w:szCs w:val="30"/>
+              </w:rPr>
+              <w:t>对商场的</w:t>
+            </w:r>
+            <w:r>
+              <w:rPr>
+                <w:rFonts w:hint="eastAsia"/>
+                <w:sz w:val="30"/>
+                <w:szCs w:val="30"/>
+              </w:rPr>
+              <w:t>评论</w:t>
             </w:r>
           </w:p>
         </w:tc>
@@ -3470,9 +3897,17 @@
             <w:shd w:val="clear" w:color="auto" w:fill="ECF0E9" w:themeFill="accent1" w:themeFillTint="33"/>
           </w:tcPr>
           <w:p>
-            <w:r>
-              <w:rPr>
-                <w:rFonts w:hint="eastAsia"/>
+            <w:pPr>
+              <w:rPr>
+                <w:sz w:val="30"/>
+                <w:szCs w:val="30"/>
+              </w:rPr>
+            </w:pPr>
+            <w:r>
+              <w:rPr>
+                <w:rFonts w:hint="eastAsia"/>
+                <w:sz w:val="30"/>
+                <w:szCs w:val="30"/>
               </w:rPr>
               <w:t>重要</w:t>
             </w:r>
@@ -3484,18 +3919,19 @@
             <w:shd w:val="clear" w:color="auto" w:fill="ECF0E9" w:themeFill="accent1" w:themeFillTint="33"/>
           </w:tcPr>
           <w:p>
-            <w:r>
-              <w:rPr>
-                <w:rFonts w:hint="eastAsia"/>
+            <w:pPr>
+              <w:rPr>
+                <w:sz w:val="30"/>
+                <w:szCs w:val="30"/>
+              </w:rPr>
+            </w:pPr>
+            <w:r>
+              <w:rPr>
+                <w:rFonts w:hint="eastAsia"/>
+                <w:sz w:val="30"/>
+                <w:szCs w:val="30"/>
               </w:rPr>
               <w:t>终端消费者</w:t>
-            </w:r>
-            <w:commentRangeEnd w:id="20"/>
-            <w:r>
-              <w:rPr>
-                <w:rStyle w:val="af6"/>
-              </w:rPr>
-              <w:commentReference w:id="20"/>
             </w:r>
           </w:p>
         </w:tc>
@@ -3507,9 +3943,17 @@
             <w:shd w:val="clear" w:color="auto" w:fill="ECF0E9" w:themeFill="accent1" w:themeFillTint="33"/>
           </w:tcPr>
           <w:p>
-            <w:r>
-              <w:rPr>
-                <w:rFonts w:hint="eastAsia"/>
+            <w:pPr>
+              <w:rPr>
+                <w:sz w:val="30"/>
+                <w:szCs w:val="30"/>
+              </w:rPr>
+            </w:pPr>
+            <w:r>
+              <w:rPr>
+                <w:rFonts w:hint="eastAsia"/>
+                <w:sz w:val="30"/>
+                <w:szCs w:val="30"/>
               </w:rPr>
               <w:t>4</w:t>
             </w:r>
@@ -3521,19 +3965,27 @@
             <w:shd w:val="clear" w:color="auto" w:fill="ECF0E9" w:themeFill="accent1" w:themeFillTint="33"/>
           </w:tcPr>
           <w:p>
-            <w:commentRangeStart w:id="21"/>
-            <w:r>
-              <w:rPr>
-                <w:rFonts w:hint="eastAsia"/>
-              </w:rPr>
-              <w:t>查看个性化推荐，热门商品推荐，优惠信息等</w:t>
-            </w:r>
-            <w:commentRangeEnd w:id="21"/>
-            <w:r>
-              <w:rPr>
-                <w:rStyle w:val="af6"/>
-              </w:rPr>
-              <w:commentReference w:id="21"/>
+            <w:pPr>
+              <w:rPr>
+                <w:sz w:val="30"/>
+                <w:szCs w:val="30"/>
+              </w:rPr>
+            </w:pPr>
+            <w:r>
+              <w:rPr>
+                <w:rFonts w:hint="eastAsia"/>
+                <w:sz w:val="30"/>
+                <w:szCs w:val="30"/>
+              </w:rPr>
+              <w:t>查看</w:t>
+            </w:r>
+            <w:r>
+              <w:rPr>
+                <w:rFonts w:hint="eastAsia"/>
+                <w:sz w:val="30"/>
+                <w:szCs w:val="30"/>
+              </w:rPr>
+              <w:t>商品推荐，优惠信息</w:t>
             </w:r>
           </w:p>
         </w:tc>
@@ -3543,9 +3995,17 @@
             <w:shd w:val="clear" w:color="auto" w:fill="ECF0E9" w:themeFill="accent1" w:themeFillTint="33"/>
           </w:tcPr>
           <w:p>
-            <w:r>
-              <w:rPr>
-                <w:rFonts w:hint="eastAsia"/>
+            <w:pPr>
+              <w:rPr>
+                <w:sz w:val="30"/>
+                <w:szCs w:val="30"/>
+              </w:rPr>
+            </w:pPr>
+            <w:r>
+              <w:rPr>
+                <w:rFonts w:hint="eastAsia"/>
+                <w:sz w:val="30"/>
+                <w:szCs w:val="30"/>
               </w:rPr>
               <w:t>一般</w:t>
             </w:r>
@@ -3557,9 +4017,17 @@
             <w:shd w:val="clear" w:color="auto" w:fill="ECF0E9" w:themeFill="accent1" w:themeFillTint="33"/>
           </w:tcPr>
           <w:p>
-            <w:r>
-              <w:rPr>
-                <w:rFonts w:hint="eastAsia"/>
+            <w:pPr>
+              <w:rPr>
+                <w:sz w:val="30"/>
+                <w:szCs w:val="30"/>
+              </w:rPr>
+            </w:pPr>
+            <w:r>
+              <w:rPr>
+                <w:rFonts w:hint="eastAsia"/>
+                <w:sz w:val="30"/>
+                <w:szCs w:val="30"/>
               </w:rPr>
               <w:t>终端消费者</w:t>
             </w:r>
@@ -3573,9 +4041,17 @@
             <w:shd w:val="clear" w:color="auto" w:fill="ECF0E9" w:themeFill="accent1" w:themeFillTint="33"/>
           </w:tcPr>
           <w:p>
-            <w:r>
-              <w:rPr>
-                <w:rFonts w:hint="eastAsia"/>
+            <w:pPr>
+              <w:rPr>
+                <w:sz w:val="30"/>
+                <w:szCs w:val="30"/>
+              </w:rPr>
+            </w:pPr>
+            <w:r>
+              <w:rPr>
+                <w:rFonts w:hint="eastAsia"/>
+                <w:sz w:val="30"/>
+                <w:szCs w:val="30"/>
               </w:rPr>
               <w:t>5</w:t>
             </w:r>
@@ -3587,9 +4063,17 @@
             <w:shd w:val="clear" w:color="auto" w:fill="ECF0E9" w:themeFill="accent1" w:themeFillTint="33"/>
           </w:tcPr>
           <w:p>
-            <w:r>
-              <w:rPr>
-                <w:rFonts w:hint="eastAsia"/>
+            <w:pPr>
+              <w:rPr>
+                <w:sz w:val="30"/>
+                <w:szCs w:val="30"/>
+              </w:rPr>
+            </w:pPr>
+            <w:r>
+              <w:rPr>
+                <w:rFonts w:hint="eastAsia"/>
+                <w:sz w:val="30"/>
+                <w:szCs w:val="30"/>
               </w:rPr>
               <w:t>搜索商品，前往商品所在地</w:t>
             </w:r>
@@ -3601,9 +4085,17 @@
             <w:shd w:val="clear" w:color="auto" w:fill="ECF0E9" w:themeFill="accent1" w:themeFillTint="33"/>
           </w:tcPr>
           <w:p>
-            <w:r>
-              <w:rPr>
-                <w:rFonts w:hint="eastAsia"/>
+            <w:pPr>
+              <w:rPr>
+                <w:sz w:val="30"/>
+                <w:szCs w:val="30"/>
+              </w:rPr>
+            </w:pPr>
+            <w:r>
+              <w:rPr>
+                <w:rFonts w:hint="eastAsia"/>
+                <w:sz w:val="30"/>
+                <w:szCs w:val="30"/>
               </w:rPr>
               <w:t>一般</w:t>
             </w:r>
@@ -3615,9 +4107,17 @@
             <w:shd w:val="clear" w:color="auto" w:fill="ECF0E9" w:themeFill="accent1" w:themeFillTint="33"/>
           </w:tcPr>
           <w:p>
-            <w:r>
-              <w:rPr>
-                <w:rFonts w:hint="eastAsia"/>
+            <w:pPr>
+              <w:rPr>
+                <w:sz w:val="30"/>
+                <w:szCs w:val="30"/>
+              </w:rPr>
+            </w:pPr>
+            <w:r>
+              <w:rPr>
+                <w:rFonts w:hint="eastAsia"/>
+                <w:sz w:val="30"/>
+                <w:szCs w:val="30"/>
               </w:rPr>
               <w:t>终端消费者</w:t>
             </w:r>
@@ -3631,9 +4131,17 @@
             <w:shd w:val="clear" w:color="auto" w:fill="ECF0E9" w:themeFill="accent1" w:themeFillTint="33"/>
           </w:tcPr>
           <w:p>
-            <w:r>
-              <w:rPr>
-                <w:rFonts w:hint="eastAsia"/>
+            <w:pPr>
+              <w:rPr>
+                <w:sz w:val="30"/>
+                <w:szCs w:val="30"/>
+              </w:rPr>
+            </w:pPr>
+            <w:r>
+              <w:rPr>
+                <w:rFonts w:hint="eastAsia"/>
+                <w:sz w:val="30"/>
+                <w:szCs w:val="30"/>
               </w:rPr>
               <w:t>6</w:t>
             </w:r>
@@ -3645,19 +4153,35 @@
             <w:shd w:val="clear" w:color="auto" w:fill="ECF0E9" w:themeFill="accent1" w:themeFillTint="33"/>
           </w:tcPr>
           <w:p>
-            <w:proofErr w:type="gramStart"/>
-            <w:r>
-              <w:rPr>
-                <w:rFonts w:hint="eastAsia"/>
-              </w:rPr>
-              <w:t>查看此</w:t>
-            </w:r>
-            <w:proofErr w:type="gramEnd"/>
-            <w:r>
-              <w:rPr>
-                <w:rFonts w:hint="eastAsia"/>
-              </w:rPr>
-              <w:t>商品评论</w:t>
+            <w:pPr>
+              <w:rPr>
+                <w:sz w:val="30"/>
+                <w:szCs w:val="30"/>
+              </w:rPr>
+            </w:pPr>
+            <w:r>
+              <w:rPr>
+                <w:rFonts w:hint="eastAsia"/>
+                <w:sz w:val="30"/>
+                <w:szCs w:val="30"/>
+              </w:rPr>
+              <w:t>查看</w:t>
+            </w:r>
+            <w:r>
+              <w:rPr>
+                <w:rFonts w:hint="eastAsia"/>
+                <w:sz w:val="30"/>
+                <w:szCs w:val="30"/>
+              </w:rPr>
+              <w:t>消费者对</w:t>
+            </w:r>
+            <w:r>
+              <w:rPr>
+                <w:rFonts w:hint="eastAsia"/>
+                <w:sz w:val="30"/>
+                <w:szCs w:val="30"/>
+              </w:rPr>
+              <w:t>此商品评论</w:t>
             </w:r>
           </w:p>
         </w:tc>
@@ -3667,9 +4191,17 @@
             <w:shd w:val="clear" w:color="auto" w:fill="ECF0E9" w:themeFill="accent1" w:themeFillTint="33"/>
           </w:tcPr>
           <w:p>
-            <w:r>
-              <w:rPr>
-                <w:rFonts w:hint="eastAsia"/>
+            <w:pPr>
+              <w:rPr>
+                <w:sz w:val="30"/>
+                <w:szCs w:val="30"/>
+              </w:rPr>
+            </w:pPr>
+            <w:r>
+              <w:rPr>
+                <w:rFonts w:hint="eastAsia"/>
+                <w:sz w:val="30"/>
+                <w:szCs w:val="30"/>
               </w:rPr>
               <w:t>一般</w:t>
             </w:r>
@@ -3681,9 +4213,17 @@
             <w:shd w:val="clear" w:color="auto" w:fill="ECF0E9" w:themeFill="accent1" w:themeFillTint="33"/>
           </w:tcPr>
           <w:p>
-            <w:r>
-              <w:rPr>
-                <w:rFonts w:hint="eastAsia"/>
+            <w:pPr>
+              <w:rPr>
+                <w:sz w:val="30"/>
+                <w:szCs w:val="30"/>
+              </w:rPr>
+            </w:pPr>
+            <w:r>
+              <w:rPr>
+                <w:rFonts w:hint="eastAsia"/>
+                <w:sz w:val="30"/>
+                <w:szCs w:val="30"/>
               </w:rPr>
               <w:t>终端消费者</w:t>
             </w:r>
@@ -3697,9 +4237,17 @@
             <w:shd w:val="clear" w:color="auto" w:fill="ECF0E9" w:themeFill="accent1" w:themeFillTint="33"/>
           </w:tcPr>
           <w:p>
-            <w:r>
-              <w:rPr>
-                <w:rFonts w:hint="eastAsia"/>
+            <w:pPr>
+              <w:rPr>
+                <w:sz w:val="30"/>
+                <w:szCs w:val="30"/>
+              </w:rPr>
+            </w:pPr>
+            <w:r>
+              <w:rPr>
+                <w:rFonts w:hint="eastAsia"/>
+                <w:sz w:val="30"/>
+                <w:szCs w:val="30"/>
               </w:rPr>
               <w:t>7</w:t>
             </w:r>
@@ -3711,19 +4259,35 @@
             <w:shd w:val="clear" w:color="auto" w:fill="ECF0E9" w:themeFill="accent1" w:themeFillTint="33"/>
           </w:tcPr>
           <w:p>
-            <w:commentRangeStart w:id="22"/>
-            <w:r>
-              <w:rPr>
-                <w:rFonts w:hint="eastAsia"/>
-              </w:rPr>
-              <w:t>对商品进行扫描</w:t>
-            </w:r>
-            <w:commentRangeEnd w:id="22"/>
-            <w:r>
-              <w:rPr>
-                <w:rStyle w:val="af6"/>
-              </w:rPr>
-              <w:commentReference w:id="22"/>
+            <w:pPr>
+              <w:rPr>
+                <w:sz w:val="30"/>
+                <w:szCs w:val="30"/>
+              </w:rPr>
+            </w:pPr>
+            <w:r>
+              <w:rPr>
+                <w:rFonts w:hint="eastAsia"/>
+                <w:sz w:val="30"/>
+                <w:szCs w:val="30"/>
+              </w:rPr>
+              <w:t>对商品</w:t>
+            </w:r>
+            <w:r>
+              <w:rPr>
+                <w:rFonts w:hint="eastAsia"/>
+                <w:sz w:val="30"/>
+                <w:szCs w:val="30"/>
+              </w:rPr>
+              <w:t>条形码</w:t>
+            </w:r>
+            <w:r>
+              <w:rPr>
+                <w:rFonts w:hint="eastAsia"/>
+                <w:sz w:val="30"/>
+                <w:szCs w:val="30"/>
+              </w:rPr>
+              <w:t>进行扫描</w:t>
             </w:r>
           </w:p>
         </w:tc>
@@ -3733,9 +4297,17 @@
             <w:shd w:val="clear" w:color="auto" w:fill="ECF0E9" w:themeFill="accent1" w:themeFillTint="33"/>
           </w:tcPr>
           <w:p>
-            <w:r>
-              <w:rPr>
-                <w:rFonts w:hint="eastAsia"/>
+            <w:pPr>
+              <w:rPr>
+                <w:sz w:val="30"/>
+                <w:szCs w:val="30"/>
+              </w:rPr>
+            </w:pPr>
+            <w:r>
+              <w:rPr>
+                <w:rFonts w:hint="eastAsia"/>
+                <w:sz w:val="30"/>
+                <w:szCs w:val="30"/>
               </w:rPr>
               <w:t>重要</w:t>
             </w:r>
@@ -3747,9 +4319,17 @@
             <w:shd w:val="clear" w:color="auto" w:fill="ECF0E9" w:themeFill="accent1" w:themeFillTint="33"/>
           </w:tcPr>
           <w:p>
-            <w:r>
-              <w:rPr>
-                <w:rFonts w:hint="eastAsia"/>
+            <w:pPr>
+              <w:rPr>
+                <w:sz w:val="30"/>
+                <w:szCs w:val="30"/>
+              </w:rPr>
+            </w:pPr>
+            <w:r>
+              <w:rPr>
+                <w:rFonts w:hint="eastAsia"/>
+                <w:sz w:val="30"/>
+                <w:szCs w:val="30"/>
               </w:rPr>
               <w:t>终端消费者</w:t>
             </w:r>
@@ -3763,9 +4343,18 @@
             <w:shd w:val="clear" w:color="auto" w:fill="ECF0E9" w:themeFill="accent1" w:themeFillTint="33"/>
           </w:tcPr>
           <w:p>
-            <w:r>
-              <w:rPr>
-                <w:rFonts w:hint="eastAsia"/>
+            <w:pPr>
+              <w:rPr>
+                <w:rFonts w:hint="eastAsia"/>
+                <w:sz w:val="30"/>
+                <w:szCs w:val="30"/>
+              </w:rPr>
+            </w:pPr>
+            <w:r>
+              <w:rPr>
+                <w:rFonts w:hint="eastAsia"/>
+                <w:sz w:val="30"/>
+                <w:szCs w:val="30"/>
               </w:rPr>
               <w:t>8</w:t>
             </w:r>
@@ -3777,19 +4366,20 @@
             <w:shd w:val="clear" w:color="auto" w:fill="ECF0E9" w:themeFill="accent1" w:themeFillTint="33"/>
           </w:tcPr>
           <w:p>
-            <w:commentRangeStart w:id="23"/>
-            <w:r>
-              <w:rPr>
-                <w:rFonts w:hint="eastAsia"/>
-              </w:rPr>
-              <w:t>查看当前购物车内商品</w:t>
-            </w:r>
-            <w:commentRangeEnd w:id="23"/>
-            <w:r>
-              <w:rPr>
-                <w:rStyle w:val="af6"/>
-              </w:rPr>
-              <w:commentReference w:id="23"/>
+            <w:pPr>
+              <w:rPr>
+                <w:rFonts w:hint="eastAsia"/>
+                <w:sz w:val="30"/>
+                <w:szCs w:val="30"/>
+              </w:rPr>
+            </w:pPr>
+            <w:r>
+              <w:rPr>
+                <w:rFonts w:hint="eastAsia"/>
+                <w:sz w:val="30"/>
+                <w:szCs w:val="30"/>
+              </w:rPr>
+              <w:t>将商品装入购物车</w:t>
             </w:r>
           </w:p>
         </w:tc>
@@ -3799,9 +4389,18 @@
             <w:shd w:val="clear" w:color="auto" w:fill="ECF0E9" w:themeFill="accent1" w:themeFillTint="33"/>
           </w:tcPr>
           <w:p>
-            <w:r>
-              <w:rPr>
-                <w:rFonts w:hint="eastAsia"/>
+            <w:pPr>
+              <w:rPr>
+                <w:rFonts w:hint="eastAsia"/>
+                <w:sz w:val="30"/>
+                <w:szCs w:val="30"/>
+              </w:rPr>
+            </w:pPr>
+            <w:r>
+              <w:rPr>
+                <w:rFonts w:hint="eastAsia"/>
+                <w:sz w:val="30"/>
+                <w:szCs w:val="30"/>
               </w:rPr>
               <w:t>重要</w:t>
             </w:r>
@@ -3813,9 +4412,18 @@
             <w:shd w:val="clear" w:color="auto" w:fill="ECF0E9" w:themeFill="accent1" w:themeFillTint="33"/>
           </w:tcPr>
           <w:p>
-            <w:r>
-              <w:rPr>
-                <w:rFonts w:hint="eastAsia"/>
+            <w:pPr>
+              <w:rPr>
+                <w:rFonts w:hint="eastAsia"/>
+                <w:sz w:val="30"/>
+                <w:szCs w:val="30"/>
+              </w:rPr>
+            </w:pPr>
+            <w:r>
+              <w:rPr>
+                <w:rFonts w:hint="eastAsia"/>
+                <w:sz w:val="30"/>
+                <w:szCs w:val="30"/>
               </w:rPr>
               <w:t>终端消费者</w:t>
             </w:r>
@@ -3829,10 +4437,19 @@
             <w:shd w:val="clear" w:color="auto" w:fill="ECF0E9" w:themeFill="accent1" w:themeFillTint="33"/>
           </w:tcPr>
           <w:p>
-            <w:r>
-              <w:rPr>
-                <w:rFonts w:hint="eastAsia"/>
-              </w:rPr>
+            <w:pPr>
+              <w:rPr>
+                <w:sz w:val="30"/>
+                <w:szCs w:val="30"/>
+              </w:rPr>
+            </w:pPr>
+            <w:r>
+              <w:rPr>
+                <w:rFonts w:hint="eastAsia"/>
+                <w:sz w:val="30"/>
+                <w:szCs w:val="30"/>
+              </w:rPr>
+              <w:lastRenderedPageBreak/>
               <w:t>9</w:t>
             </w:r>
           </w:p>
@@ -3843,11 +4460,19 @@
             <w:shd w:val="clear" w:color="auto" w:fill="ECF0E9" w:themeFill="accent1" w:themeFillTint="33"/>
           </w:tcPr>
           <w:p>
-            <w:r>
-              <w:rPr>
-                <w:rFonts w:hint="eastAsia"/>
-              </w:rPr>
-              <w:t>修改购物车内商品信息</w:t>
+            <w:pPr>
+              <w:rPr>
+                <w:sz w:val="30"/>
+                <w:szCs w:val="30"/>
+              </w:rPr>
+            </w:pPr>
+            <w:r>
+              <w:rPr>
+                <w:rFonts w:hint="eastAsia"/>
+                <w:sz w:val="30"/>
+                <w:szCs w:val="30"/>
+              </w:rPr>
+              <w:t>查看当前购物车内商品</w:t>
             </w:r>
           </w:p>
         </w:tc>
@@ -3857,9 +4482,17 @@
             <w:shd w:val="clear" w:color="auto" w:fill="ECF0E9" w:themeFill="accent1" w:themeFillTint="33"/>
           </w:tcPr>
           <w:p>
-            <w:r>
-              <w:rPr>
-                <w:rFonts w:hint="eastAsia"/>
+            <w:pPr>
+              <w:rPr>
+                <w:sz w:val="30"/>
+                <w:szCs w:val="30"/>
+              </w:rPr>
+            </w:pPr>
+            <w:r>
+              <w:rPr>
+                <w:rFonts w:hint="eastAsia"/>
+                <w:sz w:val="30"/>
+                <w:szCs w:val="30"/>
               </w:rPr>
               <w:t>重要</w:t>
             </w:r>
@@ -3871,9 +4504,17 @@
             <w:shd w:val="clear" w:color="auto" w:fill="ECF0E9" w:themeFill="accent1" w:themeFillTint="33"/>
           </w:tcPr>
           <w:p>
-            <w:r>
-              <w:rPr>
-                <w:rFonts w:hint="eastAsia"/>
+            <w:pPr>
+              <w:rPr>
+                <w:sz w:val="30"/>
+                <w:szCs w:val="30"/>
+              </w:rPr>
+            </w:pPr>
+            <w:r>
+              <w:rPr>
+                <w:rFonts w:hint="eastAsia"/>
+                <w:sz w:val="30"/>
+                <w:szCs w:val="30"/>
               </w:rPr>
               <w:t>终端消费者</w:t>
             </w:r>
@@ -3887,9 +4528,17 @@
             <w:shd w:val="clear" w:color="auto" w:fill="ECF0E9" w:themeFill="accent1" w:themeFillTint="33"/>
           </w:tcPr>
           <w:p>
-            <w:r>
-              <w:rPr>
-                <w:rFonts w:hint="eastAsia"/>
+            <w:pPr>
+              <w:rPr>
+                <w:sz w:val="30"/>
+                <w:szCs w:val="30"/>
+              </w:rPr>
+            </w:pPr>
+            <w:r>
+              <w:rPr>
+                <w:rFonts w:hint="eastAsia"/>
+                <w:sz w:val="30"/>
+                <w:szCs w:val="30"/>
               </w:rPr>
               <w:t>10</w:t>
             </w:r>
@@ -3901,19 +4550,19 @@
             <w:shd w:val="clear" w:color="auto" w:fill="ECF0E9" w:themeFill="accent1" w:themeFillTint="33"/>
           </w:tcPr>
           <w:p>
-            <w:commentRangeStart w:id="24"/>
-            <w:r>
-              <w:rPr>
-                <w:rFonts w:hint="eastAsia"/>
-              </w:rPr>
-              <w:t>进行支付。对当前选定商品进行支付</w:t>
-            </w:r>
-            <w:commentRangeEnd w:id="24"/>
-            <w:r>
-              <w:rPr>
-                <w:rStyle w:val="af6"/>
-              </w:rPr>
-              <w:commentReference w:id="24"/>
+            <w:pPr>
+              <w:rPr>
+                <w:sz w:val="30"/>
+                <w:szCs w:val="30"/>
+              </w:rPr>
+            </w:pPr>
+            <w:r>
+              <w:rPr>
+                <w:rFonts w:hint="eastAsia"/>
+                <w:sz w:val="30"/>
+                <w:szCs w:val="30"/>
+              </w:rPr>
+              <w:t>修改购物车内商品信息</w:t>
             </w:r>
           </w:p>
         </w:tc>
@@ -3923,9 +4572,17 @@
             <w:shd w:val="clear" w:color="auto" w:fill="ECF0E9" w:themeFill="accent1" w:themeFillTint="33"/>
           </w:tcPr>
           <w:p>
-            <w:r>
-              <w:rPr>
-                <w:rFonts w:hint="eastAsia"/>
+            <w:pPr>
+              <w:rPr>
+                <w:sz w:val="30"/>
+                <w:szCs w:val="30"/>
+              </w:rPr>
+            </w:pPr>
+            <w:r>
+              <w:rPr>
+                <w:rFonts w:hint="eastAsia"/>
+                <w:sz w:val="30"/>
+                <w:szCs w:val="30"/>
               </w:rPr>
               <w:t>重要</w:t>
             </w:r>
@@ -3937,9 +4594,17 @@
             <w:shd w:val="clear" w:color="auto" w:fill="ECF0E9" w:themeFill="accent1" w:themeFillTint="33"/>
           </w:tcPr>
           <w:p>
-            <w:r>
-              <w:rPr>
-                <w:rFonts w:hint="eastAsia"/>
+            <w:pPr>
+              <w:rPr>
+                <w:sz w:val="30"/>
+                <w:szCs w:val="30"/>
+              </w:rPr>
+            </w:pPr>
+            <w:r>
+              <w:rPr>
+                <w:rFonts w:hint="eastAsia"/>
+                <w:sz w:val="30"/>
+                <w:szCs w:val="30"/>
               </w:rPr>
               <w:t>终端消费者</w:t>
             </w:r>
@@ -3953,9 +4618,17 @@
             <w:shd w:val="clear" w:color="auto" w:fill="ECF0E9" w:themeFill="accent1" w:themeFillTint="33"/>
           </w:tcPr>
           <w:p>
-            <w:r>
-              <w:rPr>
-                <w:rFonts w:hint="eastAsia"/>
+            <w:pPr>
+              <w:rPr>
+                <w:sz w:val="30"/>
+                <w:szCs w:val="30"/>
+              </w:rPr>
+            </w:pPr>
+            <w:r>
+              <w:rPr>
+                <w:rFonts w:hint="eastAsia"/>
+                <w:sz w:val="30"/>
+                <w:szCs w:val="30"/>
               </w:rPr>
               <w:t>11</w:t>
             </w:r>
@@ -3967,19 +4640,19 @@
             <w:shd w:val="clear" w:color="auto" w:fill="ECF0E9" w:themeFill="accent1" w:themeFillTint="33"/>
           </w:tcPr>
           <w:p>
-            <w:commentRangeStart w:id="25"/>
-            <w:r>
-              <w:rPr>
-                <w:rFonts w:hint="eastAsia"/>
-              </w:rPr>
-              <w:t>选择是否需要电子发票</w:t>
-            </w:r>
-            <w:commentRangeEnd w:id="25"/>
-            <w:r>
-              <w:rPr>
-                <w:rStyle w:val="af6"/>
-              </w:rPr>
-              <w:commentReference w:id="25"/>
+            <w:pPr>
+              <w:rPr>
+                <w:sz w:val="30"/>
+                <w:szCs w:val="30"/>
+              </w:rPr>
+            </w:pPr>
+            <w:r>
+              <w:rPr>
+                <w:rFonts w:hint="eastAsia"/>
+                <w:sz w:val="30"/>
+                <w:szCs w:val="30"/>
+              </w:rPr>
+              <w:t>对当前选定商品进行支付</w:t>
             </w:r>
           </w:p>
         </w:tc>
@@ -3989,9 +4662,17 @@
             <w:shd w:val="clear" w:color="auto" w:fill="ECF0E9" w:themeFill="accent1" w:themeFillTint="33"/>
           </w:tcPr>
           <w:p>
-            <w:r>
-              <w:rPr>
-                <w:rFonts w:hint="eastAsia"/>
+            <w:pPr>
+              <w:rPr>
+                <w:sz w:val="30"/>
+                <w:szCs w:val="30"/>
+              </w:rPr>
+            </w:pPr>
+            <w:r>
+              <w:rPr>
+                <w:rFonts w:hint="eastAsia"/>
+                <w:sz w:val="30"/>
+                <w:szCs w:val="30"/>
               </w:rPr>
               <w:t>重要</w:t>
             </w:r>
@@ -4003,9 +4684,17 @@
             <w:shd w:val="clear" w:color="auto" w:fill="ECF0E9" w:themeFill="accent1" w:themeFillTint="33"/>
           </w:tcPr>
           <w:p>
-            <w:r>
-              <w:rPr>
-                <w:rFonts w:hint="eastAsia"/>
+            <w:pPr>
+              <w:rPr>
+                <w:sz w:val="30"/>
+                <w:szCs w:val="30"/>
+              </w:rPr>
+            </w:pPr>
+            <w:r>
+              <w:rPr>
+                <w:rFonts w:hint="eastAsia"/>
+                <w:sz w:val="30"/>
+                <w:szCs w:val="30"/>
               </w:rPr>
               <w:t>终端消费者</w:t>
             </w:r>
@@ -4019,9 +4708,17 @@
             <w:shd w:val="clear" w:color="auto" w:fill="ECF0E9" w:themeFill="accent1" w:themeFillTint="33"/>
           </w:tcPr>
           <w:p>
-            <w:r>
-              <w:rPr>
-                <w:rFonts w:hint="eastAsia"/>
+            <w:pPr>
+              <w:rPr>
+                <w:sz w:val="30"/>
+                <w:szCs w:val="30"/>
+              </w:rPr>
+            </w:pPr>
+            <w:r>
+              <w:rPr>
+                <w:rFonts w:hint="eastAsia"/>
+                <w:sz w:val="30"/>
+                <w:szCs w:val="30"/>
               </w:rPr>
               <w:t>12</w:t>
             </w:r>
@@ -4033,25 +4730,27 @@
             <w:shd w:val="clear" w:color="auto" w:fill="ECF0E9" w:themeFill="accent1" w:themeFillTint="33"/>
           </w:tcPr>
           <w:p>
-            <w:r>
-              <w:rPr>
-                <w:rFonts w:hint="eastAsia"/>
-              </w:rPr>
-              <w:t>手机进行银行转账，</w:t>
-            </w:r>
-            <w:commentRangeStart w:id="26"/>
-            <w:r>
-              <w:rPr>
-                <w:rFonts w:hint="eastAsia"/>
-              </w:rPr>
-              <w:t>信用卡还贷</w:t>
-            </w:r>
-            <w:commentRangeEnd w:id="26"/>
-            <w:r>
-              <w:rPr>
-                <w:rStyle w:val="af6"/>
-              </w:rPr>
-              <w:commentReference w:id="26"/>
+            <w:pPr>
+              <w:rPr>
+                <w:sz w:val="30"/>
+                <w:szCs w:val="30"/>
+              </w:rPr>
+            </w:pPr>
+            <w:r>
+              <w:rPr>
+                <w:rFonts w:hint="eastAsia"/>
+                <w:sz w:val="30"/>
+                <w:szCs w:val="30"/>
+              </w:rPr>
+              <w:t>生成</w:t>
+            </w:r>
+            <w:r>
+              <w:rPr>
+                <w:rFonts w:hint="eastAsia"/>
+                <w:sz w:val="30"/>
+                <w:szCs w:val="30"/>
+              </w:rPr>
+              <w:t>电子发票</w:t>
             </w:r>
           </w:p>
         </w:tc>
@@ -4061,9 +4760,17 @@
             <w:shd w:val="clear" w:color="auto" w:fill="ECF0E9" w:themeFill="accent1" w:themeFillTint="33"/>
           </w:tcPr>
           <w:p>
-            <w:r>
-              <w:rPr>
-                <w:rFonts w:hint="eastAsia"/>
+            <w:pPr>
+              <w:rPr>
+                <w:sz w:val="30"/>
+                <w:szCs w:val="30"/>
+              </w:rPr>
+            </w:pPr>
+            <w:r>
+              <w:rPr>
+                <w:rFonts w:hint="eastAsia"/>
+                <w:sz w:val="30"/>
+                <w:szCs w:val="30"/>
               </w:rPr>
               <w:t>重要</w:t>
             </w:r>
@@ -4075,9 +4782,107 @@
             <w:shd w:val="clear" w:color="auto" w:fill="ECF0E9" w:themeFill="accent1" w:themeFillTint="33"/>
           </w:tcPr>
           <w:p>
-            <w:r>
-              <w:rPr>
-                <w:rFonts w:hint="eastAsia"/>
+            <w:pPr>
+              <w:rPr>
+                <w:sz w:val="30"/>
+                <w:szCs w:val="30"/>
+              </w:rPr>
+            </w:pPr>
+            <w:r>
+              <w:rPr>
+                <w:rFonts w:hint="eastAsia"/>
+                <w:sz w:val="30"/>
+                <w:szCs w:val="30"/>
+              </w:rPr>
+              <w:t>终端消费者</w:t>
+            </w:r>
+          </w:p>
+        </w:tc>
+      </w:tr>
+      <w:tr>
+        <w:tc>
+          <w:tcPr>
+            <w:tcW w:w="1242" w:type="dxa"/>
+            <w:shd w:val="clear" w:color="auto" w:fill="ECF0E9" w:themeFill="accent1" w:themeFillTint="33"/>
+          </w:tcPr>
+          <w:p>
+            <w:pPr>
+              <w:rPr>
+                <w:sz w:val="30"/>
+                <w:szCs w:val="30"/>
+              </w:rPr>
+            </w:pPr>
+            <w:r>
+              <w:rPr>
+                <w:rFonts w:hint="eastAsia"/>
+                <w:sz w:val="30"/>
+                <w:szCs w:val="30"/>
+              </w:rPr>
+              <w:t>13</w:t>
+            </w:r>
+          </w:p>
+        </w:tc>
+        <w:tc>
+          <w:tcPr>
+            <w:tcW w:w="4395" w:type="dxa"/>
+            <w:shd w:val="clear" w:color="auto" w:fill="ECF0E9" w:themeFill="accent1" w:themeFillTint="33"/>
+          </w:tcPr>
+          <w:p>
+            <w:pPr>
+              <w:rPr>
+                <w:sz w:val="30"/>
+                <w:szCs w:val="30"/>
+              </w:rPr>
+            </w:pPr>
+            <w:r>
+              <w:rPr>
+                <w:rFonts w:hint="eastAsia"/>
+                <w:sz w:val="30"/>
+                <w:szCs w:val="30"/>
+              </w:rPr>
+              <w:t>手机进行银行转账</w:t>
+            </w:r>
+          </w:p>
+        </w:tc>
+        <w:tc>
+          <w:tcPr>
+            <w:tcW w:w="1417" w:type="dxa"/>
+            <w:shd w:val="clear" w:color="auto" w:fill="ECF0E9" w:themeFill="accent1" w:themeFillTint="33"/>
+          </w:tcPr>
+          <w:p>
+            <w:pPr>
+              <w:rPr>
+                <w:sz w:val="30"/>
+                <w:szCs w:val="30"/>
+              </w:rPr>
+            </w:pPr>
+            <w:r>
+              <w:rPr>
+                <w:rFonts w:hint="eastAsia"/>
+                <w:sz w:val="30"/>
+                <w:szCs w:val="30"/>
+              </w:rPr>
+              <w:t>重要</w:t>
+            </w:r>
+          </w:p>
+        </w:tc>
+        <w:tc>
+          <w:tcPr>
+            <w:tcW w:w="1468" w:type="dxa"/>
+            <w:shd w:val="clear" w:color="auto" w:fill="ECF0E9" w:themeFill="accent1" w:themeFillTint="33"/>
+          </w:tcPr>
+          <w:p>
+            <w:pPr>
+              <w:rPr>
+                <w:sz w:val="30"/>
+                <w:szCs w:val="30"/>
+              </w:rPr>
+            </w:pPr>
+            <w:r>
+              <w:rPr>
+                <w:rFonts w:hint="eastAsia"/>
+                <w:sz w:val="30"/>
+                <w:szCs w:val="30"/>
               </w:rPr>
               <w:t>终端消费者</w:t>
             </w:r>
@@ -4094,12 +4899,27 @@
             <w:shd w:val="clear" w:color="auto" w:fill="ECF0E9" w:themeFill="accent1" w:themeFillTint="33"/>
           </w:tcPr>
           <w:p>
-            <w:commentRangeStart w:id="27"/>
-            <w:r>
-              <w:rPr>
-                <w:rFonts w:hint="eastAsia"/>
-              </w:rPr>
-              <w:t>13</w:t>
+            <w:pPr>
+              <w:rPr>
+                <w:sz w:val="30"/>
+                <w:szCs w:val="30"/>
+              </w:rPr>
+            </w:pPr>
+            <w:r>
+              <w:rPr>
+                <w:rFonts w:hint="eastAsia"/>
+                <w:sz w:val="30"/>
+                <w:szCs w:val="30"/>
+              </w:rPr>
+              <w:t>1</w:t>
+            </w:r>
+            <w:r>
+              <w:rPr>
+                <w:rFonts w:hint="eastAsia"/>
+                <w:sz w:val="30"/>
+                <w:szCs w:val="30"/>
+              </w:rPr>
+              <w:t>4</w:t>
             </w:r>
           </w:p>
         </w:tc>
@@ -4112,11 +4932,27 @@
             <w:shd w:val="clear" w:color="auto" w:fill="ECF0E9" w:themeFill="accent1" w:themeFillTint="33"/>
           </w:tcPr>
           <w:p>
-            <w:r>
-              <w:rPr>
-                <w:rFonts w:hint="eastAsia"/>
-              </w:rPr>
-              <w:t>定期显示账户余额，消费金额</w:t>
+            <w:pPr>
+              <w:rPr>
+                <w:sz w:val="30"/>
+                <w:szCs w:val="30"/>
+              </w:rPr>
+            </w:pPr>
+            <w:r>
+              <w:rPr>
+                <w:rFonts w:hint="eastAsia"/>
+                <w:sz w:val="30"/>
+                <w:szCs w:val="30"/>
+              </w:rPr>
+              <w:t>查询</w:t>
+            </w:r>
+            <w:r>
+              <w:rPr>
+                <w:rFonts w:hint="eastAsia"/>
+                <w:sz w:val="30"/>
+                <w:szCs w:val="30"/>
+              </w:rPr>
+              <w:t>账户余额，消费金额</w:t>
             </w:r>
           </w:p>
         </w:tc>
@@ -4129,9 +4965,17 @@
             <w:shd w:val="clear" w:color="auto" w:fill="ECF0E9" w:themeFill="accent1" w:themeFillTint="33"/>
           </w:tcPr>
           <w:p>
-            <w:r>
-              <w:rPr>
-                <w:rFonts w:hint="eastAsia"/>
+            <w:pPr>
+              <w:rPr>
+                <w:sz w:val="30"/>
+                <w:szCs w:val="30"/>
+              </w:rPr>
+            </w:pPr>
+            <w:r>
+              <w:rPr>
+                <w:rFonts w:hint="eastAsia"/>
+                <w:sz w:val="30"/>
+                <w:szCs w:val="30"/>
               </w:rPr>
               <w:t>重要</w:t>
             </w:r>
@@ -4146,18 +4990,19 @@
             <w:shd w:val="clear" w:color="auto" w:fill="ECF0E9" w:themeFill="accent1" w:themeFillTint="33"/>
           </w:tcPr>
           <w:p>
-            <w:r>
-              <w:rPr>
-                <w:rFonts w:hint="eastAsia"/>
+            <w:pPr>
+              <w:rPr>
+                <w:sz w:val="30"/>
+                <w:szCs w:val="30"/>
+              </w:rPr>
+            </w:pPr>
+            <w:r>
+              <w:rPr>
+                <w:rFonts w:hint="eastAsia"/>
+                <w:sz w:val="30"/>
+                <w:szCs w:val="30"/>
               </w:rPr>
               <w:t>终端消费者</w:t>
-            </w:r>
-            <w:commentRangeEnd w:id="27"/>
-            <w:r>
-              <w:rPr>
-                <w:rStyle w:val="af6"/>
-              </w:rPr>
-              <w:commentReference w:id="27"/>
             </w:r>
           </w:p>
         </w:tc>
@@ -4169,11 +5014,19 @@
             <w:shd w:val="clear" w:color="auto" w:fill="FCEF58" w:themeFill="background2" w:themeFillShade="BF"/>
           </w:tcPr>
           <w:p>
-            <w:r>
-              <w:rPr>
-                <w:rFonts w:hint="eastAsia"/>
-              </w:rPr>
-              <w:t>14</w:t>
+            <w:pPr>
+              <w:rPr>
+                <w:sz w:val="30"/>
+                <w:szCs w:val="30"/>
+              </w:rPr>
+            </w:pPr>
+            <w:r>
+              <w:rPr>
+                <w:rFonts w:hint="eastAsia"/>
+                <w:sz w:val="30"/>
+                <w:szCs w:val="30"/>
+              </w:rPr>
+              <w:t>15</w:t>
             </w:r>
           </w:p>
         </w:tc>
@@ -4183,9 +5036,17 @@
             <w:shd w:val="clear" w:color="auto" w:fill="FCEF58" w:themeFill="background2" w:themeFillShade="BF"/>
           </w:tcPr>
           <w:p>
-            <w:r>
-              <w:rPr>
-                <w:rFonts w:hint="eastAsia"/>
+            <w:pPr>
+              <w:rPr>
+                <w:sz w:val="30"/>
+                <w:szCs w:val="30"/>
+              </w:rPr>
+            </w:pPr>
+            <w:r>
+              <w:rPr>
+                <w:rFonts w:hint="eastAsia"/>
+                <w:sz w:val="30"/>
+                <w:szCs w:val="30"/>
               </w:rPr>
               <w:t>记录用户购买记录</w:t>
             </w:r>
@@ -4197,9 +5058,17 @@
             <w:shd w:val="clear" w:color="auto" w:fill="FCEF58" w:themeFill="background2" w:themeFillShade="BF"/>
           </w:tcPr>
           <w:p>
-            <w:r>
-              <w:rPr>
-                <w:rFonts w:hint="eastAsia"/>
+            <w:pPr>
+              <w:rPr>
+                <w:sz w:val="30"/>
+                <w:szCs w:val="30"/>
+              </w:rPr>
+            </w:pPr>
+            <w:r>
+              <w:rPr>
+                <w:rFonts w:hint="eastAsia"/>
+                <w:sz w:val="30"/>
+                <w:szCs w:val="30"/>
               </w:rPr>
               <w:t>重要</w:t>
             </w:r>
@@ -4211,9 +5080,17 @@
             <w:shd w:val="clear" w:color="auto" w:fill="FCEF58" w:themeFill="background2" w:themeFillShade="BF"/>
           </w:tcPr>
           <w:p>
-            <w:r>
-              <w:rPr>
-                <w:rFonts w:hint="eastAsia"/>
+            <w:pPr>
+              <w:rPr>
+                <w:sz w:val="30"/>
+                <w:szCs w:val="30"/>
+              </w:rPr>
+            </w:pPr>
+            <w:r>
+              <w:rPr>
+                <w:rFonts w:hint="eastAsia"/>
+                <w:sz w:val="30"/>
+                <w:szCs w:val="30"/>
               </w:rPr>
               <w:t>商场服务器中心</w:t>
             </w:r>
@@ -4227,11 +5104,19 @@
             <w:shd w:val="clear" w:color="auto" w:fill="FCEF58" w:themeFill="background2" w:themeFillShade="BF"/>
           </w:tcPr>
           <w:p>
-            <w:r>
-              <w:rPr>
-                <w:rFonts w:hint="eastAsia"/>
-              </w:rPr>
-              <w:t>15</w:t>
+            <w:pPr>
+              <w:rPr>
+                <w:sz w:val="30"/>
+                <w:szCs w:val="30"/>
+              </w:rPr>
+            </w:pPr>
+            <w:r>
+              <w:rPr>
+                <w:rFonts w:hint="eastAsia"/>
+                <w:sz w:val="30"/>
+                <w:szCs w:val="30"/>
+              </w:rPr>
+              <w:t>16</w:t>
             </w:r>
           </w:p>
         </w:tc>
@@ -4241,9 +5126,17 @@
             <w:shd w:val="clear" w:color="auto" w:fill="FCEF58" w:themeFill="background2" w:themeFillShade="BF"/>
           </w:tcPr>
           <w:p>
-            <w:r>
-              <w:rPr>
-                <w:rFonts w:hint="eastAsia"/>
+            <w:pPr>
+              <w:rPr>
+                <w:sz w:val="30"/>
+                <w:szCs w:val="30"/>
+              </w:rPr>
+            </w:pPr>
+            <w:r>
+              <w:rPr>
+                <w:rFonts w:hint="eastAsia"/>
+                <w:sz w:val="30"/>
+                <w:szCs w:val="30"/>
               </w:rPr>
               <w:t>记录用户评论</w:t>
             </w:r>
@@ -4255,9 +5148,17 @@
             <w:shd w:val="clear" w:color="auto" w:fill="FCEF58" w:themeFill="background2" w:themeFillShade="BF"/>
           </w:tcPr>
           <w:p>
-            <w:r>
-              <w:rPr>
-                <w:rFonts w:hint="eastAsia"/>
+            <w:pPr>
+              <w:rPr>
+                <w:sz w:val="30"/>
+                <w:szCs w:val="30"/>
+              </w:rPr>
+            </w:pPr>
+            <w:r>
+              <w:rPr>
+                <w:rFonts w:hint="eastAsia"/>
+                <w:sz w:val="30"/>
+                <w:szCs w:val="30"/>
               </w:rPr>
               <w:t>重要</w:t>
             </w:r>
@@ -4269,21 +5170,33 @@
             <w:shd w:val="clear" w:color="auto" w:fill="FCEF58" w:themeFill="background2" w:themeFillShade="BF"/>
           </w:tcPr>
           <w:p>
-            <w:r>
-              <w:rPr>
-                <w:rFonts w:hint="eastAsia"/>
+            <w:pPr>
+              <w:rPr>
+                <w:sz w:val="30"/>
+                <w:szCs w:val="30"/>
+              </w:rPr>
+            </w:pPr>
+            <w:r>
+              <w:rPr>
+                <w:rFonts w:hint="eastAsia"/>
+                <w:sz w:val="30"/>
+                <w:szCs w:val="30"/>
               </w:rPr>
               <w:t>商场服务</w:t>
             </w:r>
             <w:r>
               <w:rPr>
                 <w:rFonts w:hint="eastAsia"/>
+                <w:sz w:val="30"/>
+                <w:szCs w:val="30"/>
               </w:rPr>
               <w:t>器</w:t>
             </w:r>
             <w:r>
               <w:rPr>
                 <w:rFonts w:hint="eastAsia"/>
+                <w:sz w:val="30"/>
+                <w:szCs w:val="30"/>
               </w:rPr>
               <w:t>中心</w:t>
             </w:r>
@@ -4297,11 +5210,20 @@
             <w:shd w:val="clear" w:color="auto" w:fill="FCEF58" w:themeFill="background2" w:themeFillShade="BF"/>
           </w:tcPr>
           <w:p>
-            <w:r>
-              <w:rPr>
-                <w:rFonts w:hint="eastAsia"/>
-              </w:rPr>
-              <w:t>16</w:t>
+            <w:pPr>
+              <w:rPr>
+                <w:sz w:val="30"/>
+                <w:szCs w:val="30"/>
+              </w:rPr>
+            </w:pPr>
+            <w:r>
+              <w:rPr>
+                <w:rFonts w:hint="eastAsia"/>
+                <w:sz w:val="30"/>
+                <w:szCs w:val="30"/>
+              </w:rPr>
+              <w:lastRenderedPageBreak/>
+              <w:t>17</w:t>
             </w:r>
           </w:p>
         </w:tc>
@@ -4311,9 +5233,17 @@
             <w:shd w:val="clear" w:color="auto" w:fill="FCEF58" w:themeFill="background2" w:themeFillShade="BF"/>
           </w:tcPr>
           <w:p>
-            <w:r>
-              <w:rPr>
-                <w:rFonts w:hint="eastAsia"/>
+            <w:pPr>
+              <w:rPr>
+                <w:sz w:val="30"/>
+                <w:szCs w:val="30"/>
+              </w:rPr>
+            </w:pPr>
+            <w:r>
+              <w:rPr>
+                <w:rFonts w:hint="eastAsia"/>
+                <w:sz w:val="30"/>
+                <w:szCs w:val="30"/>
               </w:rPr>
               <w:t>查看用户评论</w:t>
             </w:r>
@@ -4325,9 +5255,17 @@
             <w:shd w:val="clear" w:color="auto" w:fill="FCEF58" w:themeFill="background2" w:themeFillShade="BF"/>
           </w:tcPr>
           <w:p>
-            <w:r>
-              <w:rPr>
-                <w:rFonts w:hint="eastAsia"/>
+            <w:pPr>
+              <w:rPr>
+                <w:sz w:val="30"/>
+                <w:szCs w:val="30"/>
+              </w:rPr>
+            </w:pPr>
+            <w:r>
+              <w:rPr>
+                <w:rFonts w:hint="eastAsia"/>
+                <w:sz w:val="30"/>
+                <w:szCs w:val="30"/>
               </w:rPr>
               <w:t>重要</w:t>
             </w:r>
@@ -4339,21 +5277,33 @@
             <w:shd w:val="clear" w:color="auto" w:fill="FCEF58" w:themeFill="background2" w:themeFillShade="BF"/>
           </w:tcPr>
           <w:p>
-            <w:r>
-              <w:rPr>
-                <w:rFonts w:hint="eastAsia"/>
+            <w:pPr>
+              <w:rPr>
+                <w:sz w:val="30"/>
+                <w:szCs w:val="30"/>
+              </w:rPr>
+            </w:pPr>
+            <w:r>
+              <w:rPr>
+                <w:rFonts w:hint="eastAsia"/>
+                <w:sz w:val="30"/>
+                <w:szCs w:val="30"/>
               </w:rPr>
               <w:t>商场服务</w:t>
             </w:r>
             <w:r>
               <w:rPr>
                 <w:rFonts w:hint="eastAsia"/>
+                <w:sz w:val="30"/>
+                <w:szCs w:val="30"/>
               </w:rPr>
               <w:t>器</w:t>
             </w:r>
             <w:r>
               <w:rPr>
                 <w:rFonts w:hint="eastAsia"/>
+                <w:sz w:val="30"/>
+                <w:szCs w:val="30"/>
               </w:rPr>
               <w:t>中心</w:t>
             </w:r>
@@ -4367,11 +5317,19 @@
             <w:shd w:val="clear" w:color="auto" w:fill="FCEF58" w:themeFill="background2" w:themeFillShade="BF"/>
           </w:tcPr>
           <w:p>
-            <w:r>
-              <w:rPr>
-                <w:rFonts w:hint="eastAsia"/>
-              </w:rPr>
-              <w:t>17</w:t>
+            <w:pPr>
+              <w:rPr>
+                <w:sz w:val="30"/>
+                <w:szCs w:val="30"/>
+              </w:rPr>
+            </w:pPr>
+            <w:r>
+              <w:rPr>
+                <w:rFonts w:hint="eastAsia"/>
+                <w:sz w:val="30"/>
+                <w:szCs w:val="30"/>
+              </w:rPr>
+              <w:t>18</w:t>
             </w:r>
           </w:p>
         </w:tc>
@@ -4381,9 +5339,17 @@
             <w:shd w:val="clear" w:color="auto" w:fill="FCEF58" w:themeFill="background2" w:themeFillShade="BF"/>
           </w:tcPr>
           <w:p>
-            <w:r>
-              <w:rPr>
-                <w:rFonts w:hint="eastAsia"/>
+            <w:pPr>
+              <w:rPr>
+                <w:sz w:val="30"/>
+                <w:szCs w:val="30"/>
+              </w:rPr>
+            </w:pPr>
+            <w:r>
+              <w:rPr>
+                <w:rFonts w:hint="eastAsia"/>
+                <w:sz w:val="30"/>
+                <w:szCs w:val="30"/>
               </w:rPr>
               <w:t>商品的增删查改</w:t>
             </w:r>
@@ -4395,9 +5361,17 @@
             <w:shd w:val="clear" w:color="auto" w:fill="FCEF58" w:themeFill="background2" w:themeFillShade="BF"/>
           </w:tcPr>
           <w:p>
-            <w:r>
-              <w:rPr>
-                <w:rFonts w:hint="eastAsia"/>
+            <w:pPr>
+              <w:rPr>
+                <w:sz w:val="30"/>
+                <w:szCs w:val="30"/>
+              </w:rPr>
+            </w:pPr>
+            <w:r>
+              <w:rPr>
+                <w:rFonts w:hint="eastAsia"/>
+                <w:sz w:val="30"/>
+                <w:szCs w:val="30"/>
               </w:rPr>
               <w:t>重要</w:t>
             </w:r>
@@ -4409,21 +5383,33 @@
             <w:shd w:val="clear" w:color="auto" w:fill="FCEF58" w:themeFill="background2" w:themeFillShade="BF"/>
           </w:tcPr>
           <w:p>
-            <w:r>
-              <w:rPr>
-                <w:rFonts w:hint="eastAsia"/>
+            <w:pPr>
+              <w:rPr>
+                <w:sz w:val="30"/>
+                <w:szCs w:val="30"/>
+              </w:rPr>
+            </w:pPr>
+            <w:r>
+              <w:rPr>
+                <w:rFonts w:hint="eastAsia"/>
+                <w:sz w:val="30"/>
+                <w:szCs w:val="30"/>
               </w:rPr>
               <w:t>商场服务</w:t>
             </w:r>
             <w:r>
               <w:rPr>
                 <w:rFonts w:hint="eastAsia"/>
+                <w:sz w:val="30"/>
+                <w:szCs w:val="30"/>
               </w:rPr>
               <w:t>器</w:t>
             </w:r>
             <w:r>
               <w:rPr>
                 <w:rFonts w:hint="eastAsia"/>
+                <w:sz w:val="30"/>
+                <w:szCs w:val="30"/>
               </w:rPr>
               <w:t>中心</w:t>
             </w:r>
@@ -4437,18 +5423,27 @@
             <w:shd w:val="clear" w:color="auto" w:fill="FCEF58" w:themeFill="background2" w:themeFillShade="BF"/>
           </w:tcPr>
           <w:p>
-            <w:r>
-              <w:rPr>
-                <w:rFonts w:hint="eastAsia"/>
-              </w:rPr>
-              <w:lastRenderedPageBreak/>
+            <w:pPr>
+              <w:rPr>
+                <w:sz w:val="30"/>
+                <w:szCs w:val="30"/>
+              </w:rPr>
+            </w:pPr>
+            <w:r>
+              <w:rPr>
+                <w:rFonts w:hint="eastAsia"/>
+                <w:sz w:val="30"/>
+                <w:szCs w:val="30"/>
+              </w:rPr>
               <w:t>1</w:t>
             </w:r>
             <w:r>
               <w:rPr>
                 <w:rFonts w:hint="eastAsia"/>
-              </w:rPr>
-              <w:t>8</w:t>
+                <w:sz w:val="30"/>
+                <w:szCs w:val="30"/>
+              </w:rPr>
+              <w:t>9</w:t>
             </w:r>
           </w:p>
         </w:tc>
@@ -4458,9 +5453,17 @@
             <w:shd w:val="clear" w:color="auto" w:fill="FCEF58" w:themeFill="background2" w:themeFillShade="BF"/>
           </w:tcPr>
           <w:p>
-            <w:r>
-              <w:rPr>
-                <w:rFonts w:hint="eastAsia"/>
+            <w:pPr>
+              <w:rPr>
+                <w:sz w:val="30"/>
+                <w:szCs w:val="30"/>
+              </w:rPr>
+            </w:pPr>
+            <w:r>
+              <w:rPr>
+                <w:rFonts w:hint="eastAsia"/>
+                <w:sz w:val="30"/>
+                <w:szCs w:val="30"/>
               </w:rPr>
               <w:t>记录商品的销售记录</w:t>
             </w:r>
@@ -4472,9 +5475,17 @@
             <w:shd w:val="clear" w:color="auto" w:fill="FCEF58" w:themeFill="background2" w:themeFillShade="BF"/>
           </w:tcPr>
           <w:p>
-            <w:r>
-              <w:rPr>
-                <w:rFonts w:hint="eastAsia"/>
+            <w:pPr>
+              <w:rPr>
+                <w:sz w:val="30"/>
+                <w:szCs w:val="30"/>
+              </w:rPr>
+            </w:pPr>
+            <w:r>
+              <w:rPr>
+                <w:rFonts w:hint="eastAsia"/>
+                <w:sz w:val="30"/>
+                <w:szCs w:val="30"/>
               </w:rPr>
               <w:t>重要</w:t>
             </w:r>
@@ -4486,21 +5497,33 @@
             <w:shd w:val="clear" w:color="auto" w:fill="FCEF58" w:themeFill="background2" w:themeFillShade="BF"/>
           </w:tcPr>
           <w:p>
-            <w:r>
-              <w:rPr>
-                <w:rFonts w:hint="eastAsia"/>
+            <w:pPr>
+              <w:rPr>
+                <w:sz w:val="30"/>
+                <w:szCs w:val="30"/>
+              </w:rPr>
+            </w:pPr>
+            <w:r>
+              <w:rPr>
+                <w:rFonts w:hint="eastAsia"/>
+                <w:sz w:val="30"/>
+                <w:szCs w:val="30"/>
               </w:rPr>
               <w:t>商场服务</w:t>
             </w:r>
             <w:r>
               <w:rPr>
                 <w:rFonts w:hint="eastAsia"/>
+                <w:sz w:val="30"/>
+                <w:szCs w:val="30"/>
               </w:rPr>
               <w:t>器</w:t>
             </w:r>
             <w:r>
               <w:rPr>
                 <w:rFonts w:hint="eastAsia"/>
+                <w:sz w:val="30"/>
+                <w:szCs w:val="30"/>
               </w:rPr>
               <w:t>中心</w:t>
             </w:r>
@@ -4514,17 +5537,19 @@
             <w:shd w:val="clear" w:color="auto" w:fill="FCEF58" w:themeFill="background2" w:themeFillShade="BF"/>
           </w:tcPr>
           <w:p>
-            <w:r>
-              <w:rPr>
-                <w:rFonts w:hint="eastAsia"/>
-              </w:rPr>
-              <w:t>1</w:t>
-            </w:r>
-            <w:r>
-              <w:rPr>
-                <w:rFonts w:hint="eastAsia"/>
-              </w:rPr>
-              <w:t>9</w:t>
+            <w:pPr>
+              <w:rPr>
+                <w:sz w:val="30"/>
+                <w:szCs w:val="30"/>
+              </w:rPr>
+            </w:pPr>
+            <w:r>
+              <w:rPr>
+                <w:rFonts w:hint="eastAsia"/>
+                <w:sz w:val="30"/>
+                <w:szCs w:val="30"/>
+              </w:rPr>
+              <w:t>20</w:t>
             </w:r>
           </w:p>
         </w:tc>
@@ -4534,9 +5559,17 @@
             <w:shd w:val="clear" w:color="auto" w:fill="FCEF58" w:themeFill="background2" w:themeFillShade="BF"/>
           </w:tcPr>
           <w:p>
-            <w:r>
-              <w:rPr>
-                <w:rFonts w:hint="eastAsia"/>
+            <w:pPr>
+              <w:rPr>
+                <w:sz w:val="30"/>
+                <w:szCs w:val="30"/>
+              </w:rPr>
+            </w:pPr>
+            <w:r>
+              <w:rPr>
+                <w:rFonts w:hint="eastAsia"/>
+                <w:sz w:val="30"/>
+                <w:szCs w:val="30"/>
               </w:rPr>
               <w:t>记录商品的剩余数量</w:t>
             </w:r>
@@ -4548,9 +5581,17 @@
             <w:shd w:val="clear" w:color="auto" w:fill="FCEF58" w:themeFill="background2" w:themeFillShade="BF"/>
           </w:tcPr>
           <w:p>
-            <w:r>
-              <w:rPr>
-                <w:rFonts w:hint="eastAsia"/>
+            <w:pPr>
+              <w:rPr>
+                <w:sz w:val="30"/>
+                <w:szCs w:val="30"/>
+              </w:rPr>
+            </w:pPr>
+            <w:r>
+              <w:rPr>
+                <w:rFonts w:hint="eastAsia"/>
+                <w:sz w:val="30"/>
+                <w:szCs w:val="30"/>
               </w:rPr>
               <w:t>重要</w:t>
             </w:r>
@@ -4562,21 +5603,33 @@
             <w:shd w:val="clear" w:color="auto" w:fill="FCEF58" w:themeFill="background2" w:themeFillShade="BF"/>
           </w:tcPr>
           <w:p>
-            <w:r>
-              <w:rPr>
-                <w:rFonts w:hint="eastAsia"/>
+            <w:pPr>
+              <w:rPr>
+                <w:sz w:val="30"/>
+                <w:szCs w:val="30"/>
+              </w:rPr>
+            </w:pPr>
+            <w:r>
+              <w:rPr>
+                <w:rFonts w:hint="eastAsia"/>
+                <w:sz w:val="30"/>
+                <w:szCs w:val="30"/>
               </w:rPr>
               <w:t>商场服务</w:t>
             </w:r>
             <w:r>
               <w:rPr>
                 <w:rFonts w:hint="eastAsia"/>
+                <w:sz w:val="30"/>
+                <w:szCs w:val="30"/>
               </w:rPr>
               <w:t>器</w:t>
             </w:r>
             <w:r>
               <w:rPr>
                 <w:rFonts w:hint="eastAsia"/>
+                <w:sz w:val="30"/>
+                <w:szCs w:val="30"/>
               </w:rPr>
               <w:t>中心</w:t>
             </w:r>
@@ -4590,11 +5643,19 @@
             <w:shd w:val="clear" w:color="auto" w:fill="FCEF58" w:themeFill="background2" w:themeFillShade="BF"/>
           </w:tcPr>
           <w:p>
-            <w:r>
-              <w:rPr>
-                <w:rFonts w:hint="eastAsia"/>
-              </w:rPr>
-              <w:t>20</w:t>
+            <w:pPr>
+              <w:rPr>
+                <w:sz w:val="30"/>
+                <w:szCs w:val="30"/>
+              </w:rPr>
+            </w:pPr>
+            <w:r>
+              <w:rPr>
+                <w:rFonts w:hint="eastAsia"/>
+                <w:sz w:val="30"/>
+                <w:szCs w:val="30"/>
+              </w:rPr>
+              <w:t>21</w:t>
             </w:r>
           </w:p>
         </w:tc>
@@ -4604,9 +5665,17 @@
             <w:shd w:val="clear" w:color="auto" w:fill="FCEF58" w:themeFill="background2" w:themeFillShade="BF"/>
           </w:tcPr>
           <w:p>
-            <w:r>
-              <w:rPr>
-                <w:rFonts w:hint="eastAsia"/>
+            <w:pPr>
+              <w:rPr>
+                <w:sz w:val="30"/>
+                <w:szCs w:val="30"/>
+              </w:rPr>
+            </w:pPr>
+            <w:r>
+              <w:rPr>
+                <w:rFonts w:hint="eastAsia"/>
+                <w:sz w:val="30"/>
+                <w:szCs w:val="30"/>
               </w:rPr>
               <w:t>记录商品信息</w:t>
             </w:r>
@@ -4618,9 +5687,17 @@
             <w:shd w:val="clear" w:color="auto" w:fill="FCEF58" w:themeFill="background2" w:themeFillShade="BF"/>
           </w:tcPr>
           <w:p>
-            <w:r>
-              <w:rPr>
-                <w:rFonts w:hint="eastAsia"/>
+            <w:pPr>
+              <w:rPr>
+                <w:sz w:val="30"/>
+                <w:szCs w:val="30"/>
+              </w:rPr>
+            </w:pPr>
+            <w:r>
+              <w:rPr>
+                <w:rFonts w:hint="eastAsia"/>
+                <w:sz w:val="30"/>
+                <w:szCs w:val="30"/>
               </w:rPr>
               <w:t>重要</w:t>
             </w:r>
@@ -4632,21 +5709,33 @@
             <w:shd w:val="clear" w:color="auto" w:fill="FCEF58" w:themeFill="background2" w:themeFillShade="BF"/>
           </w:tcPr>
           <w:p>
-            <w:r>
-              <w:rPr>
-                <w:rFonts w:hint="eastAsia"/>
+            <w:pPr>
+              <w:rPr>
+                <w:sz w:val="30"/>
+                <w:szCs w:val="30"/>
+              </w:rPr>
+            </w:pPr>
+            <w:r>
+              <w:rPr>
+                <w:rFonts w:hint="eastAsia"/>
+                <w:sz w:val="30"/>
+                <w:szCs w:val="30"/>
               </w:rPr>
               <w:t>商场服务</w:t>
             </w:r>
             <w:r>
               <w:rPr>
                 <w:rFonts w:hint="eastAsia"/>
+                <w:sz w:val="30"/>
+                <w:szCs w:val="30"/>
               </w:rPr>
               <w:t>器</w:t>
             </w:r>
             <w:r>
               <w:rPr>
                 <w:rFonts w:hint="eastAsia"/>
+                <w:sz w:val="30"/>
+                <w:szCs w:val="30"/>
               </w:rPr>
               <w:t>中心</w:t>
             </w:r>
@@ -4663,11 +5752,19 @@
             <w:shd w:val="clear" w:color="auto" w:fill="FCEF58" w:themeFill="background2" w:themeFillShade="BF"/>
           </w:tcPr>
           <w:p>
-            <w:r>
-              <w:rPr>
-                <w:rFonts w:hint="eastAsia"/>
-              </w:rPr>
-              <w:t>21</w:t>
+            <w:pPr>
+              <w:rPr>
+                <w:sz w:val="30"/>
+                <w:szCs w:val="30"/>
+              </w:rPr>
+            </w:pPr>
+            <w:r>
+              <w:rPr>
+                <w:rFonts w:hint="eastAsia"/>
+                <w:sz w:val="30"/>
+                <w:szCs w:val="30"/>
+              </w:rPr>
+              <w:t>22</w:t>
             </w:r>
           </w:p>
         </w:tc>
@@ -4680,9 +5777,17 @@
             <w:shd w:val="clear" w:color="auto" w:fill="FCEF58" w:themeFill="background2" w:themeFillShade="BF"/>
           </w:tcPr>
           <w:p>
-            <w:r>
-              <w:rPr>
-                <w:rFonts w:hint="eastAsia"/>
+            <w:pPr>
+              <w:rPr>
+                <w:sz w:val="30"/>
+                <w:szCs w:val="30"/>
+              </w:rPr>
+            </w:pPr>
+            <w:r>
+              <w:rPr>
+                <w:rFonts w:hint="eastAsia"/>
+                <w:sz w:val="30"/>
+                <w:szCs w:val="30"/>
               </w:rPr>
               <w:t>显示热门商品，普通商品</w:t>
             </w:r>
@@ -4697,9 +5802,17 @@
             <w:shd w:val="clear" w:color="auto" w:fill="FCEF58" w:themeFill="background2" w:themeFillShade="BF"/>
           </w:tcPr>
           <w:p>
-            <w:r>
-              <w:rPr>
-                <w:rFonts w:hint="eastAsia"/>
+            <w:pPr>
+              <w:rPr>
+                <w:sz w:val="30"/>
+                <w:szCs w:val="30"/>
+              </w:rPr>
+            </w:pPr>
+            <w:r>
+              <w:rPr>
+                <w:rFonts w:hint="eastAsia"/>
+                <w:sz w:val="30"/>
+                <w:szCs w:val="30"/>
               </w:rPr>
               <w:t>一般</w:t>
             </w:r>
@@ -4714,21 +5827,33 @@
             <w:shd w:val="clear" w:color="auto" w:fill="FCEF58" w:themeFill="background2" w:themeFillShade="BF"/>
           </w:tcPr>
           <w:p>
-            <w:r>
-              <w:rPr>
-                <w:rFonts w:hint="eastAsia"/>
+            <w:pPr>
+              <w:rPr>
+                <w:sz w:val="30"/>
+                <w:szCs w:val="30"/>
+              </w:rPr>
+            </w:pPr>
+            <w:r>
+              <w:rPr>
+                <w:rFonts w:hint="eastAsia"/>
+                <w:sz w:val="30"/>
+                <w:szCs w:val="30"/>
               </w:rPr>
               <w:t>商场服务</w:t>
             </w:r>
             <w:r>
               <w:rPr>
                 <w:rFonts w:hint="eastAsia"/>
+                <w:sz w:val="30"/>
+                <w:szCs w:val="30"/>
               </w:rPr>
               <w:t>器</w:t>
             </w:r>
             <w:r>
               <w:rPr>
                 <w:rFonts w:hint="eastAsia"/>
+                <w:sz w:val="30"/>
+                <w:szCs w:val="30"/>
               </w:rPr>
               <w:t>中心</w:t>
             </w:r>
@@ -4742,11 +5867,19 @@
             <w:shd w:val="clear" w:color="auto" w:fill="ECD3DB" w:themeFill="accent4" w:themeFillTint="66"/>
           </w:tcPr>
           <w:p>
-            <w:r>
-              <w:rPr>
-                <w:rFonts w:hint="eastAsia"/>
-              </w:rPr>
-              <w:t>22</w:t>
+            <w:pPr>
+              <w:rPr>
+                <w:sz w:val="30"/>
+                <w:szCs w:val="30"/>
+              </w:rPr>
+            </w:pPr>
+            <w:r>
+              <w:rPr>
+                <w:rFonts w:hint="eastAsia"/>
+                <w:sz w:val="30"/>
+                <w:szCs w:val="30"/>
+              </w:rPr>
+              <w:t>23</w:t>
             </w:r>
           </w:p>
         </w:tc>
@@ -4756,9 +5889,17 @@
             <w:shd w:val="clear" w:color="auto" w:fill="ECD3DB" w:themeFill="accent4" w:themeFillTint="66"/>
           </w:tcPr>
           <w:p>
-            <w:r>
-              <w:rPr>
-                <w:rFonts w:hint="eastAsia"/>
+            <w:pPr>
+              <w:rPr>
+                <w:sz w:val="30"/>
+                <w:szCs w:val="30"/>
+              </w:rPr>
+            </w:pPr>
+            <w:r>
+              <w:rPr>
+                <w:rFonts w:hint="eastAsia"/>
+                <w:sz w:val="30"/>
+                <w:szCs w:val="30"/>
               </w:rPr>
               <w:t>记录用户结账记录</w:t>
             </w:r>
@@ -4770,9 +5911,17 @@
             <w:shd w:val="clear" w:color="auto" w:fill="ECD3DB" w:themeFill="accent4" w:themeFillTint="66"/>
           </w:tcPr>
           <w:p>
-            <w:r>
-              <w:rPr>
-                <w:rFonts w:hint="eastAsia"/>
+            <w:pPr>
+              <w:rPr>
+                <w:sz w:val="30"/>
+                <w:szCs w:val="30"/>
+              </w:rPr>
+            </w:pPr>
+            <w:r>
+              <w:rPr>
+                <w:rFonts w:hint="eastAsia"/>
+                <w:sz w:val="30"/>
+                <w:szCs w:val="30"/>
               </w:rPr>
               <w:t>重要</w:t>
             </w:r>
@@ -4784,9 +5933,17 @@
             <w:shd w:val="clear" w:color="auto" w:fill="ECD3DB" w:themeFill="accent4" w:themeFillTint="66"/>
           </w:tcPr>
           <w:p>
-            <w:r>
-              <w:rPr>
-                <w:rFonts w:hint="eastAsia"/>
+            <w:pPr>
+              <w:rPr>
+                <w:sz w:val="30"/>
+                <w:szCs w:val="30"/>
+              </w:rPr>
+            </w:pPr>
+            <w:r>
+              <w:rPr>
+                <w:rFonts w:hint="eastAsia"/>
+                <w:sz w:val="30"/>
+                <w:szCs w:val="30"/>
               </w:rPr>
               <w:t>银行服务中心</w:t>
             </w:r>
@@ -4800,12 +5957,19 @@
             <w:shd w:val="clear" w:color="auto" w:fill="ECD3DB" w:themeFill="accent4" w:themeFillTint="66"/>
           </w:tcPr>
           <w:p>
-            <w:commentRangeStart w:id="28"/>
-            <w:r>
-              <w:rPr>
-                <w:rFonts w:hint="eastAsia"/>
-              </w:rPr>
-              <w:t>23</w:t>
+            <w:pPr>
+              <w:rPr>
+                <w:sz w:val="30"/>
+                <w:szCs w:val="30"/>
+              </w:rPr>
+            </w:pPr>
+            <w:r>
+              <w:rPr>
+                <w:rFonts w:hint="eastAsia"/>
+                <w:sz w:val="30"/>
+                <w:szCs w:val="30"/>
+              </w:rPr>
+              <w:t>25</w:t>
             </w:r>
           </w:p>
         </w:tc>
@@ -4815,11 +5979,19 @@
             <w:shd w:val="clear" w:color="auto" w:fill="ECD3DB" w:themeFill="accent4" w:themeFillTint="66"/>
           </w:tcPr>
           <w:p>
-            <w:r>
-              <w:rPr>
-                <w:rFonts w:hint="eastAsia"/>
-              </w:rPr>
-              <w:t>分析商场运营状况</w:t>
+            <w:pPr>
+              <w:rPr>
+                <w:sz w:val="30"/>
+                <w:szCs w:val="30"/>
+              </w:rPr>
+            </w:pPr>
+            <w:r>
+              <w:rPr>
+                <w:rFonts w:hint="eastAsia"/>
+                <w:sz w:val="30"/>
+                <w:szCs w:val="30"/>
+              </w:rPr>
+              <w:t>提供客户端支付，结算业务</w:t>
             </w:r>
           </w:p>
         </w:tc>
@@ -4829,9 +6001,17 @@
             <w:shd w:val="clear" w:color="auto" w:fill="ECD3DB" w:themeFill="accent4" w:themeFillTint="66"/>
           </w:tcPr>
           <w:p>
-            <w:r>
-              <w:rPr>
-                <w:rFonts w:hint="eastAsia"/>
+            <w:pPr>
+              <w:rPr>
+                <w:sz w:val="30"/>
+                <w:szCs w:val="30"/>
+              </w:rPr>
+            </w:pPr>
+            <w:r>
+              <w:rPr>
+                <w:rFonts w:hint="eastAsia"/>
+                <w:sz w:val="30"/>
+                <w:szCs w:val="30"/>
               </w:rPr>
               <w:t>重要</w:t>
             </w:r>
@@ -4843,142 +6023,19 @@
             <w:shd w:val="clear" w:color="auto" w:fill="ECD3DB" w:themeFill="accent4" w:themeFillTint="66"/>
           </w:tcPr>
           <w:p>
-            <w:r>
-              <w:rPr>
-                <w:rFonts w:hint="eastAsia"/>
+            <w:pPr>
+              <w:rPr>
+                <w:sz w:val="30"/>
+                <w:szCs w:val="30"/>
+              </w:rPr>
+            </w:pPr>
+            <w:r>
+              <w:rPr>
+                <w:rFonts w:hint="eastAsia"/>
+                <w:sz w:val="30"/>
+                <w:szCs w:val="30"/>
               </w:rPr>
               <w:t>银行服务中心</w:t>
-            </w:r>
-            <w:commentRangeEnd w:id="28"/>
-            <w:r>
-              <w:rPr>
-                <w:rStyle w:val="af6"/>
-              </w:rPr>
-              <w:commentReference w:id="28"/>
-            </w:r>
-          </w:p>
-        </w:tc>
-      </w:tr>
-      <w:tr>
-        <w:tc>
-          <w:tcPr>
-            <w:tcW w:w="1242" w:type="dxa"/>
-            <w:shd w:val="clear" w:color="auto" w:fill="ECD3DB" w:themeFill="accent4" w:themeFillTint="66"/>
-          </w:tcPr>
-          <w:p>
-            <w:r>
-              <w:rPr>
-                <w:rFonts w:hint="eastAsia"/>
-              </w:rPr>
-              <w:t>24</w:t>
-            </w:r>
-          </w:p>
-        </w:tc>
-        <w:tc>
-          <w:tcPr>
-            <w:tcW w:w="4395" w:type="dxa"/>
-            <w:shd w:val="clear" w:color="auto" w:fill="ECD3DB" w:themeFill="accent4" w:themeFillTint="66"/>
-          </w:tcPr>
-          <w:p>
-            <w:r>
-              <w:rPr>
-                <w:rFonts w:hint="eastAsia"/>
-              </w:rPr>
-              <w:t>提供客户端支付，结算业务</w:t>
-            </w:r>
-          </w:p>
-        </w:tc>
-        <w:tc>
-          <w:tcPr>
-            <w:tcW w:w="1417" w:type="dxa"/>
-            <w:shd w:val="clear" w:color="auto" w:fill="ECD3DB" w:themeFill="accent4" w:themeFillTint="66"/>
-          </w:tcPr>
-          <w:p>
-            <w:r>
-              <w:rPr>
-                <w:rFonts w:hint="eastAsia"/>
-              </w:rPr>
-              <w:t>重要</w:t>
-            </w:r>
-          </w:p>
-        </w:tc>
-        <w:tc>
-          <w:tcPr>
-            <w:tcW w:w="1468" w:type="dxa"/>
-            <w:shd w:val="clear" w:color="auto" w:fill="ECD3DB" w:themeFill="accent4" w:themeFillTint="66"/>
-          </w:tcPr>
-          <w:p>
-            <w:r>
-              <w:rPr>
-                <w:rFonts w:hint="eastAsia"/>
-              </w:rPr>
-              <w:t>银行服务中心</w:t>
-            </w:r>
-          </w:p>
-        </w:tc>
-      </w:tr>
-      <w:tr>
-        <w:tc>
-          <w:tcPr>
-            <w:tcW w:w="1242" w:type="dxa"/>
-            <w:shd w:val="clear" w:color="auto" w:fill="ECD3DB" w:themeFill="accent4" w:themeFillTint="66"/>
-          </w:tcPr>
-          <w:p>
-            <w:commentRangeStart w:id="29"/>
-            <w:r>
-              <w:rPr>
-                <w:rFonts w:hint="eastAsia"/>
-              </w:rPr>
-              <w:t>25</w:t>
-            </w:r>
-          </w:p>
-        </w:tc>
-        <w:tc>
-          <w:tcPr>
-            <w:tcW w:w="4395" w:type="dxa"/>
-            <w:shd w:val="clear" w:color="auto" w:fill="ECD3DB" w:themeFill="accent4" w:themeFillTint="66"/>
-          </w:tcPr>
-          <w:p>
-            <w:r>
-              <w:rPr>
-                <w:rFonts w:hint="eastAsia"/>
-              </w:rPr>
-              <w:t>制定与商场的贷款力度，合作项目</w:t>
-            </w:r>
-          </w:p>
-        </w:tc>
-        <w:tc>
-          <w:tcPr>
-            <w:tcW w:w="1417" w:type="dxa"/>
-            <w:shd w:val="clear" w:color="auto" w:fill="ECD3DB" w:themeFill="accent4" w:themeFillTint="66"/>
-          </w:tcPr>
-          <w:p>
-            <w:r>
-              <w:rPr>
-                <w:rFonts w:hint="eastAsia"/>
-              </w:rPr>
-              <w:t>重要</w:t>
-            </w:r>
-          </w:p>
-        </w:tc>
-        <w:tc>
-          <w:tcPr>
-            <w:tcW w:w="1468" w:type="dxa"/>
-            <w:shd w:val="clear" w:color="auto" w:fill="ECD3DB" w:themeFill="accent4" w:themeFillTint="66"/>
-          </w:tcPr>
-          <w:p>
-            <w:r>
-              <w:rPr>
-                <w:rFonts w:hint="eastAsia"/>
-              </w:rPr>
-              <w:t>银行服务中心</w:t>
-            </w:r>
-            <w:commentRangeEnd w:id="29"/>
-            <w:r>
-              <w:rPr>
-                <w:rStyle w:val="af6"/>
-              </w:rPr>
-              <w:commentReference w:id="29"/>
             </w:r>
           </w:p>
         </w:tc>
@@ -4988,102 +6045,160 @@
       <w:pPr>
         <w:spacing w:line="360" w:lineRule="auto"/>
         <w:ind w:firstLine="420"/>
+        <w:rPr>
+          <w:sz w:val="30"/>
+          <w:szCs w:val="30"/>
+        </w:rPr>
       </w:pPr>
     </w:p>
     <w:p>
       <w:pPr>
         <w:pStyle w:val="2"/>
         <w:spacing w:line="360" w:lineRule="auto"/>
-      </w:pPr>
-      <w:bookmarkStart w:id="30" w:name="_Toc521463261"/>
-      <w:r>
-        <w:rPr>
-          <w:rFonts w:hint="eastAsia"/>
+        <w:rPr>
+          <w:sz w:val="30"/>
+          <w:szCs w:val="30"/>
+        </w:rPr>
+      </w:pPr>
+      <w:bookmarkStart w:id="12" w:name="_Toc521463261"/>
+      <w:r>
+        <w:rPr>
+          <w:rFonts w:hint="eastAsia"/>
+          <w:sz w:val="30"/>
+          <w:szCs w:val="30"/>
         </w:rPr>
         <w:t>3.2</w:t>
       </w:r>
       <w:r>
         <w:rPr>
           <w:rFonts w:hint="eastAsia"/>
+          <w:sz w:val="30"/>
+          <w:szCs w:val="30"/>
         </w:rPr>
         <w:t>对性能的规定</w:t>
       </w:r>
-      <w:bookmarkEnd w:id="30"/>
+      <w:bookmarkEnd w:id="12"/>
     </w:p>
     <w:p>
       <w:pPr>
         <w:pStyle w:val="3"/>
         <w:spacing w:line="360" w:lineRule="auto"/>
-      </w:pPr>
-      <w:bookmarkStart w:id="31" w:name="_Toc521463262"/>
-      <w:r>
-        <w:rPr>
-          <w:rFonts w:hint="eastAsia"/>
+        <w:rPr>
+          <w:sz w:val="30"/>
+          <w:szCs w:val="30"/>
+        </w:rPr>
+      </w:pPr>
+      <w:bookmarkStart w:id="13" w:name="_Toc521463262"/>
+      <w:r>
+        <w:rPr>
+          <w:rFonts w:hint="eastAsia"/>
+          <w:sz w:val="30"/>
+          <w:szCs w:val="30"/>
         </w:rPr>
         <w:t>3.2.1</w:t>
       </w:r>
       <w:r>
         <w:rPr>
           <w:rFonts w:hint="eastAsia"/>
+          <w:sz w:val="30"/>
+          <w:szCs w:val="30"/>
         </w:rPr>
         <w:t>精度</w:t>
       </w:r>
-      <w:bookmarkEnd w:id="31"/>
+      <w:bookmarkEnd w:id="13"/>
     </w:p>
     <w:p>
-      <w:r>
-        <w:rPr>
-          <w:rFonts w:hint="eastAsia"/>
+      <w:pPr>
+        <w:rPr>
+          <w:sz w:val="30"/>
+          <w:szCs w:val="30"/>
+        </w:rPr>
+      </w:pPr>
+      <w:r>
+        <w:rPr>
+          <w:rFonts w:hint="eastAsia"/>
+          <w:sz w:val="30"/>
+          <w:szCs w:val="30"/>
         </w:rPr>
         <w:tab/>
       </w:r>
       <w:r>
         <w:rPr>
           <w:rFonts w:hint="eastAsia"/>
+          <w:sz w:val="30"/>
+          <w:szCs w:val="30"/>
         </w:rPr>
         <w:t>由于本软件主要通过条形码支付，因此主要数据精度在于扫描过程中的精确程度，建议手机摄像头达到</w:t>
       </w:r>
       <w:r>
         <w:rPr>
           <w:rFonts w:hint="eastAsia"/>
+          <w:sz w:val="30"/>
+          <w:szCs w:val="30"/>
         </w:rPr>
         <w:t>500</w:t>
       </w:r>
-      <w:r>
-        <w:rPr>
-          <w:rFonts w:hint="eastAsia"/>
-        </w:rPr>
-        <w:t>万像素。（目前主流智能手机均可达到此要求）</w:t>
+      <w:proofErr w:type="gramStart"/>
+      <w:r>
+        <w:rPr>
+          <w:rFonts w:hint="eastAsia"/>
+          <w:sz w:val="30"/>
+          <w:szCs w:val="30"/>
+        </w:rPr>
+        <w:t>万像</w:t>
+      </w:r>
+      <w:proofErr w:type="gramEnd"/>
+      <w:r>
+        <w:rPr>
+          <w:rFonts w:hint="eastAsia"/>
+          <w:sz w:val="30"/>
+          <w:szCs w:val="30"/>
+        </w:rPr>
+        <w:t>素。（目前主流智能手机均可达到此要求）</w:t>
       </w:r>
     </w:p>
     <w:p>
       <w:pPr>
         <w:pStyle w:val="3"/>
         <w:spacing w:line="360" w:lineRule="auto"/>
-      </w:pPr>
-      <w:bookmarkStart w:id="32" w:name="_Toc521463263"/>
-      <w:r>
-        <w:rPr>
-          <w:rFonts w:hint="eastAsia"/>
+        <w:rPr>
+          <w:sz w:val="30"/>
+          <w:szCs w:val="30"/>
+        </w:rPr>
+      </w:pPr>
+      <w:bookmarkStart w:id="14" w:name="_Toc521463263"/>
+      <w:r>
+        <w:rPr>
+          <w:rFonts w:hint="eastAsia"/>
+          <w:sz w:val="30"/>
+          <w:szCs w:val="30"/>
         </w:rPr>
         <w:t>3.2.2</w:t>
       </w:r>
       <w:r>
         <w:rPr>
           <w:rFonts w:hint="eastAsia"/>
+          <w:sz w:val="30"/>
+          <w:szCs w:val="30"/>
         </w:rPr>
         <w:t>时间特性要求</w:t>
       </w:r>
-      <w:bookmarkEnd w:id="32"/>
+      <w:bookmarkEnd w:id="14"/>
     </w:p>
     <w:p>
       <w:pPr>
         <w:spacing w:line="360" w:lineRule="auto"/>
         <w:ind w:firstLine="420"/>
-      </w:pPr>
-      <w:r>
-        <w:rPr>
-          <w:rFonts w:hint="eastAsia"/>
+        <w:rPr>
+          <w:sz w:val="30"/>
+          <w:szCs w:val="30"/>
+        </w:rPr>
+      </w:pPr>
+      <w:r>
+        <w:rPr>
+          <w:rFonts w:hint="eastAsia"/>
+          <w:sz w:val="30"/>
+          <w:szCs w:val="30"/>
         </w:rPr>
         <w:t>说明对于该软件的时间特性要求，如对：</w:t>
       </w:r>
@@ -5095,29 +6210,40 @@
           <w:numId w:val="6"/>
         </w:numPr>
         <w:spacing w:line="360" w:lineRule="auto"/>
-      </w:pPr>
-      <w:commentRangeStart w:id="33"/>
-      <w:r>
-        <w:rPr>
-          <w:rFonts w:hint="eastAsia"/>
+        <w:rPr>
+          <w:sz w:val="30"/>
+          <w:szCs w:val="30"/>
+        </w:rPr>
+      </w:pPr>
+      <w:r>
+        <w:rPr>
+          <w:rFonts w:hint="eastAsia"/>
+          <w:sz w:val="30"/>
+          <w:szCs w:val="30"/>
         </w:rPr>
         <w:t>响应：</w:t>
       </w:r>
       <w:r>
         <w:rPr>
           <w:rFonts w:hint="eastAsia"/>
+          <w:sz w:val="30"/>
+          <w:szCs w:val="30"/>
         </w:rPr>
         <w:t>在网络条件良好情况下，平均响应时间</w:t>
       </w:r>
       <w:r>
         <w:rPr>
           <w:rFonts w:hint="eastAsia"/>
+          <w:sz w:val="30"/>
+          <w:szCs w:val="30"/>
         </w:rPr>
         <w:t>1.5s</w:t>
       </w:r>
       <w:r>
         <w:rPr>
           <w:rFonts w:hint="eastAsia"/>
+          <w:sz w:val="30"/>
+          <w:szCs w:val="30"/>
         </w:rPr>
         <w:t>。</w:t>
       </w:r>
@@ -5129,108 +6255,156 @@
           <w:numId w:val="6"/>
         </w:numPr>
         <w:spacing w:line="360" w:lineRule="auto"/>
-      </w:pPr>
-      <w:r>
-        <w:rPr>
-          <w:rFonts w:hint="eastAsia"/>
+        <w:rPr>
+          <w:sz w:val="30"/>
+          <w:szCs w:val="30"/>
+        </w:rPr>
+      </w:pPr>
+      <w:r>
+        <w:rPr>
+          <w:rFonts w:hint="eastAsia"/>
+          <w:sz w:val="30"/>
+          <w:szCs w:val="30"/>
         </w:rPr>
         <w:t>更新：</w:t>
       </w:r>
       <w:r>
         <w:rPr>
           <w:rFonts w:hint="eastAsia"/>
+          <w:sz w:val="30"/>
+          <w:szCs w:val="30"/>
         </w:rPr>
         <w:t>在网络条件良好情况下，根据更新</w:t>
       </w:r>
       <w:r>
         <w:rPr>
           <w:rFonts w:hint="eastAsia"/>
+          <w:sz w:val="30"/>
+          <w:szCs w:val="30"/>
         </w:rPr>
         <w:t>数据的大小平均</w:t>
       </w:r>
       <w:r>
         <w:rPr>
           <w:rFonts w:hint="eastAsia"/>
-        </w:rPr>
-        <w:t>35s/Mb</w:t>
-      </w:r>
-      <w:commentRangeEnd w:id="33"/>
-      <w:r>
-        <w:rPr>
-          <w:rStyle w:val="af6"/>
-        </w:rPr>
-        <w:commentReference w:id="33"/>
+          <w:sz w:val="30"/>
+          <w:szCs w:val="30"/>
+        </w:rPr>
+        <w:t>20</w:t>
+      </w:r>
+      <w:r>
+        <w:rPr>
+          <w:rFonts w:hint="eastAsia"/>
+          <w:sz w:val="30"/>
+          <w:szCs w:val="30"/>
+        </w:rPr>
+        <w:t>s/Mb</w:t>
       </w:r>
     </w:p>
     <w:p>
       <w:pPr>
         <w:pStyle w:val="3"/>
         <w:spacing w:line="360" w:lineRule="auto"/>
-      </w:pPr>
-      <w:bookmarkStart w:id="34" w:name="_Toc521463264"/>
-      <w:r>
-        <w:rPr>
-          <w:rFonts w:hint="eastAsia"/>
-        </w:rPr>
-        <w:lastRenderedPageBreak/>
+        <w:rPr>
+          <w:sz w:val="30"/>
+          <w:szCs w:val="30"/>
+        </w:rPr>
+      </w:pPr>
+      <w:bookmarkStart w:id="15" w:name="_Toc521463264"/>
+      <w:r>
+        <w:rPr>
+          <w:rFonts w:hint="eastAsia"/>
+          <w:sz w:val="30"/>
+          <w:szCs w:val="30"/>
+        </w:rPr>
         <w:t>3.2.3</w:t>
       </w:r>
       <w:r>
         <w:rPr>
           <w:rFonts w:hint="eastAsia"/>
+          <w:sz w:val="30"/>
+          <w:szCs w:val="30"/>
         </w:rPr>
         <w:t>灵活性</w:t>
       </w:r>
-      <w:bookmarkEnd w:id="34"/>
+      <w:bookmarkEnd w:id="15"/>
     </w:p>
     <w:p>
-      <w:r>
-        <w:rPr>
-          <w:rFonts w:hint="eastAsia"/>
+      <w:pPr>
+        <w:rPr>
+          <w:sz w:val="30"/>
+          <w:szCs w:val="30"/>
+        </w:rPr>
+      </w:pPr>
+      <w:r>
+        <w:rPr>
+          <w:rFonts w:hint="eastAsia"/>
+          <w:sz w:val="30"/>
+          <w:szCs w:val="30"/>
         </w:rPr>
         <w:tab/>
       </w:r>
       <w:r>
         <w:rPr>
           <w:rFonts w:hint="eastAsia"/>
+          <w:sz w:val="30"/>
+          <w:szCs w:val="30"/>
         </w:rPr>
         <w:t>本软件灵活性较高，可以对某些环境的变化进行适应。对于客户端，实行向下兼容，针对不同的</w:t>
       </w:r>
       <w:r>
         <w:rPr>
           <w:rFonts w:hint="eastAsia"/>
+          <w:sz w:val="30"/>
+          <w:szCs w:val="30"/>
         </w:rPr>
         <w:t>Android OS</w:t>
       </w:r>
       <w:r>
         <w:rPr>
           <w:rFonts w:hint="eastAsia"/>
+          <w:sz w:val="30"/>
+          <w:szCs w:val="30"/>
         </w:rPr>
         <w:t>版本有较大的适应性。</w:t>
       </w:r>
     </w:p>
     <w:p>
-      <w:r>
-        <w:rPr>
-          <w:rFonts w:hint="eastAsia"/>
+      <w:pPr>
+        <w:rPr>
+          <w:sz w:val="30"/>
+          <w:szCs w:val="30"/>
+        </w:rPr>
+      </w:pPr>
+      <w:r>
+        <w:rPr>
+          <w:rFonts w:hint="eastAsia"/>
+          <w:sz w:val="30"/>
+          <w:szCs w:val="30"/>
         </w:rPr>
         <w:tab/>
       </w:r>
       <w:r>
         <w:rPr>
           <w:rFonts w:hint="eastAsia"/>
+          <w:sz w:val="30"/>
+          <w:szCs w:val="30"/>
         </w:rPr>
         <w:t>对于服务端，由于采用</w:t>
       </w:r>
       <w:r>
         <w:rPr>
           <w:rFonts w:hint="eastAsia"/>
+          <w:sz w:val="30"/>
+          <w:szCs w:val="30"/>
         </w:rPr>
         <w:t>J2EE</w:t>
       </w:r>
       <w:r>
         <w:rPr>
           <w:rFonts w:hint="eastAsia"/>
+          <w:sz w:val="30"/>
+          <w:szCs w:val="30"/>
         </w:rPr>
         <w:t>，可运行于不同的系统环境下，保证了对环境变化的适应性。</w:t>
       </w:r>
@@ -5238,40 +6412,57 @@
     <w:p>
       <w:pPr>
         <w:pStyle w:val="1"/>
-      </w:pPr>
-      <w:bookmarkStart w:id="35" w:name="_Toc521463269"/>
-      <w:r>
-        <w:rPr>
-          <w:rFonts w:hint="eastAsia"/>
-        </w:rPr>
+        <w:rPr>
+          <w:sz w:val="30"/>
+          <w:szCs w:val="30"/>
+        </w:rPr>
+      </w:pPr>
+      <w:bookmarkStart w:id="16" w:name="_Toc521463269"/>
+      <w:r>
+        <w:rPr>
+          <w:rFonts w:hint="eastAsia"/>
+          <w:sz w:val="30"/>
+          <w:szCs w:val="30"/>
+        </w:rPr>
+        <w:lastRenderedPageBreak/>
         <w:t>4</w:t>
       </w:r>
       <w:r>
         <w:rPr>
           <w:rFonts w:hint="eastAsia"/>
+          <w:sz w:val="30"/>
+          <w:szCs w:val="30"/>
         </w:rPr>
         <w:t>运行环境规定</w:t>
       </w:r>
-      <w:bookmarkEnd w:id="35"/>
+      <w:bookmarkEnd w:id="16"/>
     </w:p>
     <w:p>
       <w:pPr>
         <w:pStyle w:val="2"/>
-      </w:pPr>
-      <w:bookmarkStart w:id="36" w:name="_Toc521463270"/>
-      <w:r>
-        <w:rPr>
-          <w:rFonts w:hint="eastAsia"/>
+        <w:rPr>
+          <w:sz w:val="30"/>
+          <w:szCs w:val="30"/>
+        </w:rPr>
+      </w:pPr>
+      <w:bookmarkStart w:id="17" w:name="_Toc521463270"/>
+      <w:r>
+        <w:rPr>
+          <w:rFonts w:hint="eastAsia"/>
+          <w:sz w:val="30"/>
+          <w:szCs w:val="30"/>
         </w:rPr>
         <w:t>4.1</w:t>
       </w:r>
       <w:r>
         <w:rPr>
           <w:rFonts w:hint="eastAsia"/>
+          <w:sz w:val="30"/>
+          <w:szCs w:val="30"/>
         </w:rPr>
         <w:t>设备</w:t>
       </w:r>
-      <w:bookmarkEnd w:id="36"/>
+      <w:bookmarkEnd w:id="17"/>
     </w:p>
     <w:p>
       <w:pPr>
@@ -5282,23 +6473,39 @@
           <w:tab w:val="left" w:pos="1680"/>
           <w:tab w:val="right" w:pos="8312"/>
         </w:tabs>
-      </w:pPr>
-      <w:r>
-        <w:rPr>
-          <w:rFonts w:hint="eastAsia"/>
+        <w:rPr>
+          <w:sz w:val="30"/>
+          <w:szCs w:val="30"/>
+        </w:rPr>
+      </w:pPr>
+      <w:r>
+        <w:rPr>
+          <w:rFonts w:hint="eastAsia"/>
+          <w:sz w:val="30"/>
+          <w:szCs w:val="30"/>
         </w:rPr>
         <w:tab/>
       </w:r>
       <w:r>
         <w:rPr>
           <w:rFonts w:hint="eastAsia"/>
+          <w:sz w:val="30"/>
+          <w:szCs w:val="30"/>
         </w:rPr>
         <w:t>手机客户端：</w:t>
       </w:r>
       <w:r>
+        <w:rPr>
+          <w:sz w:val="30"/>
+          <w:szCs w:val="30"/>
+        </w:rPr>
         <w:tab/>
       </w:r>
       <w:r>
+        <w:rPr>
+          <w:sz w:val="30"/>
+          <w:szCs w:val="30"/>
+        </w:rPr>
         <w:tab/>
       </w:r>
     </w:p>
@@ -5308,28 +6515,40 @@
           <w:ilvl w:val="0"/>
           <w:numId w:val="14"/>
         </w:numPr>
-      </w:pPr>
-      <w:r>
-        <w:rPr>
-          <w:rFonts w:hint="eastAsia"/>
+        <w:rPr>
+          <w:sz w:val="30"/>
+          <w:szCs w:val="30"/>
+        </w:rPr>
+      </w:pPr>
+      <w:r>
+        <w:rPr>
+          <w:rFonts w:hint="eastAsia"/>
+          <w:sz w:val="30"/>
+          <w:szCs w:val="30"/>
         </w:rPr>
         <w:t>OS</w:t>
       </w:r>
       <w:r>
         <w:rPr>
           <w:rFonts w:hint="eastAsia"/>
+          <w:sz w:val="30"/>
+          <w:szCs w:val="30"/>
         </w:rPr>
         <w:t>：</w:t>
       </w:r>
       <w:r>
         <w:rPr>
           <w:rFonts w:hint="eastAsia"/>
+          <w:sz w:val="30"/>
+          <w:szCs w:val="30"/>
         </w:rPr>
         <w:t>Android 2.1</w:t>
       </w:r>
       <w:r>
         <w:rPr>
           <w:rFonts w:hint="eastAsia"/>
+          <w:sz w:val="30"/>
+          <w:szCs w:val="30"/>
         </w:rPr>
         <w:t>。</w:t>
       </w:r>
@@ -5340,16 +6559,24 @@
           <w:ilvl w:val="0"/>
           <w:numId w:val="14"/>
         </w:numPr>
-      </w:pPr>
-      <w:r>
-        <w:rPr>
-          <w:rFonts w:hint="eastAsia"/>
+        <w:rPr>
+          <w:sz w:val="30"/>
+          <w:szCs w:val="30"/>
+        </w:rPr>
+      </w:pPr>
+      <w:r>
+        <w:rPr>
+          <w:rFonts w:hint="eastAsia"/>
+          <w:sz w:val="30"/>
+          <w:szCs w:val="30"/>
         </w:rPr>
         <w:t>摄像头：</w:t>
       </w:r>
       <w:r>
         <w:rPr>
           <w:rFonts w:hint="eastAsia"/>
+          <w:sz w:val="30"/>
+          <w:szCs w:val="30"/>
         </w:rPr>
         <w:t>500</w:t>
       </w:r>
@@ -5357,6 +6584,8 @@
       <w:r>
         <w:rPr>
           <w:rFonts w:hint="eastAsia"/>
+          <w:sz w:val="30"/>
+          <w:szCs w:val="30"/>
         </w:rPr>
         <w:t>万像</w:t>
       </w:r>
@@ -5364,6 +6593,8 @@
       <w:r>
         <w:rPr>
           <w:rFonts w:hint="eastAsia"/>
+          <w:sz w:val="30"/>
+          <w:szCs w:val="30"/>
         </w:rPr>
         <w:t>素或以上。</w:t>
       </w:r>
@@ -5374,34 +6605,50 @@
           <w:ilvl w:val="0"/>
           <w:numId w:val="14"/>
         </w:numPr>
-      </w:pPr>
-      <w:commentRangeStart w:id="37"/>
-      <w:r>
-        <w:rPr>
-          <w:rFonts w:hint="eastAsia"/>
-        </w:rPr>
-        <w:t>良好的访问网络能力。</w:t>
-      </w:r>
-      <w:commentRangeEnd w:id="37"/>
-      <w:r>
-        <w:rPr>
-          <w:rStyle w:val="af6"/>
-        </w:rPr>
-        <w:commentReference w:id="37"/>
+        <w:rPr>
+          <w:sz w:val="30"/>
+          <w:szCs w:val="30"/>
+        </w:rPr>
+      </w:pPr>
+      <w:r>
+        <w:rPr>
+          <w:rFonts w:hint="eastAsia"/>
+          <w:sz w:val="30"/>
+          <w:szCs w:val="30"/>
+        </w:rPr>
+        <w:t>良好的网络连接</w:t>
+      </w:r>
+      <w:r>
+        <w:rPr>
+          <w:rFonts w:hint="eastAsia"/>
+          <w:sz w:val="30"/>
+          <w:szCs w:val="30"/>
+        </w:rPr>
+        <w:t>。</w:t>
       </w:r>
     </w:p>
     <w:p>
       <w:pPr>
         <w:ind w:left="420"/>
+        <w:rPr>
+          <w:sz w:val="30"/>
+          <w:szCs w:val="30"/>
+        </w:rPr>
       </w:pPr>
     </w:p>
     <w:p>
       <w:pPr>
         <w:ind w:left="420"/>
-      </w:pPr>
-      <w:r>
-        <w:rPr>
-          <w:rFonts w:hint="eastAsia"/>
+        <w:rPr>
+          <w:sz w:val="30"/>
+          <w:szCs w:val="30"/>
+        </w:rPr>
+      </w:pPr>
+      <w:r>
+        <w:rPr>
+          <w:rFonts w:hint="eastAsia"/>
+          <w:sz w:val="30"/>
+          <w:szCs w:val="30"/>
         </w:rPr>
         <w:t>服务端：</w:t>
       </w:r>
@@ -5412,22 +6659,32 @@
           <w:ilvl w:val="0"/>
           <w:numId w:val="15"/>
         </w:numPr>
-      </w:pPr>
-      <w:r>
-        <w:rPr>
-          <w:rFonts w:hint="eastAsia"/>
+        <w:rPr>
+          <w:sz w:val="30"/>
+          <w:szCs w:val="30"/>
+        </w:rPr>
+      </w:pPr>
+      <w:r>
+        <w:rPr>
+          <w:rFonts w:hint="eastAsia"/>
+          <w:sz w:val="30"/>
+          <w:szCs w:val="30"/>
         </w:rPr>
         <w:t>OS</w:t>
       </w:r>
       <w:r>
         <w:rPr>
           <w:rFonts w:hint="eastAsia"/>
+          <w:sz w:val="30"/>
+          <w:szCs w:val="30"/>
         </w:rPr>
         <w:t>：</w:t>
       </w:r>
       <w:r>
         <w:rPr>
           <w:rFonts w:hint="eastAsia"/>
+          <w:sz w:val="30"/>
+          <w:szCs w:val="30"/>
         </w:rPr>
         <w:t>Windows/Linux/Mac OS</w:t>
       </w:r>
@@ -5438,28 +6695,40 @@
           <w:ilvl w:val="0"/>
           <w:numId w:val="15"/>
         </w:numPr>
-      </w:pPr>
-      <w:r>
-        <w:rPr>
-          <w:rFonts w:hint="eastAsia"/>
+        <w:rPr>
+          <w:sz w:val="30"/>
+          <w:szCs w:val="30"/>
+        </w:rPr>
+      </w:pPr>
+      <w:r>
+        <w:rPr>
+          <w:rFonts w:hint="eastAsia"/>
+          <w:sz w:val="30"/>
+          <w:szCs w:val="30"/>
         </w:rPr>
         <w:t>JDK</w:t>
       </w:r>
       <w:r>
         <w:rPr>
           <w:rFonts w:hint="eastAsia"/>
+          <w:sz w:val="30"/>
+          <w:szCs w:val="30"/>
         </w:rPr>
         <w:t>版本：</w:t>
       </w:r>
       <w:r>
         <w:rPr>
           <w:rFonts w:hint="eastAsia"/>
+          <w:sz w:val="30"/>
+          <w:szCs w:val="30"/>
         </w:rPr>
         <w:t>1.6</w:t>
       </w:r>
       <w:r>
         <w:rPr>
           <w:rFonts w:hint="eastAsia"/>
+          <w:sz w:val="30"/>
+          <w:szCs w:val="30"/>
         </w:rPr>
         <w:t>或以上</w:t>
       </w:r>
@@ -5470,10 +6739,16 @@
           <w:ilvl w:val="0"/>
           <w:numId w:val="15"/>
         </w:numPr>
-      </w:pPr>
-      <w:r>
-        <w:rPr>
-          <w:rFonts w:hint="eastAsia"/>
+        <w:rPr>
+          <w:sz w:val="30"/>
+          <w:szCs w:val="30"/>
+        </w:rPr>
+      </w:pPr>
+      <w:r>
+        <w:rPr>
+          <w:rFonts w:hint="eastAsia"/>
+          <w:sz w:val="30"/>
+          <w:szCs w:val="30"/>
         </w:rPr>
         <w:t>Tomcat:6.x</w:t>
       </w:r>
@@ -5484,22 +6759,32 @@
           <w:ilvl w:val="0"/>
           <w:numId w:val="15"/>
         </w:numPr>
-      </w:pPr>
-      <w:r>
-        <w:rPr>
-          <w:rFonts w:hint="eastAsia"/>
+        <w:rPr>
+          <w:sz w:val="30"/>
+          <w:szCs w:val="30"/>
+        </w:rPr>
+      </w:pPr>
+      <w:r>
+        <w:rPr>
+          <w:rFonts w:hint="eastAsia"/>
+          <w:sz w:val="30"/>
+          <w:szCs w:val="30"/>
         </w:rPr>
         <w:t>CPU</w:t>
       </w:r>
       <w:r>
         <w:rPr>
           <w:rFonts w:hint="eastAsia"/>
+          <w:sz w:val="30"/>
+          <w:szCs w:val="30"/>
         </w:rPr>
         <w:t>：</w:t>
       </w:r>
       <w:r>
         <w:rPr>
           <w:rFonts w:hint="eastAsia"/>
+          <w:sz w:val="30"/>
+          <w:szCs w:val="30"/>
         </w:rPr>
         <w:t>2.1GHz</w:t>
       </w:r>
@@ -5510,16 +6795,24 @@
           <w:ilvl w:val="0"/>
           <w:numId w:val="15"/>
         </w:numPr>
-      </w:pPr>
-      <w:r>
-        <w:rPr>
-          <w:rFonts w:hint="eastAsia"/>
+        <w:rPr>
+          <w:sz w:val="30"/>
+          <w:szCs w:val="30"/>
+        </w:rPr>
+      </w:pPr>
+      <w:r>
+        <w:rPr>
+          <w:rFonts w:hint="eastAsia"/>
+          <w:sz w:val="30"/>
+          <w:szCs w:val="30"/>
         </w:rPr>
         <w:t>内存：</w:t>
       </w:r>
       <w:r>
         <w:rPr>
           <w:rFonts w:hint="eastAsia"/>
+          <w:sz w:val="30"/>
+          <w:szCs w:val="30"/>
         </w:rPr>
         <w:t>2GB</w:t>
       </w:r>
@@ -5530,51 +6823,67 @@
           <w:ilvl w:val="0"/>
           <w:numId w:val="15"/>
         </w:numPr>
-      </w:pPr>
-      <w:commentRangeStart w:id="38"/>
-      <w:r>
-        <w:rPr>
-          <w:rFonts w:hint="eastAsia"/>
-        </w:rPr>
-        <w:t>良好的网络访问</w:t>
-      </w:r>
-      <w:commentRangeEnd w:id="38"/>
-      <w:r>
-        <w:rPr>
-          <w:rStyle w:val="af6"/>
-        </w:rPr>
-        <w:commentReference w:id="38"/>
+        <w:rPr>
+          <w:sz w:val="30"/>
+          <w:szCs w:val="30"/>
+        </w:rPr>
+      </w:pPr>
+      <w:r>
+        <w:rPr>
+          <w:rFonts w:hint="eastAsia"/>
+          <w:sz w:val="30"/>
+          <w:szCs w:val="30"/>
+        </w:rPr>
+        <w:t>良好的网络连接</w:t>
       </w:r>
     </w:p>
     <w:p>
       <w:pPr>
         <w:pStyle w:val="2"/>
-      </w:pPr>
-      <w:bookmarkStart w:id="39" w:name="_Toc521463271"/>
-      <w:r>
-        <w:rPr>
-          <w:rFonts w:hint="eastAsia"/>
+        <w:rPr>
+          <w:sz w:val="30"/>
+          <w:szCs w:val="30"/>
+        </w:rPr>
+      </w:pPr>
+      <w:bookmarkStart w:id="18" w:name="_Toc521463271"/>
+      <w:r>
+        <w:rPr>
+          <w:rFonts w:hint="eastAsia"/>
+          <w:sz w:val="30"/>
+          <w:szCs w:val="30"/>
         </w:rPr>
         <w:t>4.2</w:t>
       </w:r>
       <w:r>
         <w:rPr>
           <w:rFonts w:hint="eastAsia"/>
+          <w:sz w:val="30"/>
+          <w:szCs w:val="30"/>
         </w:rPr>
         <w:t>支持软件</w:t>
       </w:r>
-      <w:bookmarkEnd w:id="39"/>
+      <w:bookmarkEnd w:id="18"/>
     </w:p>
     <w:p>
-      <w:r>
-        <w:rPr>
-          <w:rFonts w:hint="eastAsia"/>
+      <w:pPr>
+        <w:rPr>
+          <w:sz w:val="30"/>
+          <w:szCs w:val="30"/>
+        </w:rPr>
+      </w:pPr>
+      <w:r>
+        <w:rPr>
+          <w:rFonts w:hint="eastAsia"/>
+          <w:sz w:val="30"/>
+          <w:szCs w:val="30"/>
         </w:rPr>
         <w:tab/>
       </w:r>
       <w:r>
         <w:rPr>
           <w:rFonts w:hint="eastAsia"/>
+          <w:sz w:val="30"/>
+          <w:szCs w:val="30"/>
         </w:rPr>
         <w:t>开发工具：</w:t>
       </w:r>
@@ -5585,22 +6894,33 @@
           <w:ilvl w:val="0"/>
           <w:numId w:val="16"/>
         </w:numPr>
-      </w:pPr>
-      <w:r>
-        <w:rPr>
-          <w:rFonts w:hint="eastAsia"/>
-        </w:rPr>
+        <w:rPr>
+          <w:sz w:val="30"/>
+          <w:szCs w:val="30"/>
+        </w:rPr>
+      </w:pPr>
+      <w:r>
+        <w:rPr>
+          <w:rFonts w:hint="eastAsia"/>
+          <w:sz w:val="30"/>
+          <w:szCs w:val="30"/>
+        </w:rPr>
+        <w:lastRenderedPageBreak/>
         <w:t>Eclipse SDK3.6</w:t>
       </w:r>
       <w:r>
         <w:rPr>
           <w:rFonts w:hint="eastAsia"/>
+          <w:sz w:val="30"/>
+          <w:szCs w:val="30"/>
         </w:rPr>
         <w:t>集成</w:t>
       </w:r>
       <w:r>
         <w:rPr>
           <w:rFonts w:hint="eastAsia"/>
+          <w:sz w:val="30"/>
+          <w:szCs w:val="30"/>
         </w:rPr>
         <w:t>Android Plugin</w:t>
       </w:r>
@@ -5611,10 +6931,16 @@
           <w:ilvl w:val="0"/>
           <w:numId w:val="16"/>
         </w:numPr>
-      </w:pPr>
-      <w:r>
-        <w:rPr>
-          <w:rFonts w:hint="eastAsia"/>
+        <w:rPr>
+          <w:sz w:val="30"/>
+          <w:szCs w:val="30"/>
+        </w:rPr>
+      </w:pPr>
+      <w:r>
+        <w:rPr>
+          <w:rFonts w:hint="eastAsia"/>
+          <w:sz w:val="30"/>
+          <w:szCs w:val="30"/>
         </w:rPr>
         <w:t>MyEclipse8.6</w:t>
       </w:r>
@@ -5622,10 +6948,16 @@
     <w:p>
       <w:pPr>
         <w:ind w:left="420"/>
-      </w:pPr>
-      <w:r>
-        <w:rPr>
-          <w:rFonts w:hint="eastAsia"/>
+        <w:rPr>
+          <w:sz w:val="30"/>
+          <w:szCs w:val="30"/>
+        </w:rPr>
+      </w:pPr>
+      <w:r>
+        <w:rPr>
+          <w:rFonts w:hint="eastAsia"/>
+          <w:sz w:val="30"/>
+          <w:szCs w:val="30"/>
         </w:rPr>
         <w:t>测试软件：</w:t>
       </w:r>
@@ -5633,10 +6965,16 @@
     <w:p>
       <w:pPr>
         <w:ind w:left="420"/>
-      </w:pPr>
-      <w:r>
-        <w:rPr>
-          <w:rFonts w:hint="eastAsia"/>
+        <w:rPr>
+          <w:sz w:val="30"/>
+          <w:szCs w:val="30"/>
+        </w:rPr>
+      </w:pPr>
+      <w:r>
+        <w:rPr>
+          <w:rFonts w:hint="eastAsia"/>
+          <w:sz w:val="30"/>
+          <w:szCs w:val="30"/>
         </w:rPr>
         <w:t>JUnit</w:t>
       </w:r>
@@ -5644,32 +6982,43 @@
     <w:p>
       <w:pPr>
         <w:pStyle w:val="2"/>
-      </w:pPr>
-      <w:bookmarkStart w:id="40" w:name="_Toc521463272"/>
-      <w:r>
-        <w:rPr>
-          <w:rFonts w:hint="eastAsia"/>
-        </w:rPr>
-        <w:lastRenderedPageBreak/>
+        <w:rPr>
+          <w:sz w:val="30"/>
+          <w:szCs w:val="30"/>
+        </w:rPr>
+      </w:pPr>
+      <w:bookmarkStart w:id="19" w:name="_Toc521463272"/>
+      <w:r>
+        <w:rPr>
+          <w:rFonts w:hint="eastAsia"/>
+          <w:sz w:val="30"/>
+          <w:szCs w:val="30"/>
+        </w:rPr>
         <w:t>4.3</w:t>
       </w:r>
       <w:r>
         <w:rPr>
           <w:rFonts w:hint="eastAsia"/>
+          <w:sz w:val="30"/>
+          <w:szCs w:val="30"/>
         </w:rPr>
         <w:t>接口</w:t>
       </w:r>
-      <w:bookmarkEnd w:id="40"/>
+      <w:bookmarkEnd w:id="19"/>
     </w:p>
     <w:p>
       <w:pPr>
         <w:rPr>
           <w:color w:val="FF0000"/>
-        </w:rPr>
-      </w:pPr>
-      <w:r>
-        <w:rPr>
-          <w:rFonts w:hint="eastAsia"/>
+          <w:sz w:val="30"/>
+          <w:szCs w:val="30"/>
+        </w:rPr>
+      </w:pPr>
+      <w:r>
+        <w:rPr>
+          <w:rFonts w:hint="eastAsia"/>
+          <w:sz w:val="30"/>
+          <w:szCs w:val="30"/>
         </w:rPr>
         <w:tab/>
       </w:r>
@@ -5677,6 +7026,8 @@
         <w:rPr>
           <w:rFonts w:hint="eastAsia"/>
           <w:color w:val="FF0000"/>
+          <w:sz w:val="30"/>
+          <w:szCs w:val="30"/>
         </w:rPr>
         <w:t>本软件采用</w:t>
       </w:r>
@@ -5684,6 +7035,8 @@
         <w:rPr>
           <w:rFonts w:hint="eastAsia"/>
           <w:color w:val="FF0000"/>
+          <w:sz w:val="30"/>
+          <w:szCs w:val="30"/>
         </w:rPr>
         <w:t>MD5</w:t>
       </w:r>
@@ -5691,6 +7044,8 @@
         <w:rPr>
           <w:rFonts w:hint="eastAsia"/>
           <w:color w:val="FF0000"/>
+          <w:sz w:val="30"/>
+          <w:szCs w:val="30"/>
         </w:rPr>
         <w:t>加密方式。保证支付的安全性。</w:t>
       </w:r>
@@ -5698,30 +7053,44 @@
     <w:p>
       <w:pPr>
         <w:pStyle w:val="2"/>
-      </w:pPr>
-      <w:bookmarkStart w:id="41" w:name="_Toc521463273"/>
-      <w:r>
-        <w:rPr>
-          <w:rFonts w:hint="eastAsia"/>
+        <w:rPr>
+          <w:sz w:val="30"/>
+          <w:szCs w:val="30"/>
+        </w:rPr>
+      </w:pPr>
+      <w:bookmarkStart w:id="20" w:name="_Toc521463273"/>
+      <w:r>
+        <w:rPr>
+          <w:rFonts w:hint="eastAsia"/>
+          <w:sz w:val="30"/>
+          <w:szCs w:val="30"/>
         </w:rPr>
         <w:t>4.4</w:t>
       </w:r>
       <w:r>
         <w:rPr>
           <w:rFonts w:hint="eastAsia"/>
+          <w:sz w:val="30"/>
+          <w:szCs w:val="30"/>
         </w:rPr>
         <w:t>控制</w:t>
       </w:r>
-      <w:bookmarkEnd w:id="41"/>
+      <w:bookmarkEnd w:id="20"/>
     </w:p>
     <w:p>
       <w:pPr>
         <w:spacing w:line="360" w:lineRule="auto"/>
         <w:ind w:firstLine="420"/>
-      </w:pPr>
-      <w:r>
-        <w:rPr>
-          <w:rFonts w:hint="eastAsia"/>
+        <w:rPr>
+          <w:sz w:val="30"/>
+          <w:szCs w:val="30"/>
+        </w:rPr>
+      </w:pPr>
+      <w:r>
+        <w:rPr>
+          <w:rFonts w:hint="eastAsia"/>
+          <w:sz w:val="30"/>
+          <w:szCs w:val="30"/>
         </w:rPr>
         <w:t>该软件直接通过手机运行，人工操作，避免机器操作可能引起的失误。</w:t>
       </w:r>
@@ -5730,15 +7099,19 @@
       <w:pPr>
         <w:spacing w:line="360" w:lineRule="auto"/>
         <w:ind w:firstLine="420"/>
-      </w:pPr>
-      <w:r>
-        <w:rPr>
-          <w:rFonts w:hint="eastAsia"/>
+        <w:rPr>
+          <w:sz w:val="30"/>
+          <w:szCs w:val="30"/>
+        </w:rPr>
+      </w:pPr>
+      <w:r>
+        <w:rPr>
+          <w:rFonts w:hint="eastAsia"/>
+          <w:sz w:val="30"/>
+          <w:szCs w:val="30"/>
         </w:rPr>
         <w:t>同时，服务端有专门的维护人员进行维护控制。</w:t>
       </w:r>
-      <w:bookmarkStart w:id="42" w:name="_GoBack"/>
-      <w:bookmarkEnd w:id="42"/>
     </w:p>
     <w:sectPr>
       <w:pgSz w:w="11906" w:h="16838"/>
@@ -5748,559 +7121,6 @@
     </w:sectPr>
   </w:body>
 </w:document>
-</file>
-
-<file path=word/comments.xml><?xml version="1.0" encoding="utf-8"?>
-<w:comments xmlns:wpc="http://schemas.microsoft.com/office/word/2010/wordprocessingCanvas" xmlns:mc="http://schemas.openxmlformats.org/markup-compatibility/2006" xmlns:o="urn:schemas-microsoft-com:office:office" xmlns:r="http://schemas.openxmlformats.org/officeDocument/2006/relationships" xmlns:m="http://schemas.openxmlformats.org/officeDocument/2006/math" xmlns:v="urn:schemas-microsoft-com:vml" xmlns:wp14="http://schemas.microsoft.com/office/word/2010/wordprocessingDrawing" xmlns:wp="http://schemas.openxmlformats.org/drawingml/2006/wordprocessingDrawing" xmlns:w10="urn:schemas-microsoft-com:office:word" xmlns:w="http://schemas.openxmlformats.org/wordprocessingml/2006/main" xmlns:w14="http://schemas.microsoft.com/office/word/2010/wordml" xmlns:wpg="http://schemas.microsoft.com/office/word/2010/wordprocessingGroup" xmlns:wpi="http://schemas.microsoft.com/office/word/2010/wordprocessingInk" xmlns:wne="http://schemas.microsoft.com/office/word/2006/wordml" xmlns:wps="http://schemas.microsoft.com/office/word/2010/wordprocessingShape" mc:Ignorable="w14 wp14">
-  <w:comment w:id="0" w:author="Yiming Tang" w:date="2011-07-16T19:26:00Z" w:initials="TYM">
-    <w:p>
-      <w:pPr>
-        <w:pStyle w:val="af7"/>
-        <w:rPr>
-          <w:rFonts w:hint="eastAsia"/>
-        </w:rPr>
-      </w:pPr>
-      <w:r>
-        <w:rPr>
-          <w:rStyle w:val="af6"/>
-        </w:rPr>
-        <w:annotationRef/>
-      </w:r>
-      <w:r>
-        <w:rPr>
-          <w:rFonts w:hint="eastAsia"/>
-        </w:rPr>
-        <w:t>字体可以再调大一点。</w:t>
-      </w:r>
-    </w:p>
-    <w:p>
-      <w:pPr>
-        <w:pStyle w:val="af7"/>
-      </w:pPr>
-      <w:r>
-        <w:rPr>
-          <w:rFonts w:hint="eastAsia"/>
-        </w:rPr>
-        <w:t>封面换一个吧，再添加一个</w:t>
-      </w:r>
-      <w:r>
-        <w:rPr>
-          <w:rFonts w:hint="eastAsia"/>
-        </w:rPr>
-        <w:t>Logo</w:t>
-      </w:r>
-    </w:p>
-  </w:comment>
-  <w:comment w:id="1" w:author="Yiming Tang" w:date="2011-07-16T19:26:00Z" w:initials="TYM">
-    <w:p>
-      <w:pPr>
-        <w:pStyle w:val="af7"/>
-      </w:pPr>
-      <w:r>
-        <w:rPr>
-          <w:rStyle w:val="af6"/>
-        </w:rPr>
-        <w:annotationRef/>
-      </w:r>
-      <w:r>
-        <w:rPr>
-          <w:rFonts w:hint="eastAsia"/>
-        </w:rPr>
-        <w:t>字体上选择宋体</w:t>
-      </w:r>
-      <w:proofErr w:type="gramStart"/>
-      <w:r>
-        <w:rPr>
-          <w:rFonts w:hint="eastAsia"/>
-        </w:rPr>
-        <w:t>或者雅黑效果</w:t>
-      </w:r>
-      <w:proofErr w:type="gramEnd"/>
-      <w:r>
-        <w:rPr>
-          <w:rFonts w:hint="eastAsia"/>
-        </w:rPr>
-        <w:t>会好一点。</w:t>
-      </w:r>
-    </w:p>
-  </w:comment>
-  <w:comment w:id="4" w:author="Yiming Tang" w:date="2011-07-16T19:30:00Z" w:initials="TYM">
-    <w:p>
-      <w:pPr>
-        <w:pStyle w:val="af7"/>
-      </w:pPr>
-      <w:r>
-        <w:rPr>
-          <w:rStyle w:val="af6"/>
-        </w:rPr>
-        <w:annotationRef/>
-      </w:r>
-      <w:r>
-        <w:rPr>
-          <w:rFonts w:hint="eastAsia"/>
-        </w:rPr>
-        <w:t>有点冗余了，另外此部分还需要指出预期读者。</w:t>
-      </w:r>
-    </w:p>
-  </w:comment>
-  <w:comment w:id="6" w:author="Yiming Tang" w:date="2011-07-16T19:31:00Z" w:initials="TYM">
-    <w:p>
-      <w:pPr>
-        <w:pStyle w:val="af7"/>
-        <w:rPr>
-          <w:rFonts w:hint="eastAsia"/>
-        </w:rPr>
-      </w:pPr>
-      <w:r>
-        <w:rPr>
-          <w:rStyle w:val="af6"/>
-        </w:rPr>
-        <w:annotationRef/>
-      </w:r>
-      <w:r>
-        <w:rPr>
-          <w:rFonts w:hint="eastAsia"/>
-        </w:rPr>
-        <w:t>前面的序号</w:t>
-      </w:r>
-      <w:proofErr w:type="gramStart"/>
-      <w:r>
-        <w:rPr>
-          <w:rFonts w:hint="eastAsia"/>
-        </w:rPr>
-        <w:t>没统一啊</w:t>
-      </w:r>
-      <w:proofErr w:type="gramEnd"/>
-      <w:r>
-        <w:rPr>
-          <w:rFonts w:hint="eastAsia"/>
-        </w:rPr>
-        <w:t>，</w:t>
-      </w:r>
-    </w:p>
-    <w:p>
-      <w:pPr>
-        <w:pStyle w:val="af7"/>
-      </w:pPr>
-      <w:r>
-        <w:rPr>
-          <w:rFonts w:hint="eastAsia"/>
-        </w:rPr>
-        <w:t>这一段是</w:t>
-      </w:r>
-      <w:r>
-        <w:rPr>
-          <w:rFonts w:hint="eastAsia"/>
-        </w:rPr>
-        <w:t xml:space="preserve">A,B,C </w:t>
-      </w:r>
-      <w:r>
-        <w:rPr>
-          <w:rFonts w:hint="eastAsia"/>
-        </w:rPr>
-        <w:t>到了</w:t>
-      </w:r>
-      <w:r>
-        <w:rPr>
-          <w:rFonts w:hint="eastAsia"/>
-        </w:rPr>
-        <w:t>1.4</w:t>
-      </w:r>
-      <w:r>
-        <w:rPr>
-          <w:rFonts w:hint="eastAsia"/>
-        </w:rPr>
-        <w:t>就变成</w:t>
-      </w:r>
-      <w:r>
-        <w:rPr>
-          <w:rFonts w:hint="eastAsia"/>
-        </w:rPr>
-        <w:t>1),2)</w:t>
-      </w:r>
-      <w:r>
-        <w:rPr>
-          <w:rFonts w:hint="eastAsia"/>
-        </w:rPr>
-        <w:t>了。</w:t>
-      </w:r>
-    </w:p>
-  </w:comment>
-  <w:comment w:id="7" w:author="Yiming Tang" w:date="2011-07-16T19:30:00Z" w:initials="TYM">
-    <w:p>
-      <w:pPr>
-        <w:pStyle w:val="af7"/>
-        <w:rPr>
-          <w:rFonts w:hint="eastAsia"/>
-        </w:rPr>
-      </w:pPr>
-      <w:r>
-        <w:rPr>
-          <w:rStyle w:val="af6"/>
-        </w:rPr>
-        <w:annotationRef/>
-      </w:r>
-      <w:r>
-        <w:rPr>
-          <w:rFonts w:hint="eastAsia"/>
-        </w:rPr>
-        <w:t>换行还是</w:t>
-      </w:r>
-      <w:r>
-        <w:rPr>
-          <w:rFonts w:hint="eastAsia"/>
-        </w:rPr>
-        <w:t>缩进</w:t>
-      </w:r>
-      <w:r>
-        <w:rPr>
-          <w:rFonts w:hint="eastAsia"/>
-        </w:rPr>
-        <w:t>？</w:t>
-      </w:r>
-    </w:p>
-    <w:p>
-      <w:pPr>
-        <w:pStyle w:val="af7"/>
-      </w:pPr>
-    </w:p>
-  </w:comment>
-  <w:comment w:id="8" w:author="Yiming Tang" w:date="2011-07-16T19:32:00Z" w:initials="TYM">
-    <w:p>
-      <w:pPr>
-        <w:pStyle w:val="af7"/>
-      </w:pPr>
-      <w:r>
-        <w:rPr>
-          <w:rStyle w:val="af6"/>
-        </w:rPr>
-        <w:annotationRef/>
-      </w:r>
-      <w:r>
-        <w:rPr>
-          <w:rFonts w:hint="eastAsia"/>
-        </w:rPr>
-        <w:t>其实是我们自己</w:t>
-      </w:r>
-    </w:p>
-  </w:comment>
-  <w:comment w:id="9" w:author="Yiming Tang" w:date="2011-07-16T19:32:00Z" w:initials="TYM">
-    <w:p>
-      <w:pPr>
-        <w:pStyle w:val="af7"/>
-      </w:pPr>
-      <w:r>
-        <w:rPr>
-          <w:rStyle w:val="af6"/>
-        </w:rPr>
-        <w:annotationRef/>
-      </w:r>
-      <w:r>
-        <w:rPr>
-          <w:rFonts w:hint="eastAsia"/>
-        </w:rPr>
-        <w:t>？</w:t>
-      </w:r>
-    </w:p>
-  </w:comment>
-  <w:comment w:id="12" w:author="Yiming Tang" w:date="2011-07-16T19:33:00Z" w:initials="TYM">
-    <w:p>
-      <w:pPr>
-        <w:pStyle w:val="af7"/>
-      </w:pPr>
-      <w:r>
-        <w:rPr>
-          <w:rStyle w:val="af6"/>
-        </w:rPr>
-        <w:annotationRef/>
-      </w:r>
-      <w:r>
-        <w:rPr>
-          <w:rFonts w:hint="eastAsia"/>
-        </w:rPr>
-        <w:t>GB8567</w:t>
-      </w:r>
-    </w:p>
-  </w:comment>
-  <w:comment w:id="19" w:author="Yiming Tang" w:date="2011-07-16T19:36:00Z" w:initials="TYM">
-    <w:p>
-      <w:pPr>
-        <w:pStyle w:val="af7"/>
-      </w:pPr>
-      <w:r>
-        <w:rPr>
-          <w:rStyle w:val="af6"/>
-        </w:rPr>
-        <w:annotationRef/>
-      </w:r>
-      <w:r>
-        <w:rPr>
-          <w:rFonts w:hint="eastAsia"/>
-        </w:rPr>
-        <w:t>这一条的优先级不是降低了吗？</w:t>
-      </w:r>
-    </w:p>
-  </w:comment>
-  <w:comment w:id="20" w:author="Yiming Tang" w:date="2011-07-16T19:39:00Z" w:initials="TYM">
-    <w:p>
-      <w:pPr>
-        <w:pStyle w:val="af7"/>
-      </w:pPr>
-      <w:r>
-        <w:rPr>
-          <w:rStyle w:val="af6"/>
-        </w:rPr>
-        <w:annotationRef/>
-      </w:r>
-      <w:r>
-        <w:rPr>
-          <w:rFonts w:hint="eastAsia"/>
-        </w:rPr>
-        <w:t>和用例</w:t>
-      </w:r>
-      <w:r>
-        <w:rPr>
-          <w:rFonts w:hint="eastAsia"/>
-        </w:rPr>
-        <w:t>6</w:t>
-      </w:r>
-      <w:r>
-        <w:rPr>
-          <w:rFonts w:hint="eastAsia"/>
-        </w:rPr>
-        <w:t>有什么区别？是什么的评论？</w:t>
-      </w:r>
-    </w:p>
-  </w:comment>
-  <w:comment w:id="21" w:author="Yiming Tang" w:date="2011-07-16T19:38:00Z" w:initials="TYM">
-    <w:p>
-      <w:pPr>
-        <w:pStyle w:val="af7"/>
-      </w:pPr>
-      <w:r>
-        <w:rPr>
-          <w:rStyle w:val="af6"/>
-        </w:rPr>
-        <w:annotationRef/>
-      </w:r>
-      <w:r>
-        <w:rPr>
-          <w:rFonts w:hint="eastAsia"/>
-        </w:rPr>
-        <w:t>是不同的用例</w:t>
-      </w:r>
-    </w:p>
-  </w:comment>
-  <w:comment w:id="22" w:author="Yiming Tang" w:date="2011-07-16T19:39:00Z" w:initials="TYM">
-    <w:p>
-      <w:pPr>
-        <w:pStyle w:val="af7"/>
-      </w:pPr>
-      <w:r>
-        <w:rPr>
-          <w:rStyle w:val="af6"/>
-        </w:rPr>
-        <w:annotationRef/>
-      </w:r>
-      <w:r>
-        <w:rPr>
-          <w:rFonts w:hint="eastAsia"/>
-        </w:rPr>
-        <w:t>对商品条形码</w:t>
-      </w:r>
-    </w:p>
-  </w:comment>
-  <w:comment w:id="23" w:author="Yiming Tang" w:date="2011-07-16T19:40:00Z" w:initials="TYM">
-    <w:p>
-      <w:pPr>
-        <w:pStyle w:val="af7"/>
-      </w:pPr>
-      <w:r>
-        <w:rPr>
-          <w:rStyle w:val="af6"/>
-        </w:rPr>
-        <w:annotationRef/>
-      </w:r>
-      <w:r>
-        <w:rPr>
-          <w:rFonts w:hint="eastAsia"/>
-        </w:rPr>
-        <w:t>缺少了装入购物车的用例。</w:t>
-      </w:r>
-    </w:p>
-  </w:comment>
-  <w:comment w:id="24" w:author="Yiming Tang" w:date="2011-07-16T19:42:00Z" w:initials="TYM">
-    <w:p>
-      <w:pPr>
-        <w:pStyle w:val="af7"/>
-      </w:pPr>
-      <w:r>
-        <w:rPr>
-          <w:rStyle w:val="af6"/>
-        </w:rPr>
-        <w:annotationRef/>
-      </w:r>
-      <w:r>
-        <w:rPr>
-          <w:rFonts w:hint="eastAsia"/>
-        </w:rPr>
-        <w:t>前半句就不需要了。</w:t>
-      </w:r>
-    </w:p>
-  </w:comment>
-  <w:comment w:id="25" w:author="Yiming Tang" w:date="2011-07-16T19:42:00Z" w:initials="TYM">
-    <w:p>
-      <w:pPr>
-        <w:pStyle w:val="af7"/>
-      </w:pPr>
-      <w:r>
-        <w:rPr>
-          <w:rStyle w:val="af6"/>
-        </w:rPr>
-        <w:annotationRef/>
-      </w:r>
-      <w:r>
-        <w:rPr>
-          <w:rFonts w:hint="eastAsia"/>
-        </w:rPr>
-        <w:t>仅仅是选择，改成生成电子发票比较好。</w:t>
-      </w:r>
-    </w:p>
-  </w:comment>
-  <w:comment w:id="26" w:author="Yiming Tang" w:date="2011-07-16T19:41:00Z" w:initials="TYM">
-    <w:p>
-      <w:pPr>
-        <w:pStyle w:val="af7"/>
-      </w:pPr>
-      <w:r>
-        <w:rPr>
-          <w:rStyle w:val="af6"/>
-        </w:rPr>
-        <w:annotationRef/>
-      </w:r>
-      <w:r>
-        <w:rPr>
-          <w:rFonts w:hint="eastAsia"/>
-        </w:rPr>
-        <w:t>？</w:t>
-      </w:r>
-    </w:p>
-  </w:comment>
-  <w:comment w:id="27" w:author="Yiming Tang" w:date="2011-07-16T19:41:00Z" w:initials="TYM">
-    <w:p>
-      <w:pPr>
-        <w:pStyle w:val="af7"/>
-      </w:pPr>
-      <w:r>
-        <w:rPr>
-          <w:rStyle w:val="af6"/>
-        </w:rPr>
-        <w:annotationRef/>
-      </w:r>
-      <w:r>
-        <w:rPr>
-          <w:rFonts w:hint="eastAsia"/>
-        </w:rPr>
-        <w:t>软件可以提供一个账户查询的功能，我指的是用户主动查询。</w:t>
-      </w:r>
-    </w:p>
-  </w:comment>
-  <w:comment w:id="28" w:author="Yiming Tang" w:date="2011-07-16T19:43:00Z" w:initials="TYM">
-    <w:p>
-      <w:pPr>
-        <w:pStyle w:val="af7"/>
-      </w:pPr>
-      <w:r>
-        <w:rPr>
-          <w:rStyle w:val="af6"/>
-        </w:rPr>
-        <w:annotationRef/>
-      </w:r>
-      <w:r>
-        <w:rPr>
-          <w:rFonts w:hint="eastAsia"/>
-        </w:rPr>
-        <w:t>太抽象，太大了。</w:t>
-      </w:r>
-    </w:p>
-  </w:comment>
-  <w:comment w:id="29" w:author="Yiming Tang" w:date="2011-07-16T19:44:00Z" w:initials="TYM">
-    <w:p>
-      <w:pPr>
-        <w:pStyle w:val="af7"/>
-      </w:pPr>
-      <w:r>
-        <w:rPr>
-          <w:rStyle w:val="af6"/>
-        </w:rPr>
-        <w:annotationRef/>
-      </w:r>
-      <w:r>
-        <w:rPr>
-          <w:rFonts w:hint="eastAsia"/>
-        </w:rPr>
-        <w:t>这个需求是软件完成的吗？</w:t>
-      </w:r>
-    </w:p>
-  </w:comment>
-  <w:comment w:id="33" w:author="Yiming Tang" w:date="2011-07-16T19:45:00Z" w:initials="TYM">
-    <w:p>
-      <w:pPr>
-        <w:pStyle w:val="af7"/>
-      </w:pPr>
-      <w:r>
-        <w:rPr>
-          <w:rStyle w:val="af6"/>
-        </w:rPr>
-        <w:annotationRef/>
-      </w:r>
-      <w:r>
-        <w:rPr>
-          <w:rFonts w:hint="eastAsia"/>
-        </w:rPr>
-        <w:t>这个数据没法确定啊</w:t>
-      </w:r>
-    </w:p>
-  </w:comment>
-  <w:comment w:id="37" w:author="Yiming Tang" w:date="2011-07-16T19:46:00Z" w:initials="TYM">
-    <w:p>
-      <w:pPr>
-        <w:pStyle w:val="af7"/>
-      </w:pPr>
-      <w:r>
-        <w:rPr>
-          <w:rStyle w:val="af6"/>
-        </w:rPr>
-        <w:annotationRef/>
-      </w:r>
-      <w:r>
-        <w:rPr>
-          <w:rFonts w:hint="eastAsia"/>
-        </w:rPr>
-        <w:t>不明确</w:t>
-      </w:r>
-    </w:p>
-  </w:comment>
-  <w:comment w:id="38" w:author="Yiming Tang" w:date="2011-07-16T19:46:00Z" w:initials="TYM">
-    <w:p>
-      <w:pPr>
-        <w:pStyle w:val="af7"/>
-      </w:pPr>
-      <w:r>
-        <w:rPr>
-          <w:rStyle w:val="af6"/>
-        </w:rPr>
-        <w:annotationRef/>
-      </w:r>
-      <w:r>
-        <w:rPr>
-          <w:rFonts w:hint="eastAsia"/>
-        </w:rPr>
-        <w:t>不明确</w:t>
-      </w:r>
-    </w:p>
-  </w:comment>
-</w:comments>
 </file>
 
 <file path=word/endnotes.xml><?xml version="1.0" encoding="utf-8"?>
@@ -7251,6 +8071,92 @@
     </w:lvl>
   </w:abstractNum>
   <w:abstractNum w:abstractNumId="8">
+    <w:nsid w:val="2EA528F9"/>
+    <w:multiLevelType w:val="hybridMultilevel"/>
+    <w:tmpl w:val="E3E8BB3C"/>
+    <w:lvl w:ilvl="0" w:tplc="0409000F">
+      <w:start w:val="1"/>
+      <w:numFmt w:val="decimal"/>
+      <w:lvlText w:val="%1."/>
+      <w:lvlJc w:val="left"/>
+      <w:pPr>
+        <w:ind w:left="420" w:hanging="420"/>
+      </w:pPr>
+    </w:lvl>
+    <w:lvl w:ilvl="1" w:tplc="04090019" w:tentative="1">
+      <w:start w:val="1"/>
+      <w:numFmt w:val="lowerLetter"/>
+      <w:lvlText w:val="%2)"/>
+      <w:lvlJc w:val="left"/>
+      <w:pPr>
+        <w:ind w:left="840" w:hanging="420"/>
+      </w:pPr>
+    </w:lvl>
+    <w:lvl w:ilvl="2" w:tplc="0409001B" w:tentative="1">
+      <w:start w:val="1"/>
+      <w:numFmt w:val="lowerRoman"/>
+      <w:lvlText w:val="%3."/>
+      <w:lvlJc w:val="right"/>
+      <w:pPr>
+        <w:ind w:left="1260" w:hanging="420"/>
+      </w:pPr>
+    </w:lvl>
+    <w:lvl w:ilvl="3" w:tplc="0409000F" w:tentative="1">
+      <w:start w:val="1"/>
+      <w:numFmt w:val="decimal"/>
+      <w:lvlText w:val="%4."/>
+      <w:lvlJc w:val="left"/>
+      <w:pPr>
+        <w:ind w:left="1680" w:hanging="420"/>
+      </w:pPr>
+    </w:lvl>
+    <w:lvl w:ilvl="4" w:tplc="04090019" w:tentative="1">
+      <w:start w:val="1"/>
+      <w:numFmt w:val="lowerLetter"/>
+      <w:lvlText w:val="%5)"/>
+      <w:lvlJc w:val="left"/>
+      <w:pPr>
+        <w:ind w:left="2100" w:hanging="420"/>
+      </w:pPr>
+    </w:lvl>
+    <w:lvl w:ilvl="5" w:tplc="0409001B" w:tentative="1">
+      <w:start w:val="1"/>
+      <w:numFmt w:val="lowerRoman"/>
+      <w:lvlText w:val="%6."/>
+      <w:lvlJc w:val="right"/>
+      <w:pPr>
+        <w:ind w:left="2520" w:hanging="420"/>
+      </w:pPr>
+    </w:lvl>
+    <w:lvl w:ilvl="6" w:tplc="0409000F" w:tentative="1">
+      <w:start w:val="1"/>
+      <w:numFmt w:val="decimal"/>
+      <w:lvlText w:val="%7."/>
+      <w:lvlJc w:val="left"/>
+      <w:pPr>
+        <w:ind w:left="2940" w:hanging="420"/>
+      </w:pPr>
+    </w:lvl>
+    <w:lvl w:ilvl="7" w:tplc="04090019" w:tentative="1">
+      <w:start w:val="1"/>
+      <w:numFmt w:val="lowerLetter"/>
+      <w:lvlText w:val="%8)"/>
+      <w:lvlJc w:val="left"/>
+      <w:pPr>
+        <w:ind w:left="3360" w:hanging="420"/>
+      </w:pPr>
+    </w:lvl>
+    <w:lvl w:ilvl="8" w:tplc="0409001B" w:tentative="1">
+      <w:start w:val="1"/>
+      <w:numFmt w:val="lowerRoman"/>
+      <w:lvlText w:val="%9."/>
+      <w:lvlJc w:val="right"/>
+      <w:pPr>
+        <w:ind w:left="3780" w:hanging="420"/>
+      </w:pPr>
+    </w:lvl>
+  </w:abstractNum>
+  <w:abstractNum w:abstractNumId="9">
     <w:nsid w:val="37341667"/>
     <w:multiLevelType w:val="hybridMultilevel"/>
     <w:tmpl w:val="E74CFC72"/>
@@ -7366,7 +8272,7 @@
       </w:pPr>
     </w:lvl>
   </w:abstractNum>
-  <w:abstractNum w:abstractNumId="9">
+  <w:abstractNum w:abstractNumId="10">
     <w:nsid w:val="381A01E5"/>
     <w:multiLevelType w:val="hybridMultilevel"/>
     <w:tmpl w:val="9E104438"/>
@@ -7452,7 +8358,7 @@
       </w:pPr>
     </w:lvl>
   </w:abstractNum>
-  <w:abstractNum w:abstractNumId="10">
+  <w:abstractNum w:abstractNumId="11">
     <w:nsid w:val="3EA46231"/>
     <w:multiLevelType w:val="hybridMultilevel"/>
     <w:tmpl w:val="0AFCD962"/>
@@ -7541,7 +8447,7 @@
       </w:pPr>
     </w:lvl>
   </w:abstractNum>
-  <w:abstractNum w:abstractNumId="11">
+  <w:abstractNum w:abstractNumId="12">
     <w:nsid w:val="53DC6DED"/>
     <w:multiLevelType w:val="hybridMultilevel"/>
     <w:tmpl w:val="C1B835FE"/>
@@ -7627,7 +8533,7 @@
       </w:pPr>
     </w:lvl>
   </w:abstractNum>
-  <w:abstractNum w:abstractNumId="12">
+  <w:abstractNum w:abstractNumId="13">
     <w:nsid w:val="61136764"/>
     <w:multiLevelType w:val="hybridMultilevel"/>
     <w:tmpl w:val="803E72DE"/>
@@ -7713,7 +8619,7 @@
       </w:pPr>
     </w:lvl>
   </w:abstractNum>
-  <w:abstractNum w:abstractNumId="13">
+  <w:abstractNum w:abstractNumId="14">
     <w:nsid w:val="63FD287D"/>
     <w:multiLevelType w:val="hybridMultilevel"/>
     <w:tmpl w:val="F008F666"/>
@@ -7799,7 +8705,7 @@
       </w:pPr>
     </w:lvl>
   </w:abstractNum>
-  <w:abstractNum w:abstractNumId="14">
+  <w:abstractNum w:abstractNumId="15">
     <w:nsid w:val="6BF26CB5"/>
     <w:multiLevelType w:val="hybridMultilevel"/>
     <w:tmpl w:val="69DA6AA8"/>
@@ -7915,7 +8821,7 @@
       </w:pPr>
     </w:lvl>
   </w:abstractNum>
-  <w:abstractNum w:abstractNumId="15">
+  <w:abstractNum w:abstractNumId="16">
     <w:nsid w:val="759E01E5"/>
     <w:multiLevelType w:val="hybridMultilevel"/>
     <w:tmpl w:val="AF141BCC"/>
@@ -8041,7 +8947,7 @@
     <w:abstractNumId w:val="3"/>
   </w:num>
   <w:num w:numId="4">
-    <w:abstractNumId w:val="8"/>
+    <w:abstractNumId w:val="9"/>
   </w:num>
   <w:num w:numId="5">
     <w:abstractNumId w:val="1"/>
@@ -8050,13 +8956,13 @@
     <w:abstractNumId w:val="0"/>
   </w:num>
   <w:num w:numId="7">
+    <w:abstractNumId w:val="16"/>
+  </w:num>
+  <w:num w:numId="8">
     <w:abstractNumId w:val="15"/>
   </w:num>
-  <w:num w:numId="8">
-    <w:abstractNumId w:val="14"/>
-  </w:num>
   <w:num w:numId="9">
-    <w:abstractNumId w:val="10"/>
+    <w:abstractNumId w:val="11"/>
   </w:num>
   <w:num w:numId="10">
     <w:abstractNumId w:val="4"/>
@@ -8065,19 +8971,22 @@
     <w:abstractNumId w:val="5"/>
   </w:num>
   <w:num w:numId="12">
-    <w:abstractNumId w:val="9"/>
+    <w:abstractNumId w:val="10"/>
   </w:num>
   <w:num w:numId="13">
-    <w:abstractNumId w:val="11"/>
+    <w:abstractNumId w:val="12"/>
   </w:num>
   <w:num w:numId="14">
-    <w:abstractNumId w:val="13"/>
+    <w:abstractNumId w:val="14"/>
   </w:num>
   <w:num w:numId="15">
-    <w:abstractNumId w:val="12"/>
+    <w:abstractNumId w:val="13"/>
   </w:num>
   <w:num w:numId="16">
     <w:abstractNumId w:val="6"/>
+  </w:num>
+  <w:num w:numId="17">
+    <w:abstractNumId w:val="8"/>
   </w:num>
 </w:numbering>
 </file>
@@ -8502,7 +9411,7 @@
     <w:next w:val="a"/>
     <w:autoRedefine/>
     <w:semiHidden/>
-    <w:rsid w:val="00906F38"/>
+    <w:rsid w:val="00902763"/>
     <w:pPr>
       <w:tabs>
         <w:tab w:val="right" w:leader="dot" w:pos="8296"/>
@@ -8510,6 +9419,7 @@
       <w:spacing w:before="120" w:after="120"/>
     </w:pPr>
     <w:rPr>
+      <w:rFonts w:ascii="Adobe 宋体 Std L" w:eastAsia="Adobe 宋体 Std L" w:hAnsi="Adobe 宋体 Std L"/>
       <w:b/>
       <w:bCs/>
       <w:caps/>
@@ -9633,7 +10543,7 @@
     <w:next w:val="a"/>
     <w:autoRedefine/>
     <w:semiHidden/>
-    <w:rsid w:val="00906F38"/>
+    <w:rsid w:val="00902763"/>
     <w:pPr>
       <w:tabs>
         <w:tab w:val="right" w:leader="dot" w:pos="8296"/>
@@ -9641,6 +10551,7 @@
       <w:spacing w:before="120" w:after="120"/>
     </w:pPr>
     <w:rPr>
+      <w:rFonts w:ascii="Adobe 宋体 Std L" w:eastAsia="Adobe 宋体 Std L" w:hAnsi="Adobe 宋体 Std L"/>
       <w:b/>
       <w:bCs/>
       <w:caps/>
@@ -10497,53 +11408,6 @@
         </w:p>
       </w:docPartBody>
     </w:docPart>
-    <w:docPart>
-      <w:docPartPr>
-        <w:name w:val="723E4FABF63C456DA9DBD08CE7E5405A"/>
-        <w:category>
-          <w:name w:val="常规"/>
-          <w:gallery w:val="placeholder"/>
-        </w:category>
-        <w:types>
-          <w:type w:val="bbPlcHdr"/>
-        </w:types>
-        <w:behaviors>
-          <w:behavior w:val="content"/>
-        </w:behaviors>
-        <w:guid w:val="{9BD83FD5-4476-458A-9914-26F6000B887C}"/>
-      </w:docPartPr>
-      <w:docPartBody>
-        <w:p>
-          <w:pPr>
-            <w:pStyle w:val="723E4FABF63C456DA9DBD08CE7E5405A"/>
-          </w:pPr>
-          <w:r>
-            <w:rPr>
-              <w:b/>
-              <w:bCs/>
-              <w:lang w:val="zh-CN"/>
-            </w:rPr>
-            <w:t>[</w:t>
-          </w:r>
-          <w:r>
-            <w:rPr>
-              <w:b/>
-              <w:bCs/>
-              <w:lang w:val="zh-CN"/>
-            </w:rPr>
-            <w:t>键入作者姓名</w:t>
-          </w:r>
-          <w:r>
-            <w:rPr>
-              <w:b/>
-              <w:bCs/>
-              <w:lang w:val="zh-CN"/>
-            </w:rPr>
-            <w:t>]</w:t>
-          </w:r>
-        </w:p>
-      </w:docPartBody>
-    </w:docPart>
   </w:docParts>
 </w:glossaryDocument>
 </file>
@@ -10570,6 +11434,14 @@
     <w:family w:val="auto"/>
     <w:pitch w:val="variable"/>
     <w:sig w:usb0="00000001" w:usb1="080F0000" w:usb2="00000010" w:usb3="00000000" w:csb0="00040000" w:csb1="00000000"/>
+  </w:font>
+  <w:font w:name="Adobe 宋体 Std L">
+    <w:panose1 w:val="00000000000000000000"/>
+    <w:charset w:val="86"/>
+    <w:family w:val="roman"/>
+    <w:notTrueType/>
+    <w:pitch w:val="variable"/>
+    <w:sig w:usb0="00000207" w:usb1="0A0F1810" w:usb2="00000016" w:usb3="00000000" w:csb0="00060007" w:csb1="00000000"/>
   </w:font>
   <w:font w:name="Calibri">
     <w:panose1 w:val="020F0502020204030204"/>
@@ -10622,6 +11494,7 @@
   <w:rsids>
     <w:rsidRoot w:val="00CC599E"/>
     <w:rsid w:val="005217ED"/>
+    <w:rsid w:val="007B180F"/>
     <w:rsid w:val="00934B3D"/>
     <w:rsid w:val="00AA09DB"/>
     <w:rsid w:val="00CC599E"/>
@@ -11423,7 +12296,7 @@
 </file>
 
 <file path=customXml/itemProps2.xml><?xml version="1.0" encoding="utf-8"?>
-<ds:datastoreItem xmlns:ds="http://schemas.openxmlformats.org/officeDocument/2006/customXml" ds:itemID="{F55374C5-DB7F-4500-AAB5-71C6E565395C}">
+<ds:datastoreItem xmlns:ds="http://schemas.openxmlformats.org/officeDocument/2006/customXml" ds:itemID="{5577A729-397B-456A-A186-E53DAE4FD792}">
   <ds:schemaRefs>
     <ds:schemaRef ds:uri="http://schemas.openxmlformats.org/officeDocument/2006/bibliography"/>
   </ds:schemaRefs>
